--- a/Verslag ALGODS eindopdracht.docx
+++ b/Verslag ALGODS eindopdracht.docx
@@ -183,8 +183,6 @@
       </w:r>
       <w:r>
         <w:tab/>
-      </w:r>
-      <w:r>
         <w:t>12053031</w:t>
       </w:r>
     </w:p>
@@ -209,13 +207,7 @@
         <w:t>de werkzaamheden voor de eindopdracht van ALGODS van de minor ECV. Voor deze eindopdracht moest een bordspel gemaakt of aangepast worden, waar gebruikt gemaakt wordt van Algoritmen en/of Datastructuren</w:t>
       </w:r>
       <w:r>
-        <w:t>. Na een middagje speuren op het internet vonden wij Hex: een</w:t>
-      </w:r>
-      <w:r>
-        <w:t xml:space="preserve"> bordspel</w:t>
-      </w:r>
-      <w:r>
-        <w:t xml:space="preserve"> waarbij het doel is om met aaneengelegde tegels de andere kant van het bord te bereiken. Hierbij speelt de ene speler van links naar rechts en de ander van boven naar beneden. Omdat de tegels de vorm hebben van een hexagon, zijn er zes aanliggende punten per tegel waardoor het spel iets ingewikkelder is voor een computerprogramma dan bijvoorbeeld Boter, </w:t>
+        <w:t xml:space="preserve">. Na een middagje speuren op het internet vonden wij Hex: een bordspel waarbij het doel is om met aaneengelegde tegels de andere kant van het bord te bereiken. Hierbij speelt de ene speler van links naar rechts en de ander van boven naar beneden. Omdat de tegels de vorm hebben van een hexagon, zijn er zes aanliggende punten per tegel waardoor het spel iets ingewikkelder is voor een computerprogramma dan bijvoorbeeld Boter, </w:t>
       </w:r>
       <w:r>
         <w:t>K</w:t>
@@ -1304,24 +1296,37 @@
         <w:pStyle w:val="Bijschrift"/>
         <w:jc w:val="center"/>
       </w:pPr>
-      <w:bookmarkStart w:id="7" w:name="_Ref417472631"/>
-      <w:bookmarkStart w:id="8" w:name="_Ref417472637"/>
+      <w:bookmarkStart w:id="7" w:name="_Ref417472637"/>
+      <w:bookmarkStart w:id="8" w:name="_Ref417472631"/>
       <w:r>
         <w:t xml:space="preserve">Figuur </w:t>
       </w:r>
-      <w:fldSimple w:instr=" SEQ Figuur \* ARABIC ">
-        <w:r>
-          <w:rPr>
-            <w:noProof/>
-          </w:rPr>
-          <w:t>1</w:t>
-        </w:r>
-      </w:fldSimple>
+      <w:r>
+        <w:fldChar w:fldCharType="begin"/>
+      </w:r>
+      <w:r>
+        <w:instrText xml:space="preserve"> SEQ Figuur \* ARABIC </w:instrText>
+      </w:r>
+      <w:r>
+        <w:fldChar w:fldCharType="separate"/>
+      </w:r>
+      <w:r>
+        <w:rPr>
+          <w:noProof/>
+        </w:rPr>
+        <w:t>1</w:t>
+      </w:r>
+      <w:r>
+        <w:rPr>
+          <w:noProof/>
+        </w:rPr>
+        <w:fldChar w:fldCharType="end"/>
+      </w:r>
+      <w:bookmarkEnd w:id="7"/>
+      <w:r>
+        <w:t>: Tic Tac Toe</w:t>
+      </w:r>
       <w:bookmarkEnd w:id="8"/>
-      <w:r>
-        <w:t>: Tic Tac Toe</w:t>
-      </w:r>
-      <w:bookmarkEnd w:id="7"/>
       <w:r>
         <w:br/>
         <w:t>Bron: spongebob.wikia.com</w:t>
@@ -1450,14 +1455,27 @@
       <w:r>
         <w:t xml:space="preserve">Figuur </w:t>
       </w:r>
-      <w:fldSimple w:instr=" SEQ Figuur \* ARABIC ">
-        <w:r>
-          <w:rPr>
-            <w:noProof/>
-          </w:rPr>
-          <w:t>2</w:t>
-        </w:r>
-      </w:fldSimple>
+      <w:r>
+        <w:fldChar w:fldCharType="begin"/>
+      </w:r>
+      <w:r>
+        <w:instrText xml:space="preserve"> SEQ Figuur \* ARABIC </w:instrText>
+      </w:r>
+      <w:r>
+        <w:fldChar w:fldCharType="separate"/>
+      </w:r>
+      <w:r>
+        <w:rPr>
+          <w:noProof/>
+        </w:rPr>
+        <w:t>2</w:t>
+      </w:r>
+      <w:r>
+        <w:rPr>
+          <w:noProof/>
+        </w:rPr>
+        <w:fldChar w:fldCharType="end"/>
+      </w:r>
       <w:bookmarkEnd w:id="9"/>
       <w:r>
         <w:t>: uitleg van het bordspel Hex</w:t>
@@ -1515,6 +1533,35 @@
       </w:pPr>
       <w:r>
         <w:t>Padzoek-algoritme</w:t>
+      </w:r>
+    </w:p>
+    <w:p>
+      <w:r>
+        <w:t xml:space="preserve">Het programma maakt voor elke tegel gebruik van een functie om een pad naar het eind van het bord te vinden. Deze functie wordt voor elke volgende tegel recursief aangeroepen en geeft het resultaat terug aan de vorige tegel. In </w:t>
+      </w:r>
+      <w:r>
+        <w:fldChar w:fldCharType="begin"/>
+      </w:r>
+      <w:r>
+        <w:instrText xml:space="preserve"> REF _Ref417510976 \h </w:instrText>
+      </w:r>
+      <w:r>
+        <w:fldChar w:fldCharType="separate"/>
+      </w:r>
+      <w:r>
+        <w:t xml:space="preserve">Figuur </w:t>
+      </w:r>
+      <w:r>
+        <w:rPr>
+          <w:noProof/>
+        </w:rPr>
+        <w:t>3</w:t>
+      </w:r>
+      <w:r>
+        <w:fldChar w:fldCharType="end"/>
+      </w:r>
+      <w:r>
+        <w:t xml:space="preserve"> is te zien hoe er een pad gevonden kan worden door de speler met de zwarte tegels.</w:t>
       </w:r>
     </w:p>
     <w:p>
@@ -1528,10 +1575,10 @@
           <w:lang w:eastAsia="nl-NL"/>
         </w:rPr>
         <w:drawing>
-          <wp:inline distT="0" distB="0" distL="0" distR="0" wp14:anchorId="3CB06F4B" wp14:editId="60077377">
-            <wp:extent cx="3332818" cy="3296093"/>
-            <wp:effectExtent l="76200" t="76200" r="134620" b="133350"/>
-            <wp:docPr id="26" name="Afbeelding 26"/>
+          <wp:inline distT="0" distB="0" distL="0" distR="0" wp14:anchorId="12D03517" wp14:editId="24E6BC27">
+            <wp:extent cx="4166964" cy="3549989"/>
+            <wp:effectExtent l="76200" t="76200" r="138430" b="127000"/>
+            <wp:docPr id="3" name="Afbeelding 3"/>
             <wp:cNvGraphicFramePr>
               <a:graphicFrameLocks xmlns:a="http://schemas.openxmlformats.org/drawingml/2006/main" noChangeAspect="1"/>
             </wp:cNvGraphicFramePr>
@@ -1539,12 +1586,12 @@
               <a:graphicData uri="http://schemas.openxmlformats.org/drawingml/2006/picture">
                 <pic:pic xmlns:pic="http://schemas.openxmlformats.org/drawingml/2006/picture">
                   <pic:nvPicPr>
-                    <pic:cNvPr id="0" name="Picture 6"/>
+                    <pic:cNvPr id="0" name="Picture 2"/>
                     <pic:cNvPicPr>
                       <a:picLocks noChangeAspect="1" noChangeArrowheads="1"/>
                     </pic:cNvPicPr>
                   </pic:nvPicPr>
-                  <pic:blipFill>
+                  <pic:blipFill rotWithShape="1">
                     <a:blip r:embed="rId11">
                       <a:extLst>
                         <a:ext uri="{28A0092B-C50C-407E-A947-70E740481C1C}">
@@ -1552,25 +1599,25 @@
                         </a:ext>
                       </a:extLst>
                     </a:blip>
-                    <a:srcRect/>
-                    <a:stretch>
-                      <a:fillRect/>
-                    </a:stretch>
+                    <a:srcRect l="2865" t="1671" r="3528" b="5290"/>
+                    <a:stretch/>
                   </pic:blipFill>
                   <pic:spPr bwMode="auto">
                     <a:xfrm>
                       <a:off x="0" y="0"/>
-                      <a:ext cx="3337473" cy="3300697"/>
+                      <a:ext cx="4172608" cy="3554798"/>
                     </a:xfrm>
                     <a:prstGeom prst="rect">
                       <a:avLst/>
                     </a:prstGeom>
-                    <a:ln w="38100" cap="sq">
+                    <a:ln w="38100" cap="sq" cmpd="sng" algn="ctr">
                       <a:solidFill>
                         <a:srgbClr val="000000"/>
                       </a:solidFill>
                       <a:prstDash val="solid"/>
                       <a:miter lim="800000"/>
+                      <a:headEnd type="none" w="med" len="med"/>
+                      <a:tailEnd type="none" w="med" len="med"/>
                     </a:ln>
                     <a:effectLst>
                       <a:outerShdw blurRad="50800" dist="38100" dir="2700000" algn="tl" rotWithShape="0">
@@ -1579,6 +1626,11 @@
                         </a:srgbClr>
                       </a:outerShdw>
                     </a:effectLst>
+                    <a:extLst>
+                      <a:ext uri="{53640926-AAD7-44D8-BBD7-CCE9431645EC}">
+                        <a14:shadowObscured xmlns:a14="http://schemas.microsoft.com/office/drawing/2010/main"/>
+                      </a:ext>
+                    </a:extLst>
                   </pic:spPr>
                 </pic:pic>
               </a:graphicData>
@@ -1592,19 +1644,43 @@
         <w:pStyle w:val="Bijschrift"/>
         <w:jc w:val="center"/>
       </w:pPr>
+      <w:bookmarkStart w:id="10" w:name="_Ref417510976"/>
       <w:r>
         <w:t xml:space="preserve">Figuur </w:t>
       </w:r>
-      <w:fldSimple w:instr=" SEQ Figuur \* ARABIC ">
-        <w:r>
-          <w:rPr>
-            <w:noProof/>
-          </w:rPr>
-          <w:t>3</w:t>
-        </w:r>
-      </w:fldSimple>
-      <w:r>
-        <w:t>: padzoek-algoritme.</w:t>
+      <w:r>
+        <w:fldChar w:fldCharType="begin"/>
+      </w:r>
+      <w:r>
+        <w:instrText xml:space="preserve"> </w:instrText>
+      </w:r>
+      <w:r>
+        <w:instrText xml:space="preserve">SEQ Figuur \* ARABIC </w:instrText>
+      </w:r>
+      <w:r>
+        <w:fldChar w:fldCharType="separate"/>
+      </w:r>
+      <w:r>
+        <w:rPr>
+          <w:noProof/>
+        </w:rPr>
+        <w:t>3</w:t>
+      </w:r>
+      <w:r>
+        <w:rPr>
+          <w:noProof/>
+        </w:rPr>
+        <w:fldChar w:fldCharType="end"/>
+      </w:r>
+      <w:bookmarkEnd w:id="10"/>
+      <w:r>
+        <w:t>: padzoek-algoritme</w:t>
+      </w:r>
+      <w:r>
+        <w:t>, schematisch</w:t>
+      </w:r>
+      <w:r>
+        <w:t>.</w:t>
       </w:r>
       <w:r>
         <w:br/>
@@ -1613,6 +1689,47 @@
       <w:r>
         <w:br/>
         <w:t>voor elke tegel (recursief) wordt gebruikt</w:t>
+      </w:r>
+    </w:p>
+    <w:p>
+      <w:r>
+        <w:t>Om ervoor te zorgen dat het programma</w:t>
+      </w:r>
+      <w:r>
+        <w:t xml:space="preserve"> elk vlak van de tegel benadert, is gebruik gemaakt van een (statische) vector, gevuld met pairs. Deze pairs zijn vervolgens gevuld met twee integers</w:t>
+      </w:r>
+      <w:r>
+        <w:t>: de waarden van de x- en y-as waar naar gekeken moet worden ten opzichte van de huidige tegel</w:t>
+      </w:r>
+      <w:r>
+        <w:t xml:space="preserve">. </w:t>
+      </w:r>
+      <w:r>
+        <w:t xml:space="preserve">In </w:t>
+      </w:r>
+      <w:r>
+        <w:fldChar w:fldCharType="begin"/>
+      </w:r>
+      <w:r>
+        <w:instrText xml:space="preserve"> REF _Ref417555339 \h </w:instrText>
+      </w:r>
+      <w:r>
+        <w:fldChar w:fldCharType="separate"/>
+      </w:r>
+      <w:r>
+        <w:t xml:space="preserve">Figuur </w:t>
+      </w:r>
+      <w:r>
+        <w:rPr>
+          <w:noProof/>
+        </w:rPr>
+        <w:t>4</w:t>
+      </w:r>
+      <w:r>
+        <w:fldChar w:fldCharType="end"/>
+      </w:r>
+      <w:r>
+        <w:t xml:space="preserve"> is te zien hoe deze vector, genaamd “location”, geïnitialiseerd wordt.</w:t>
       </w:r>
     </w:p>
     <w:p>
@@ -1626,9 +1743,9 @@
           <w:lang w:eastAsia="nl-NL"/>
         </w:rPr>
         <w:drawing>
-          <wp:inline distT="0" distB="0" distL="0" distR="0" wp14:anchorId="70D7708E" wp14:editId="6FE6D488">
-            <wp:extent cx="5760720" cy="776177"/>
-            <wp:effectExtent l="0" t="0" r="0" b="5080"/>
+          <wp:inline distT="0" distB="0" distL="0" distR="0" wp14:anchorId="70D7708E" wp14:editId="705555BC">
+            <wp:extent cx="4922875" cy="663289"/>
+            <wp:effectExtent l="76200" t="76200" r="125730" b="137160"/>
             <wp:docPr id="25" name="Afbeelding 25"/>
             <wp:cNvGraphicFramePr>
               <a:graphicFrameLocks xmlns:a="http://schemas.openxmlformats.org/drawingml/2006/main" noChangeAspect="1"/>
@@ -1656,15 +1773,25 @@
                   <pic:spPr bwMode="auto">
                     <a:xfrm>
                       <a:off x="0" y="0"/>
-                      <a:ext cx="5760720" cy="776177"/>
+                      <a:ext cx="4986069" cy="671803"/>
                     </a:xfrm>
                     <a:prstGeom prst="rect">
                       <a:avLst/>
                     </a:prstGeom>
-                    <a:noFill/>
-                    <a:ln>
-                      <a:noFill/>
+                    <a:ln w="38100" cap="sq">
+                      <a:solidFill>
+                        <a:srgbClr val="000000"/>
+                      </a:solidFill>
+                      <a:prstDash val="solid"/>
+                      <a:miter lim="800000"/>
                     </a:ln>
+                    <a:effectLst>
+                      <a:outerShdw blurRad="50800" dist="38100" dir="2700000" algn="tl" rotWithShape="0">
+                        <a:srgbClr val="000000">
+                          <a:alpha val="43000"/>
+                        </a:srgbClr>
+                      </a:outerShdw>
+                    </a:effectLst>
                     <a:extLst>
                       <a:ext uri="{53640926-AAD7-44D8-BBD7-CCE9431645EC}">
                         <a14:shadowObscured xmlns:a14="http://schemas.microsoft.com/office/drawing/2010/main"/>
@@ -1683,6 +1810,180 @@
         <w:pStyle w:val="Bijschrift"/>
         <w:jc w:val="center"/>
       </w:pPr>
+      <w:bookmarkStart w:id="11" w:name="_Ref417555339"/>
+      <w:r>
+        <w:t xml:space="preserve">Figuur </w:t>
+      </w:r>
+      <w:r>
+        <w:fldChar w:fldCharType="begin"/>
+      </w:r>
+      <w:r>
+        <w:instrText xml:space="preserve"> SEQ Figuur \* ARABIC </w:instrText>
+      </w:r>
+      <w:r>
+        <w:fldChar w:fldCharType="separate"/>
+      </w:r>
+      <w:r>
+        <w:rPr>
+          <w:noProof/>
+        </w:rPr>
+        <w:t>4</w:t>
+      </w:r>
+      <w:r>
+        <w:rPr>
+          <w:noProof/>
+        </w:rPr>
+        <w:fldChar w:fldCharType="end"/>
+      </w:r>
+      <w:bookmarkEnd w:id="11"/>
+      <w:r>
+        <w:t>: vector met de locaties van elke aa</w:t>
+      </w:r>
+      <w:r>
+        <w:t>nliggende tegel.</w:t>
+      </w:r>
+      <w:r>
+        <w:br/>
+        <w:t>Merk op dat er zes mogelijke</w:t>
+      </w:r>
+      <w:r>
+        <w:t xml:space="preserve"> locaties zijn voor een hexagon</w:t>
+      </w:r>
+    </w:p>
+    <w:p/>
+    <w:p>
+      <w:r>
+        <w:lastRenderedPageBreak/>
+        <w:t xml:space="preserve">In </w:t>
+      </w:r>
+      <w:r>
+        <w:fldChar w:fldCharType="begin"/>
+      </w:r>
+      <w:r>
+        <w:instrText xml:space="preserve"> REF _Ref417556934 \h </w:instrText>
+      </w:r>
+      <w:r>
+        <w:fldChar w:fldCharType="separate"/>
+      </w:r>
+      <w:r>
+        <w:t xml:space="preserve">Figuur </w:t>
+      </w:r>
+      <w:r>
+        <w:rPr>
+          <w:noProof/>
+        </w:rPr>
+        <w:t>5</w:t>
+      </w:r>
+      <w:r>
+        <w:fldChar w:fldCharType="end"/>
+      </w:r>
+      <w:r>
+        <w:t xml:space="preserve"> is te zien hoe het padzoek-algoritme geïmplementeerd is. Hier wordt de vector uit </w:t>
+      </w:r>
+      <w:r>
+        <w:fldChar w:fldCharType="begin"/>
+      </w:r>
+      <w:r>
+        <w:instrText xml:space="preserve"> REF _Ref417555339 \h </w:instrText>
+      </w:r>
+      <w:r>
+        <w:fldChar w:fldCharType="separate"/>
+      </w:r>
+      <w:r>
+        <w:t xml:space="preserve">Figuur </w:t>
+      </w:r>
+      <w:r>
+        <w:rPr>
+          <w:noProof/>
+        </w:rPr>
+        <w:t>4</w:t>
+      </w:r>
+      <w:r>
+        <w:fldChar w:fldCharType="end"/>
+      </w:r>
+      <w:r>
+        <w:t xml:space="preserve"> gebruikt om </w:t>
+      </w:r>
+      <w:r>
+        <w:t xml:space="preserve">bij elke omliggende tegel naar een pad te zoeken. Te zien is dat telkens wanneer de functie (recursief) aangeroepen wordt, er een nieuw pair met de huidige locatie aangemaakt wordt. Dit zorgt ervoor dat de datastructuur niet verder zoekt op een locatie waar al gezocht is. </w:t>
+      </w:r>
+      <w:r>
+        <w:t>Het recursief aanroepen van deze functie stopt wanneer er een pad gevonden is.</w:t>
+      </w:r>
+    </w:p>
+    <w:p>
+      <w:pPr>
+        <w:keepNext/>
+        <w:jc w:val="center"/>
+      </w:pPr>
+      <w:r>
+        <w:rPr>
+          <w:noProof/>
+          <w:lang w:eastAsia="nl-NL"/>
+        </w:rPr>
+        <w:drawing>
+          <wp:inline distT="0" distB="0" distL="0" distR="0" wp14:anchorId="5573E6C9" wp14:editId="0134123A">
+            <wp:extent cx="4837106" cy="3389009"/>
+            <wp:effectExtent l="76200" t="76200" r="135255" b="135255"/>
+            <wp:docPr id="4" name="Afbeelding 4"/>
+            <wp:cNvGraphicFramePr>
+              <a:graphicFrameLocks xmlns:a="http://schemas.openxmlformats.org/drawingml/2006/main" noChangeAspect="1"/>
+            </wp:cNvGraphicFramePr>
+            <a:graphic xmlns:a="http://schemas.openxmlformats.org/drawingml/2006/main">
+              <a:graphicData uri="http://schemas.openxmlformats.org/drawingml/2006/picture">
+                <pic:pic xmlns:pic="http://schemas.openxmlformats.org/drawingml/2006/picture">
+                  <pic:nvPicPr>
+                    <pic:cNvPr id="1" name=""/>
+                    <pic:cNvPicPr/>
+                  </pic:nvPicPr>
+                  <pic:blipFill rotWithShape="1">
+                    <a:blip r:embed="rId13"/>
+                    <a:srcRect l="4614" t="13432" r="34247" b="10387"/>
+                    <a:stretch/>
+                  </pic:blipFill>
+                  <pic:spPr bwMode="auto">
+                    <a:xfrm>
+                      <a:off x="0" y="0"/>
+                      <a:ext cx="4852531" cy="3399816"/>
+                    </a:xfrm>
+                    <a:prstGeom prst="rect">
+                      <a:avLst/>
+                    </a:prstGeom>
+                    <a:ln w="38100" cap="sq" cmpd="sng" algn="ctr">
+                      <a:solidFill>
+                        <a:srgbClr val="000000"/>
+                      </a:solidFill>
+                      <a:prstDash val="solid"/>
+                      <a:miter lim="800000"/>
+                      <a:headEnd type="none" w="med" len="med"/>
+                      <a:tailEnd type="none" w="med" len="med"/>
+                    </a:ln>
+                    <a:effectLst>
+                      <a:outerShdw blurRad="50800" dist="38100" dir="2700000" algn="tl" rotWithShape="0">
+                        <a:srgbClr val="000000">
+                          <a:alpha val="43000"/>
+                        </a:srgbClr>
+                      </a:outerShdw>
+                    </a:effectLst>
+                    <a:extLst>
+                      <a:ext uri="{53640926-AAD7-44D8-BBD7-CCE9431645EC}">
+                        <a14:shadowObscured xmlns:a14="http://schemas.microsoft.com/office/drawing/2010/main"/>
+                      </a:ext>
+                    </a:extLst>
+                  </pic:spPr>
+                </pic:pic>
+              </a:graphicData>
+            </a:graphic>
+          </wp:inline>
+        </w:drawing>
+      </w:r>
+    </w:p>
+    <w:p>
+      <w:pPr>
+        <w:pStyle w:val="Bijschrift"/>
+        <w:jc w:val="center"/>
+      </w:pPr>
+      <w:bookmarkStart w:id="12" w:name="_Ref417556934"/>
       <w:r>
         <w:t xml:space="preserve">Figuur </w:t>
       </w:r>
@@ -1691,38 +1992,373 @@
           <w:rPr>
             <w:noProof/>
           </w:rPr>
-          <w:t>4</w:t>
+          <w:t>5</w:t>
         </w:r>
       </w:fldSimple>
-      <w:r>
-        <w:t>: vector met de locaties van elke aa</w:t>
-      </w:r>
-      <w:r>
-        <w:t>nliggende tegel.</w:t>
+      <w:bookmarkEnd w:id="12"/>
+      <w:r>
+        <w:t>: het padzoek-algoritme.</w:t>
       </w:r>
       <w:r>
         <w:br/>
-        <w:t>Merk op dat er zes mogelijke</w:t>
-      </w:r>
-      <w:bookmarkStart w:id="10" w:name="_GoBack"/>
-      <w:bookmarkEnd w:id="10"/>
-      <w:r>
-        <w:t xml:space="preserve"> locaties zijn voor een hexagon</w:t>
-      </w:r>
-    </w:p>
-    <w:p>
-      <w:pPr>
+        <w:t xml:space="preserve">Merk op dat deze functie recursief wordt aangeroepen </w:t>
+      </w:r>
+      <w:r>
+        <w:br/>
+        <w:t>voor elke aanliggende tegel</w:t>
+      </w:r>
+    </w:p>
+    <w:p/>
+    <w:p>
+      <w:pPr>
+        <w:rPr>
+          <w:rFonts w:asciiTheme="majorHAnsi" w:eastAsiaTheme="majorEastAsia" w:hAnsiTheme="majorHAnsi" w:cstheme="majorBidi"/>
+          <w:color w:val="F5A100"/>
+          <w:sz w:val="26"/>
+          <w:szCs w:val="26"/>
+        </w:rPr>
+      </w:pPr>
+      <w:r>
+        <w:br w:type="page"/>
+      </w:r>
+    </w:p>
+    <w:p>
+      <w:pPr>
+        <w:pStyle w:val="Kop2"/>
+      </w:pPr>
+      <w:r>
+        <w:lastRenderedPageBreak/>
+        <w:t>Plaatsen van de tegels</w:t>
+      </w:r>
+    </w:p>
+    <w:p>
+      <w:r>
+        <w:t>Net als bij het “Tic Tac Toe”-programma wordt chooseComputerMove() en chooseHumanMove() gebruikt om de volgende zet te bepalen.</w:t>
+      </w:r>
+      <w:r>
+        <w:t xml:space="preserve"> De</w:t>
+      </w:r>
+      <w:r>
+        <w:t xml:space="preserve"> waarden voor “beste kolom”en “beste rij” worden vervolgens opgeslagen</w:t>
+      </w:r>
+      <w:r>
+        <w:t xml:space="preserve"> </w:t>
+      </w:r>
+      <w:r>
+        <w:t xml:space="preserve">en gebruikt om de tegels te plaatsen. </w:t>
+      </w:r>
+      <w:r>
+        <w:t xml:space="preserve">Wanneer een “bestValue” gevonden is, wordt het (recursief) aanroepen gestopt. </w:t>
+      </w:r>
+      <w:r>
+        <w:t>In figuur 6 is te zien hoe een waarde gekozen en gespeeld wordt.</w:t>
+      </w:r>
+    </w:p>
+    <w:p>
+      <w:pPr>
+        <w:keepNext/>
         <w:jc w:val="center"/>
       </w:pPr>
       <w:r>
+        <w:rPr>
+          <w:noProof/>
+          <w:lang w:eastAsia="nl-NL"/>
+        </w:rPr>
+        <w:drawing>
+          <wp:inline distT="0" distB="0" distL="0" distR="0" wp14:anchorId="182C83B2" wp14:editId="01E99D5B">
+            <wp:extent cx="4943195" cy="5506970"/>
+            <wp:effectExtent l="76200" t="76200" r="124460" b="132080"/>
+            <wp:docPr id="6" name="Afbeelding 6"/>
+            <wp:cNvGraphicFramePr>
+              <a:graphicFrameLocks xmlns:a="http://schemas.openxmlformats.org/drawingml/2006/main" noChangeAspect="1"/>
+            </wp:cNvGraphicFramePr>
+            <a:graphic xmlns:a="http://schemas.openxmlformats.org/drawingml/2006/main">
+              <a:graphicData uri="http://schemas.openxmlformats.org/drawingml/2006/picture">
+                <pic:pic xmlns:pic="http://schemas.openxmlformats.org/drawingml/2006/picture">
+                  <pic:nvPicPr>
+                    <pic:cNvPr id="0" name="Picture 4"/>
+                    <pic:cNvPicPr>
+                      <a:picLocks noChangeAspect="1" noChangeArrowheads="1"/>
+                    </pic:cNvPicPr>
+                  </pic:nvPicPr>
+                  <pic:blipFill rotWithShape="1">
+                    <a:blip r:embed="rId14">
+                      <a:extLst>
+                        <a:ext uri="{28A0092B-C50C-407E-A947-70E740481C1C}">
+                          <a14:useLocalDpi xmlns:a14="http://schemas.microsoft.com/office/drawing/2010/main" val="0"/>
+                        </a:ext>
+                      </a:extLst>
+                    </a:blip>
+                    <a:srcRect l="1849" t="732" r="12204" b="4387"/>
+                    <a:stretch/>
+                  </pic:blipFill>
+                  <pic:spPr bwMode="auto">
+                    <a:xfrm>
+                      <a:off x="0" y="0"/>
+                      <a:ext cx="4944121" cy="5508002"/>
+                    </a:xfrm>
+                    <a:prstGeom prst="rect">
+                      <a:avLst/>
+                    </a:prstGeom>
+                    <a:ln w="38100" cap="sq">
+                      <a:solidFill>
+                        <a:srgbClr val="000000"/>
+                      </a:solidFill>
+                      <a:prstDash val="solid"/>
+                      <a:miter lim="800000"/>
+                    </a:ln>
+                    <a:effectLst>
+                      <a:outerShdw blurRad="50800" dist="38100" dir="2700000" algn="tl" rotWithShape="0">
+                        <a:srgbClr val="000000">
+                          <a:alpha val="43000"/>
+                        </a:srgbClr>
+                      </a:outerShdw>
+                    </a:effectLst>
+                    <a:extLst>
+                      <a:ext uri="{53640926-AAD7-44D8-BBD7-CCE9431645EC}">
+                        <a14:shadowObscured xmlns:a14="http://schemas.microsoft.com/office/drawing/2010/main"/>
+                      </a:ext>
+                    </a:extLst>
+                  </pic:spPr>
+                </pic:pic>
+              </a:graphicData>
+            </a:graphic>
+          </wp:inline>
+        </w:drawing>
+      </w:r>
+    </w:p>
+    <w:p>
+      <w:pPr>
+        <w:pStyle w:val="Bijschrift"/>
+        <w:jc w:val="center"/>
+      </w:pPr>
+      <w:r>
+        <w:t xml:space="preserve">Figuur </w:t>
+      </w:r>
+      <w:fldSimple w:instr=" SEQ Figuur \* ARABIC ">
+        <w:r>
+          <w:rPr>
+            <w:noProof/>
+          </w:rPr>
+          <w:t>6</w:t>
+        </w:r>
+      </w:fldSimple>
+      <w:r>
+        <w:t xml:space="preserve">: functies om de </w:t>
+      </w:r>
+      <w:r>
+        <w:t xml:space="preserve">zet van de computer te bepalen </w:t>
+      </w:r>
+      <w:r>
+        <w:br/>
+        <w:t>zoals in het originele “Tic Tac Toe”-programma</w:t>
+      </w:r>
+    </w:p>
+    <w:p>
+      <w:pPr>
+        <w:rPr>
+          <w:rFonts w:asciiTheme="majorHAnsi" w:eastAsiaTheme="majorEastAsia" w:hAnsiTheme="majorHAnsi" w:cstheme="majorBidi"/>
+          <w:color w:val="F5A100"/>
+          <w:sz w:val="26"/>
+          <w:szCs w:val="26"/>
+        </w:rPr>
+      </w:pPr>
+      <w:r>
         <w:br w:type="page"/>
       </w:r>
     </w:p>
     <w:p>
       <w:pPr>
+        <w:pStyle w:val="Kop2"/>
+      </w:pPr>
+      <w:r>
+        <w:lastRenderedPageBreak/>
+        <w:t>Winconditie</w:t>
+      </w:r>
+    </w:p>
+    <w:p>
+      <w:r>
+        <w:t>Om de winconditie te bepalen is de functie “isAWin()” gebruikt uit het “Tic Tac Toe”-programma.</w:t>
+      </w:r>
+      <w:r>
+        <w:t xml:space="preserve"> In </w:t>
+      </w:r>
+      <w:r>
+        <w:fldChar w:fldCharType="begin"/>
+      </w:r>
+      <w:r>
+        <w:instrText xml:space="preserve"> REF _Ref417559744 \h </w:instrText>
+      </w:r>
+      <w:r>
+        <w:fldChar w:fldCharType="separate"/>
+      </w:r>
+      <w:r>
+        <w:t xml:space="preserve">Figuur </w:t>
+      </w:r>
+      <w:r>
+        <w:rPr>
+          <w:noProof/>
+        </w:rPr>
+        <w:t>7</w:t>
+      </w:r>
+      <w:r>
+        <w:fldChar w:fldCharType="end"/>
+      </w:r>
+      <w:r>
+        <w:t xml:space="preserve"> is te zien hoe deze functie aangepast is door eerst te kijken of er twee tegels</w:t>
+      </w:r>
+      <w:r>
+        <w:t xml:space="preserve"> aan de rand geplaatst zijn. Is dit het geval, dan wordt de checkPath()-functie aangeroepen om te zien of er een pad is, zoals te zien in </w:t>
+      </w:r>
+      <w:r>
+        <w:fldChar w:fldCharType="begin"/>
+      </w:r>
+      <w:r>
+        <w:instrText xml:space="preserve"> REF _Ref417510976 \h </w:instrText>
+      </w:r>
+      <w:r>
+        <w:fldChar w:fldCharType="separate"/>
+      </w:r>
+      <w:r>
+        <w:t xml:space="preserve">Figuur </w:t>
+      </w:r>
+      <w:r>
+        <w:rPr>
+          <w:noProof/>
+        </w:rPr>
+        <w:t>3</w:t>
+      </w:r>
+      <w:r>
+        <w:fldChar w:fldCharType="end"/>
+      </w:r>
+      <w:r>
+        <w:t xml:space="preserve"> en </w:t>
+      </w:r>
+      <w:r>
+        <w:fldChar w:fldCharType="begin"/>
+      </w:r>
+      <w:r>
+        <w:instrText xml:space="preserve"> REF _Ref417556934 \h </w:instrText>
+      </w:r>
+      <w:r>
+        <w:fldChar w:fldCharType="separate"/>
+      </w:r>
+      <w:r>
+        <w:t xml:space="preserve">Figuur </w:t>
+      </w:r>
+      <w:r>
+        <w:rPr>
+          <w:noProof/>
+        </w:rPr>
+        <w:t>5</w:t>
+      </w:r>
+      <w:r>
+        <w:fldChar w:fldCharType="end"/>
+      </w:r>
+      <w:r>
+        <w:t>.</w:t>
+      </w:r>
+    </w:p>
+    <w:p>
+      <w:pPr>
+        <w:keepNext/>
+        <w:jc w:val="center"/>
+      </w:pPr>
+      <w:r>
+        <w:rPr>
+          <w:noProof/>
+          <w:lang w:eastAsia="nl-NL"/>
+        </w:rPr>
+        <w:drawing>
+          <wp:inline distT="0" distB="0" distL="0" distR="0" wp14:anchorId="6DEA0A85" wp14:editId="6AD05365">
+            <wp:extent cx="2551814" cy="7187896"/>
+            <wp:effectExtent l="76200" t="76200" r="134620" b="127635"/>
+            <wp:docPr id="9" name="Afbeelding 9"/>
+            <wp:cNvGraphicFramePr>
+              <a:graphicFrameLocks xmlns:a="http://schemas.openxmlformats.org/drawingml/2006/main" noChangeAspect="1"/>
+            </wp:cNvGraphicFramePr>
+            <a:graphic xmlns:a="http://schemas.openxmlformats.org/drawingml/2006/main">
+              <a:graphicData uri="http://schemas.openxmlformats.org/drawingml/2006/picture">
+                <pic:pic xmlns:pic="http://schemas.openxmlformats.org/drawingml/2006/picture">
+                  <pic:nvPicPr>
+                    <pic:cNvPr id="0" name="Picture 7"/>
+                    <pic:cNvPicPr>
+                      <a:picLocks noChangeAspect="1" noChangeArrowheads="1"/>
+                    </pic:cNvPicPr>
+                  </pic:nvPicPr>
+                  <pic:blipFill rotWithShape="1">
+                    <a:blip r:embed="rId15">
+                      <a:extLst>
+                        <a:ext uri="{28A0092B-C50C-407E-A947-70E740481C1C}">
+                          <a14:useLocalDpi xmlns:a14="http://schemas.microsoft.com/office/drawing/2010/main" val="0"/>
+                        </a:ext>
+                      </a:extLst>
+                    </a:blip>
+                    <a:srcRect l="3835" t="359" r="15605" b="561"/>
+                    <a:stretch/>
+                  </pic:blipFill>
+                  <pic:spPr bwMode="auto">
+                    <a:xfrm>
+                      <a:off x="0" y="0"/>
+                      <a:ext cx="2567066" cy="7230858"/>
+                    </a:xfrm>
+                    <a:prstGeom prst="rect">
+                      <a:avLst/>
+                    </a:prstGeom>
+                    <a:ln w="38100" cap="sq">
+                      <a:solidFill>
+                        <a:srgbClr val="000000"/>
+                      </a:solidFill>
+                      <a:prstDash val="solid"/>
+                      <a:miter lim="800000"/>
+                    </a:ln>
+                    <a:effectLst>
+                      <a:outerShdw blurRad="50800" dist="38100" dir="2700000" algn="tl" rotWithShape="0">
+                        <a:srgbClr val="000000">
+                          <a:alpha val="43000"/>
+                        </a:srgbClr>
+                      </a:outerShdw>
+                    </a:effectLst>
+                    <a:extLst>
+                      <a:ext uri="{53640926-AAD7-44D8-BBD7-CCE9431645EC}">
+                        <a14:shadowObscured xmlns:a14="http://schemas.microsoft.com/office/drawing/2010/main"/>
+                      </a:ext>
+                    </a:extLst>
+                  </pic:spPr>
+                </pic:pic>
+              </a:graphicData>
+            </a:graphic>
+          </wp:inline>
+        </w:drawing>
+      </w:r>
+    </w:p>
+    <w:p>
+      <w:pPr>
+        <w:pStyle w:val="Bijschrift"/>
+        <w:jc w:val="center"/>
+      </w:pPr>
+      <w:bookmarkStart w:id="13" w:name="_Ref417559744"/>
+      <w:r>
+        <w:t xml:space="preserve">Figuur </w:t>
+      </w:r>
+      <w:fldSimple w:instr=" SEQ Figuur \* ARABIC ">
+        <w:r>
+          <w:rPr>
+            <w:noProof/>
+          </w:rPr>
+          <w:t>7</w:t>
+        </w:r>
+      </w:fldSimple>
+      <w:bookmarkEnd w:id="13"/>
+      <w:r>
+        <w:t>: bepalen van de winconditie</w:t>
+      </w:r>
+    </w:p>
+    <w:p>
+      <w:pPr>
         <w:pStyle w:val="Kop1"/>
       </w:pPr>
-      <w:bookmarkStart w:id="11" w:name="_Toc417472132"/>
+      <w:bookmarkStart w:id="14" w:name="_Toc417472132"/>
       <w:r>
         <w:lastRenderedPageBreak/>
         <w:t xml:space="preserve">Conclusie, </w:t>
@@ -1733,39 +2369,122 @@
       <w:r>
         <w:t xml:space="preserve"> en verbeterpunten</w:t>
       </w:r>
-      <w:bookmarkEnd w:id="11"/>
-    </w:p>
-    <w:p/>
-    <w:p>
-      <w:pPr>
-        <w:pStyle w:val="Kop2"/>
-      </w:pPr>
-      <w:r>
-        <w:t xml:space="preserve"> </w:t>
-      </w:r>
-      <w:bookmarkStart w:id="12" w:name="_Toc417472133"/>
-      <w:r>
-        <w:t>Conclusie</w:t>
-      </w:r>
-      <w:bookmarkEnd w:id="12"/>
-    </w:p>
-    <w:p/>
-    <w:p>
-      <w:pPr>
-        <w:pStyle w:val="Kop2"/>
-      </w:pPr>
-      <w:bookmarkStart w:id="13" w:name="_Toc417472134"/>
-      <w:r>
-        <w:t>Aanbevelingen</w:t>
-      </w:r>
-      <w:r>
-        <w:t xml:space="preserve"> en verbeterpunten</w:t>
-      </w:r>
-      <w:bookmarkEnd w:id="13"/>
-    </w:p>
-    <w:p/>
+      <w:bookmarkEnd w:id="14"/>
+    </w:p>
+    <w:p>
+      <w:r>
+        <w:t>Hex is een spel waarbij de speler van de ene naar de andere zijde moet spelen, de één horizontaal en de ander verticaal. In dit programma speelt een persoon tegen de computer, waarbij de computer verticaal speelt. De basis van dit programma is afgeleid van het programma “Tic Tac Toe” van Harry Broeders. Er wordt gebruik gemaakt van een padzoek-algoritme: een functie waarin recursief gekeken wordt of er een pad naar de andere kant van het bord is.</w:t>
+      </w:r>
+      <w:r>
+        <w:t xml:space="preserve"> Ook is de winconditie aangepast, namelijk door te kijken of er aan beide kanten van het bord een tegel van de desbetreffende speler ligt en of er een pad hiertussen ligt.</w:t>
+      </w:r>
+    </w:p>
+    <w:p>
+      <w:pPr>
+        <w:keepNext/>
+        <w:jc w:val="center"/>
+      </w:pPr>
+      <w:r>
+        <w:rPr>
+          <w:noProof/>
+          <w:lang w:eastAsia="nl-NL"/>
+        </w:rPr>
+        <w:drawing>
+          <wp:inline distT="0" distB="0" distL="0" distR="0" wp14:anchorId="6DD84BBF" wp14:editId="55F66C13">
+            <wp:extent cx="2892056" cy="6766062"/>
+            <wp:effectExtent l="95250" t="95250" r="99060" b="92075"/>
+            <wp:docPr id="11" name="Afbeelding 11"/>
+            <wp:cNvGraphicFramePr>
+              <a:graphicFrameLocks xmlns:a="http://schemas.openxmlformats.org/drawingml/2006/main" noChangeAspect="1"/>
+            </wp:cNvGraphicFramePr>
+            <a:graphic xmlns:a="http://schemas.openxmlformats.org/drawingml/2006/main">
+              <a:graphicData uri="http://schemas.openxmlformats.org/drawingml/2006/picture">
+                <pic:pic xmlns:pic="http://schemas.openxmlformats.org/drawingml/2006/picture">
+                  <pic:nvPicPr>
+                    <pic:cNvPr id="0" name="Picture 9"/>
+                    <pic:cNvPicPr>
+                      <a:picLocks noChangeAspect="1" noChangeArrowheads="1"/>
+                    </pic:cNvPicPr>
+                  </pic:nvPicPr>
+                  <pic:blipFill rotWithShape="1">
+                    <a:blip r:embed="rId16">
+                      <a:extLst>
+                        <a:ext uri="{28A0092B-C50C-407E-A947-70E740481C1C}">
+                          <a14:useLocalDpi xmlns:a14="http://schemas.microsoft.com/office/drawing/2010/main" val="0"/>
+                        </a:ext>
+                      </a:extLst>
+                    </a:blip>
+                    <a:srcRect l="4647" t="4465" r="18320" b="1520"/>
+                    <a:stretch/>
+                  </pic:blipFill>
+                  <pic:spPr bwMode="auto">
+                    <a:xfrm>
+                      <a:off x="0" y="0"/>
+                      <a:ext cx="2904710" cy="6795667"/>
+                    </a:xfrm>
+                    <a:prstGeom prst="rect">
+                      <a:avLst/>
+                    </a:prstGeom>
+                    <a:ln w="88900" cap="sq" cmpd="thickThin">
+                      <a:solidFill>
+                        <a:srgbClr val="000000"/>
+                      </a:solidFill>
+                      <a:prstDash val="solid"/>
+                      <a:miter lim="800000"/>
+                    </a:ln>
+                    <a:effectLst>
+                      <a:innerShdw blurRad="76200">
+                        <a:srgbClr val="000000"/>
+                      </a:innerShdw>
+                    </a:effectLst>
+                    <a:extLst>
+                      <a:ext uri="{53640926-AAD7-44D8-BBD7-CCE9431645EC}">
+                        <a14:shadowObscured xmlns:a14="http://schemas.microsoft.com/office/drawing/2010/main"/>
+                      </a:ext>
+                    </a:extLst>
+                  </pic:spPr>
+                </pic:pic>
+              </a:graphicData>
+            </a:graphic>
+          </wp:inline>
+        </w:drawing>
+      </w:r>
+    </w:p>
+    <w:p>
+      <w:pPr>
+        <w:pStyle w:val="Bijschrift"/>
+        <w:jc w:val="center"/>
+      </w:pPr>
+      <w:r>
+        <w:t xml:space="preserve">Figuur </w:t>
+      </w:r>
+      <w:fldSimple w:instr=" SEQ Figuur \* ARABIC ">
+        <w:r>
+          <w:rPr>
+            <w:noProof/>
+          </w:rPr>
+          <w:t>8</w:t>
+        </w:r>
+      </w:fldSimple>
+      <w:r>
+        <w:t>: het resultaat</w:t>
+      </w:r>
+    </w:p>
+    <w:p>
+      <w:r>
+        <w:lastRenderedPageBreak/>
+        <w:t xml:space="preserve">In dit spel is Alpha-Beta-Pruning toegepast om </w:t>
+      </w:r>
+      <w:r>
+        <w:t>het berekenen van het mogelijke aantal zetten te verminderen. Ook is een poging gedaan om met de “Max Search Depth” te werken om deze tijd nog verder te verkleinen. Dit had echter weinig effect. Hoewel dit programma gebasseerd is op een bord van drie bij drie tegels, werkt het ook met meer tegels. Het aantal mogelijke zetten en de tijd om dit te berekenen neemt dan wel drastich toe en het is dan ook niet meer reeël om hier op te wachten.</w:t>
+      </w:r>
+    </w:p>
+    <w:p>
+      <w:bookmarkStart w:id="15" w:name="_GoBack"/>
+      <w:bookmarkEnd w:id="15"/>
+    </w:p>
     <w:sectPr>
-      <w:footerReference w:type="default" r:id="rId13"/>
+      <w:footerReference w:type="default" r:id="rId17"/>
       <w:pgSz w:w="11906" w:h="16838"/>
       <w:pgMar w:top="1417" w:right="1417" w:bottom="1417" w:left="1417" w:header="708" w:footer="708" w:gutter="0"/>
       <w:cols w:space="708"/>
@@ -1838,7 +2557,7 @@
           <w:rPr>
             <w:noProof/>
           </w:rPr>
-          <w:t>9</w:t>
+          <w:t>13</w:t>
         </w:r>
         <w:r>
           <w:rPr>
@@ -4791,7 +5510,7 @@
 </file>
 
 <file path=customXml/itemProps1.xml><?xml version="1.0" encoding="utf-8"?>
-<ds:datastoreItem xmlns:ds="http://schemas.openxmlformats.org/officeDocument/2006/customXml" ds:itemID="{2C2D3C3A-7561-4D35-9800-4F13377604BF}">
+<ds:datastoreItem xmlns:ds="http://schemas.openxmlformats.org/officeDocument/2006/customXml" ds:itemID="{3CE0D48C-F4AD-45AA-B5B5-07CB5332DCA5}">
   <ds:schemaRefs>
     <ds:schemaRef ds:uri="http://schemas.openxmlformats.org/officeDocument/2006/bibliography"/>
   </ds:schemaRefs>

--- a/Verslag ALGODS eindopdracht.docx
+++ b/Verslag ALGODS eindopdracht.docx
@@ -2480,11 +2480,104 @@
       </w:r>
     </w:p>
     <w:p>
+      <w:pPr>
+        <w:keepNext/>
+        <w:jc w:val="center"/>
+      </w:pPr>
+      <w:r>
+        <w:rPr>
+          <w:noProof/>
+          <w:lang w:eastAsia="nl-NL"/>
+        </w:rPr>
+        <w:drawing>
+          <wp:inline distT="0" distB="0" distL="0" distR="0" wp14:anchorId="18259EBE" wp14:editId="52CE053D">
+            <wp:extent cx="2955852" cy="1701165"/>
+            <wp:effectExtent l="95250" t="95250" r="92710" b="89535"/>
+            <wp:docPr id="12" name="Afbeelding 12"/>
+            <wp:cNvGraphicFramePr>
+              <a:graphicFrameLocks xmlns:a="http://schemas.openxmlformats.org/drawingml/2006/main" noChangeAspect="1"/>
+            </wp:cNvGraphicFramePr>
+            <a:graphic xmlns:a="http://schemas.openxmlformats.org/drawingml/2006/main">
+              <a:graphicData uri="http://schemas.openxmlformats.org/drawingml/2006/picture">
+                <pic:pic xmlns:pic="http://schemas.openxmlformats.org/drawingml/2006/picture">
+                  <pic:nvPicPr>
+                    <pic:cNvPr id="0" name="Picture 10"/>
+                    <pic:cNvPicPr>
+                      <a:picLocks noChangeAspect="1" noChangeArrowheads="1"/>
+                    </pic:cNvPicPr>
+                  </pic:nvPicPr>
+                  <pic:blipFill rotWithShape="1">
+                    <a:blip r:embed="rId17">
+                      <a:extLst>
+                        <a:ext uri="{28A0092B-C50C-407E-A947-70E740481C1C}">
+                          <a14:useLocalDpi xmlns:a14="http://schemas.microsoft.com/office/drawing/2010/main" val="0"/>
+                        </a:ext>
+                      </a:extLst>
+                    </a:blip>
+                    <a:srcRect l="4794" t="5292" r="6347" b="10024"/>
+                    <a:stretch/>
+                  </pic:blipFill>
+                  <pic:spPr bwMode="auto">
+                    <a:xfrm>
+                      <a:off x="0" y="0"/>
+                      <a:ext cx="2957232" cy="1701959"/>
+                    </a:xfrm>
+                    <a:prstGeom prst="rect">
+                      <a:avLst/>
+                    </a:prstGeom>
+                    <a:ln w="88900" cap="sq" cmpd="thickThin">
+                      <a:solidFill>
+                        <a:srgbClr val="000000"/>
+                      </a:solidFill>
+                      <a:prstDash val="solid"/>
+                      <a:miter lim="800000"/>
+                    </a:ln>
+                    <a:effectLst>
+                      <a:innerShdw blurRad="76200">
+                        <a:srgbClr val="000000"/>
+                      </a:innerShdw>
+                    </a:effectLst>
+                    <a:extLst>
+                      <a:ext uri="{53640926-AAD7-44D8-BBD7-CCE9431645EC}">
+                        <a14:shadowObscured xmlns:a14="http://schemas.microsoft.com/office/drawing/2010/main"/>
+                      </a:ext>
+                    </a:extLst>
+                  </pic:spPr>
+                </pic:pic>
+              </a:graphicData>
+            </a:graphic>
+          </wp:inline>
+        </w:drawing>
+      </w:r>
+    </w:p>
+    <w:p>
+      <w:pPr>
+        <w:pStyle w:val="Bijschrift"/>
+        <w:jc w:val="center"/>
+      </w:pPr>
+      <w:r>
+        <w:t xml:space="preserve">Figuur </w:t>
+      </w:r>
+      <w:fldSimple w:instr=" SEQ Figuur \* ARABIC ">
+        <w:r>
+          <w:rPr>
+            <w:noProof/>
+          </w:rPr>
+          <w:t>9</w:t>
+        </w:r>
+      </w:fldSimple>
+      <w:r>
+        <w:t>: Hex met een bord van vier bij vier tegels.</w:t>
+      </w:r>
+      <w:r>
+        <w:br/>
+        <w:t>De tijd om het aantal zetten te berekenen neemt drastisch toe</w:t>
+      </w:r>
       <w:bookmarkStart w:id="15" w:name="_GoBack"/>
       <w:bookmarkEnd w:id="15"/>
     </w:p>
     <w:sectPr>
-      <w:footerReference w:type="default" r:id="rId17"/>
+      <w:footerReference w:type="default" r:id="rId18"/>
       <w:pgSz w:w="11906" w:h="16838"/>
       <w:pgMar w:top="1417" w:right="1417" w:bottom="1417" w:left="1417" w:header="708" w:footer="708" w:gutter="0"/>
       <w:cols w:space="708"/>
@@ -5510,7 +5603,7 @@
 </file>
 
 <file path=customXml/itemProps1.xml><?xml version="1.0" encoding="utf-8"?>
-<ds:datastoreItem xmlns:ds="http://schemas.openxmlformats.org/officeDocument/2006/customXml" ds:itemID="{3CE0D48C-F4AD-45AA-B5B5-07CB5332DCA5}">
+<ds:datastoreItem xmlns:ds="http://schemas.openxmlformats.org/officeDocument/2006/customXml" ds:itemID="{CB1A8C30-C1CB-43AE-B56A-A0E0DD3748C6}">
   <ds:schemaRefs>
     <ds:schemaRef ds:uri="http://schemas.openxmlformats.org/officeDocument/2006/bibliography"/>
   </ds:schemaRefs>

--- a/Verslag ALGODS eindopdracht.docx
+++ b/Verslag ALGODS eindopdracht.docx
@@ -1,10 +1,10 @@
 
 <file path=word/document.xml><?xml version="1.0" encoding="utf-8"?>
-<w:document xmlns:wpc="http://schemas.microsoft.com/office/word/2010/wordprocessingCanvas" xmlns:mc="http://schemas.openxmlformats.org/markup-compatibility/2006" xmlns:o="urn:schemas-microsoft-com:office:office" xmlns:r="http://schemas.openxmlformats.org/officeDocument/2006/relationships" xmlns:m="http://schemas.openxmlformats.org/officeDocument/2006/math" xmlns:v="urn:schemas-microsoft-com:vml" xmlns:wp14="http://schemas.microsoft.com/office/word/2010/wordprocessingDrawing" xmlns:wp="http://schemas.openxmlformats.org/drawingml/2006/wordprocessingDrawing" xmlns:w10="urn:schemas-microsoft-com:office:word" xmlns:w="http://schemas.openxmlformats.org/wordprocessingml/2006/main" xmlns:w14="http://schemas.microsoft.com/office/word/2010/wordml" xmlns:w15="http://schemas.microsoft.com/office/word/2012/wordml" xmlns:wpg="http://schemas.microsoft.com/office/word/2010/wordprocessingGroup" xmlns:wpi="http://schemas.microsoft.com/office/word/2010/wordprocessingInk" xmlns:wne="http://schemas.microsoft.com/office/word/2006/wordml" xmlns:wps="http://schemas.microsoft.com/office/word/2010/wordprocessingShape" mc:Ignorable="w14 w15 wp14">
+<w:document xmlns:wpc="http://schemas.microsoft.com/office/word/2010/wordprocessingCanvas" xmlns:mc="http://schemas.openxmlformats.org/markup-compatibility/2006" xmlns:o="urn:schemas-microsoft-com:office:office" xmlns:r="http://schemas.openxmlformats.org/officeDocument/2006/relationships" xmlns:m="http://schemas.openxmlformats.org/officeDocument/2006/math" xmlns:v="urn:schemas-microsoft-com:vml" xmlns:wp14="http://schemas.microsoft.com/office/word/2010/wordprocessingDrawing" xmlns:wp="http://schemas.openxmlformats.org/drawingml/2006/wordprocessingDrawing" xmlns:w10="urn:schemas-microsoft-com:office:word" xmlns:w="http://schemas.openxmlformats.org/wordprocessingml/2006/main" xmlns:w14="http://schemas.microsoft.com/office/word/2010/wordml" xmlns:wpg="http://schemas.microsoft.com/office/word/2010/wordprocessingGroup" xmlns:wpi="http://schemas.microsoft.com/office/word/2010/wordprocessingInk" xmlns:wne="http://schemas.microsoft.com/office/word/2006/wordml" xmlns:wps="http://schemas.microsoft.com/office/word/2010/wordprocessingShape" mc:Ignorable="w14 wp14">
   <w:body>
     <w:p>
       <w:pPr>
-        <w:pStyle w:val="Titel"/>
+        <w:pStyle w:val="Title"/>
       </w:pPr>
       <w:r>
         <w:t xml:space="preserve">Eindverslag </w:t>
@@ -15,7 +15,7 @@
     </w:p>
     <w:p>
       <w:pPr>
-        <w:pStyle w:val="Ondertitel"/>
+        <w:pStyle w:val="Subtitle"/>
       </w:pPr>
       <w:r>
         <w:t xml:space="preserve">Minor </w:t>
@@ -26,22 +26,22 @@
     </w:p>
     <w:p>
       <w:pPr>
-        <w:pStyle w:val="Ondertitel"/>
-      </w:pPr>
-    </w:p>
-    <w:p>
-      <w:pPr>
-        <w:pStyle w:val="Ondertitel"/>
-      </w:pPr>
-    </w:p>
-    <w:p>
-      <w:pPr>
-        <w:pStyle w:val="Ondertitel"/>
-      </w:pPr>
-    </w:p>
-    <w:p>
-      <w:pPr>
-        <w:pStyle w:val="Ondertitel"/>
+        <w:pStyle w:val="Subtitle"/>
+      </w:pPr>
+    </w:p>
+    <w:p>
+      <w:pPr>
+        <w:pStyle w:val="Subtitle"/>
+      </w:pPr>
+    </w:p>
+    <w:p>
+      <w:pPr>
+        <w:pStyle w:val="Subtitle"/>
+      </w:pPr>
+    </w:p>
+    <w:p>
+      <w:pPr>
+        <w:pStyle w:val="Subtitle"/>
         <w:jc w:val="center"/>
       </w:pPr>
       <w:r>
@@ -67,7 +67,7 @@
                     </pic:cNvPicPr>
                   </pic:nvPicPr>
                   <pic:blipFill rotWithShape="1">
-                    <a:blip r:embed="rId8">
+                    <a:blip r:embed="rId9">
                       <a:extLst>
                         <a:ext uri="{28A0092B-C50C-407E-A947-70E740481C1C}">
                           <a14:useLocalDpi xmlns:a14="http://schemas.microsoft.com/office/drawing/2010/main" val="0"/>
@@ -114,52 +114,52 @@
     </w:p>
     <w:p>
       <w:pPr>
-        <w:pStyle w:val="Ondertitel"/>
-      </w:pPr>
-    </w:p>
-    <w:p>
-      <w:pPr>
-        <w:pStyle w:val="Ondertitel"/>
-      </w:pPr>
-    </w:p>
-    <w:p>
-      <w:pPr>
-        <w:pStyle w:val="Ondertitel"/>
-      </w:pPr>
-    </w:p>
-    <w:p>
-      <w:pPr>
-        <w:pStyle w:val="Ondertitel"/>
-      </w:pPr>
-    </w:p>
-    <w:p>
-      <w:pPr>
-        <w:pStyle w:val="Ondertitel"/>
-      </w:pPr>
-    </w:p>
-    <w:p>
-      <w:pPr>
-        <w:pStyle w:val="Ondertitel"/>
-      </w:pPr>
-    </w:p>
-    <w:p>
-      <w:pPr>
-        <w:pStyle w:val="Ondertitel"/>
-      </w:pPr>
-    </w:p>
-    <w:p>
-      <w:pPr>
-        <w:pStyle w:val="Ondertitel"/>
-      </w:pPr>
-    </w:p>
-    <w:p>
-      <w:pPr>
-        <w:pStyle w:val="Ondertitel"/>
-      </w:pPr>
-    </w:p>
-    <w:p>
-      <w:pPr>
-        <w:pStyle w:val="Ondertitel"/>
+        <w:pStyle w:val="Subtitle"/>
+      </w:pPr>
+    </w:p>
+    <w:p>
+      <w:pPr>
+        <w:pStyle w:val="Subtitle"/>
+      </w:pPr>
+    </w:p>
+    <w:p>
+      <w:pPr>
+        <w:pStyle w:val="Subtitle"/>
+      </w:pPr>
+    </w:p>
+    <w:p>
+      <w:pPr>
+        <w:pStyle w:val="Subtitle"/>
+      </w:pPr>
+    </w:p>
+    <w:p>
+      <w:pPr>
+        <w:pStyle w:val="Subtitle"/>
+      </w:pPr>
+    </w:p>
+    <w:p>
+      <w:pPr>
+        <w:pStyle w:val="Subtitle"/>
+      </w:pPr>
+    </w:p>
+    <w:p>
+      <w:pPr>
+        <w:pStyle w:val="Subtitle"/>
+      </w:pPr>
+    </w:p>
+    <w:p>
+      <w:pPr>
+        <w:pStyle w:val="Subtitle"/>
+      </w:pPr>
+    </w:p>
+    <w:p>
+      <w:pPr>
+        <w:pStyle w:val="Subtitle"/>
+      </w:pPr>
+    </w:p>
+    <w:p>
+      <w:pPr>
+        <w:pStyle w:val="Subtitle"/>
       </w:pPr>
     </w:p>
     <w:p/>
@@ -188,7 +188,7 @@
     </w:p>
     <w:p>
       <w:pPr>
-        <w:pStyle w:val="Kop1"/>
+        <w:pStyle w:val="Heading1"/>
       </w:pPr>
       <w:bookmarkStart w:id="0" w:name="_Toc408315421"/>
       <w:bookmarkStart w:id="1" w:name="_Toc417472126"/>
@@ -204,7 +204,13 @@
         <w:t xml:space="preserve">Dit verslag beschrijft </w:t>
       </w:r>
       <w:r>
-        <w:t>de werkzaamheden voor de eindopdracht van ALGODS van de minor ECV. Voor deze eindopdracht moest een bordspel gemaakt of aangepast worden, waar gebruikt gemaakt wordt van Algoritmen en/of Datastructuren</w:t>
+        <w:t xml:space="preserve">de werkzaamheden voor de eindopdracht van ALGODS van de minor ECV. Voor deze eindopdracht moest een bordspel </w:t>
+      </w:r>
+      <w:r>
+        <w:t>gerpogrameerd in C++</w:t>
+      </w:r>
+      <w:r>
+        <w:t>, waar gebruikt gemaakt wordt van Algoritmen en/of Datastructuren</w:t>
       </w:r>
       <w:r>
         <w:t xml:space="preserve">. Na een middagje speuren op het internet vonden wij Hex: een bordspel waarbij het doel is om met aaneengelegde tegels de andere kant van het bord te bereiken. Hierbij speelt de ene speler van links naar rechts en de ander van boven naar beneden. Omdat de tegels de vorm hebben van een hexagon, zijn er zes aanliggende punten per tegel waardoor het spel iets ingewikkelder is voor een computerprogramma dan bijvoorbeeld Boter, </w:t>
@@ -224,7 +230,26 @@
     </w:p>
     <w:p>
       <w:r>
-        <w:t>De basis van dit programma is gebasseerd om “TicTacToe with Alpha-Beta-pruning” van Harry Broeders. Graag willen wij hem bedanken voor het verlenen van dit studiemateriaal en zijn inzet tijdens de ontwikkeling van dit programma.</w:t>
+        <w:t>De basis van dit programma is gebasseerd o</w:t>
+      </w:r>
+      <w:r>
+        <w:t>p</w:t>
+      </w:r>
+      <w:r>
+        <w:t xml:space="preserve"> “</w:t>
+      </w:r>
+      <w:r>
+        <w:t xml:space="preserve">Tic-Tac-Toe programma met alpha-beta pruning en transposition table met behulp van </w:t>
+      </w:r>
+      <w:r>
+        <w:rPr>
+          <w:rStyle w:val="HTMLCode"/>
+          <w:rFonts w:eastAsiaTheme="minorHAnsi"/>
+        </w:rPr>
+        <w:t>std::map</w:t>
+      </w:r>
+      <w:r>
+        <w:t>” van Harry Broeders. Graag willen wij hem bedanken voor het verlenen van dit studiemateriaal en zijn inzet tijdens de ontwikkeling van dit programma.</w:t>
       </w:r>
     </w:p>
     <w:p/>
@@ -238,7 +263,7 @@
     </w:p>
     <w:p>
       <w:pPr>
-        <w:pStyle w:val="Kop1"/>
+        <w:pStyle w:val="Heading1"/>
       </w:pPr>
       <w:bookmarkStart w:id="2" w:name="_Toc417472127"/>
       <w:r>
@@ -305,20 +330,22 @@
       <w:sdtContent>
         <w:p>
           <w:pPr>
-            <w:pStyle w:val="Kopvaninhoudsopgave"/>
+            <w:pStyle w:val="TOCHeading"/>
             <w:numPr>
               <w:ilvl w:val="0"/>
               <w:numId w:val="0"/>
             </w:numPr>
             <w:ind w:left="432"/>
           </w:pPr>
+          <w:proofErr w:type="spellStart"/>
           <w:r>
             <w:t>Inhoudsopgave</w:t>
           </w:r>
+          <w:proofErr w:type="spellEnd"/>
         </w:p>
         <w:p>
           <w:pPr>
-            <w:pStyle w:val="Inhopg1"/>
+            <w:pStyle w:val="TOC1"/>
             <w:rPr>
               <w:rFonts w:eastAsiaTheme="minorEastAsia"/>
               <w:noProof/>
@@ -409,7 +436,7 @@
         </w:p>
         <w:p>
           <w:pPr>
-            <w:pStyle w:val="Inhopg1"/>
+            <w:pStyle w:val="TOC1"/>
             <w:rPr>
               <w:rFonts w:eastAsiaTheme="minorEastAsia"/>
               <w:noProof/>
@@ -491,7 +518,7 @@
         </w:p>
         <w:p>
           <w:pPr>
-            <w:pStyle w:val="Inhopg1"/>
+            <w:pStyle w:val="TOC1"/>
             <w:rPr>
               <w:rFonts w:eastAsiaTheme="minorEastAsia"/>
               <w:noProof/>
@@ -573,7 +600,7 @@
         </w:p>
         <w:p>
           <w:pPr>
-            <w:pStyle w:val="Inhopg2"/>
+            <w:pStyle w:val="TOC2"/>
             <w:tabs>
               <w:tab w:val="left" w:pos="880"/>
               <w:tab w:val="right" w:leader="dot" w:pos="9062"/>
@@ -659,7 +686,7 @@
         </w:p>
         <w:p>
           <w:pPr>
-            <w:pStyle w:val="Inhopg2"/>
+            <w:pStyle w:val="TOC2"/>
             <w:tabs>
               <w:tab w:val="left" w:pos="880"/>
               <w:tab w:val="right" w:leader="dot" w:pos="9062"/>
@@ -745,7 +772,7 @@
         </w:p>
         <w:p>
           <w:pPr>
-            <w:pStyle w:val="Inhopg2"/>
+            <w:pStyle w:val="TOC2"/>
             <w:tabs>
               <w:tab w:val="left" w:pos="880"/>
               <w:tab w:val="right" w:leader="dot" w:pos="9062"/>
@@ -831,7 +858,7 @@
         </w:p>
         <w:p>
           <w:pPr>
-            <w:pStyle w:val="Inhopg1"/>
+            <w:pStyle w:val="TOC1"/>
             <w:rPr>
               <w:rFonts w:eastAsiaTheme="minorEastAsia"/>
               <w:noProof/>
@@ -913,7 +940,7 @@
         </w:p>
         <w:p>
           <w:pPr>
-            <w:pStyle w:val="Inhopg2"/>
+            <w:pStyle w:val="TOC2"/>
             <w:tabs>
               <w:tab w:val="left" w:pos="880"/>
               <w:tab w:val="right" w:leader="dot" w:pos="9062"/>
@@ -999,7 +1026,7 @@
         </w:p>
         <w:p>
           <w:pPr>
-            <w:pStyle w:val="Inhopg2"/>
+            <w:pStyle w:val="TOC2"/>
             <w:tabs>
               <w:tab w:val="left" w:pos="880"/>
               <w:tab w:val="right" w:leader="dot" w:pos="9062"/>
@@ -1085,7 +1112,7 @@
         </w:p>
         <w:p>
           <w:pPr>
-            <w:pStyle w:val="Inhopg2"/>
+            <w:pStyle w:val="TOC2"/>
             <w:tabs>
               <w:tab w:val="left" w:pos="880"/>
               <w:tab w:val="right" w:leader="dot" w:pos="9062"/>
@@ -1121,7 +1148,7 @@
     </w:p>
     <w:p>
       <w:pPr>
-        <w:pStyle w:val="Kop1"/>
+        <w:pStyle w:val="Heading1"/>
       </w:pPr>
       <w:bookmarkStart w:id="3" w:name="_Toc417472128"/>
       <w:r>
@@ -1134,7 +1161,7 @@
     <w:p/>
     <w:p>
       <w:pPr>
-        <w:pStyle w:val="Kop2"/>
+        <w:pStyle w:val="Heading2"/>
       </w:pPr>
       <w:bookmarkStart w:id="4" w:name="_Toc417472129"/>
       <w:r>
@@ -1145,7 +1172,7 @@
     <w:p/>
     <w:p>
       <w:pPr>
-        <w:pStyle w:val="Kop2"/>
+        <w:pStyle w:val="Heading2"/>
       </w:pPr>
       <w:bookmarkStart w:id="5" w:name="_Toc417472130"/>
       <w:r>
@@ -1159,7 +1186,7 @@
     <w:p/>
     <w:p>
       <w:pPr>
-        <w:pStyle w:val="Kop2"/>
+        <w:pStyle w:val="Heading2"/>
       </w:pPr>
       <w:bookmarkStart w:id="6" w:name="_Toc417472131"/>
       <w:r>
@@ -1179,7 +1206,7 @@
     </w:p>
     <w:p>
       <w:pPr>
-        <w:pStyle w:val="Kop1"/>
+        <w:pStyle w:val="Heading1"/>
       </w:pPr>
       <w:r>
         <w:lastRenderedPageBreak/>
@@ -1246,7 +1273,7 @@
                     </pic:cNvPicPr>
                   </pic:nvPicPr>
                   <pic:blipFill rotWithShape="1">
-                    <a:blip r:embed="rId9">
+                    <a:blip r:embed="rId10">
                       <a:extLst>
                         <a:ext uri="{28A0092B-C50C-407E-A947-70E740481C1C}">
                           <a14:useLocalDpi xmlns:a14="http://schemas.microsoft.com/office/drawing/2010/main" val="0"/>
@@ -1293,7 +1320,7 @@
     </w:p>
     <w:p>
       <w:pPr>
-        <w:pStyle w:val="Bijschrift"/>
+        <w:pStyle w:val="Caption"/>
         <w:jc w:val="center"/>
       </w:pPr>
       <w:bookmarkStart w:id="7" w:name="_Ref417472637"/>
@@ -1301,27 +1328,14 @@
       <w:r>
         <w:t xml:space="preserve">Figuur </w:t>
       </w:r>
-      <w:r>
-        <w:fldChar w:fldCharType="begin"/>
-      </w:r>
-      <w:r>
-        <w:instrText xml:space="preserve"> SEQ Figuur \* ARABIC </w:instrText>
-      </w:r>
-      <w:r>
-        <w:fldChar w:fldCharType="separate"/>
-      </w:r>
-      <w:r>
-        <w:rPr>
-          <w:noProof/>
-        </w:rPr>
-        <w:t>1</w:t>
-      </w:r>
-      <w:r>
-        <w:rPr>
-          <w:noProof/>
-        </w:rPr>
-        <w:fldChar w:fldCharType="end"/>
-      </w:r>
+      <w:fldSimple w:instr=" SEQ Figuur \* ARABIC ">
+        <w:r>
+          <w:rPr>
+            <w:noProof/>
+          </w:rPr>
+          <w:t>1</w:t>
+        </w:r>
+      </w:fldSimple>
       <w:bookmarkEnd w:id="7"/>
       <w:r>
         <w:t>: Tic Tac Toe</w:t>
@@ -1347,7 +1361,7 @@
     </w:p>
     <w:p>
       <w:pPr>
-        <w:pStyle w:val="Kop1"/>
+        <w:pStyle w:val="Heading1"/>
       </w:pPr>
       <w:r>
         <w:lastRenderedPageBreak/>
@@ -1409,7 +1423,7 @@
                     <pic:cNvPicPr/>
                   </pic:nvPicPr>
                   <pic:blipFill rotWithShape="1">
-                    <a:blip r:embed="rId10"/>
+                    <a:blip r:embed="rId11"/>
                     <a:srcRect l="26039" t="37766" r="27624" b="42227"/>
                     <a:stretch/>
                   </pic:blipFill>
@@ -1448,34 +1462,21 @@
     </w:p>
     <w:p>
       <w:pPr>
-        <w:pStyle w:val="Bijschrift"/>
+        <w:pStyle w:val="Caption"/>
         <w:jc w:val="center"/>
       </w:pPr>
       <w:bookmarkStart w:id="9" w:name="_Ref417473821"/>
       <w:r>
         <w:t xml:space="preserve">Figuur </w:t>
       </w:r>
-      <w:r>
-        <w:fldChar w:fldCharType="begin"/>
-      </w:r>
-      <w:r>
-        <w:instrText xml:space="preserve"> SEQ Figuur \* ARABIC </w:instrText>
-      </w:r>
-      <w:r>
-        <w:fldChar w:fldCharType="separate"/>
-      </w:r>
-      <w:r>
-        <w:rPr>
-          <w:noProof/>
-        </w:rPr>
-        <w:t>2</w:t>
-      </w:r>
-      <w:r>
-        <w:rPr>
-          <w:noProof/>
-        </w:rPr>
-        <w:fldChar w:fldCharType="end"/>
-      </w:r>
+      <w:fldSimple w:instr=" SEQ Figuur \* ARABIC ">
+        <w:r>
+          <w:rPr>
+            <w:noProof/>
+          </w:rPr>
+          <w:t>2</w:t>
+        </w:r>
+      </w:fldSimple>
       <w:bookmarkEnd w:id="9"/>
       <w:r>
         <w:t>: uitleg van het bordspel Hex</w:t>
@@ -1506,7 +1507,7 @@
     </w:p>
     <w:p>
       <w:pPr>
-        <w:pStyle w:val="Kop1"/>
+        <w:pStyle w:val="Heading1"/>
       </w:pPr>
       <w:r>
         <w:lastRenderedPageBreak/>
@@ -1529,7 +1530,7 @@
     </w:p>
     <w:p>
       <w:pPr>
-        <w:pStyle w:val="Kop2"/>
+        <w:pStyle w:val="Heading2"/>
       </w:pPr>
       <w:r>
         <w:t>Padzoek-algoritme</w:t>
@@ -1592,7 +1593,7 @@
                     </pic:cNvPicPr>
                   </pic:nvPicPr>
                   <pic:blipFill rotWithShape="1">
-                    <a:blip r:embed="rId11">
+                    <a:blip r:embed="rId12">
                       <a:extLst>
                         <a:ext uri="{28A0092B-C50C-407E-A947-70E740481C1C}">
                           <a14:useLocalDpi xmlns:a14="http://schemas.microsoft.com/office/drawing/2010/main" val="0"/>
@@ -1641,37 +1642,21 @@
     </w:p>
     <w:p>
       <w:pPr>
-        <w:pStyle w:val="Bijschrift"/>
+        <w:pStyle w:val="Caption"/>
         <w:jc w:val="center"/>
       </w:pPr>
       <w:bookmarkStart w:id="10" w:name="_Ref417510976"/>
       <w:r>
         <w:t xml:space="preserve">Figuur </w:t>
       </w:r>
-      <w:r>
-        <w:fldChar w:fldCharType="begin"/>
-      </w:r>
-      <w:r>
-        <w:instrText xml:space="preserve"> </w:instrText>
-      </w:r>
-      <w:r>
-        <w:instrText xml:space="preserve">SEQ Figuur \* ARABIC </w:instrText>
-      </w:r>
-      <w:r>
-        <w:fldChar w:fldCharType="separate"/>
-      </w:r>
-      <w:r>
-        <w:rPr>
-          <w:noProof/>
-        </w:rPr>
-        <w:t>3</w:t>
-      </w:r>
-      <w:r>
-        <w:rPr>
-          <w:noProof/>
-        </w:rPr>
-        <w:fldChar w:fldCharType="end"/>
-      </w:r>
+      <w:fldSimple w:instr=" SEQ Figuur \* ARABIC ">
+        <w:r>
+          <w:rPr>
+            <w:noProof/>
+          </w:rPr>
+          <w:t>3</w:t>
+        </w:r>
+      </w:fldSimple>
       <w:bookmarkEnd w:id="10"/>
       <w:r>
         <w:t>: padzoek-algoritme</w:t>
@@ -1760,7 +1745,7 @@
                     </pic:cNvPicPr>
                   </pic:nvPicPr>
                   <pic:blipFill rotWithShape="1">
-                    <a:blip r:embed="rId12">
+                    <a:blip r:embed="rId13">
                       <a:extLst>
                         <a:ext uri="{28A0092B-C50C-407E-A947-70E740481C1C}">
                           <a14:useLocalDpi xmlns:a14="http://schemas.microsoft.com/office/drawing/2010/main" val="0"/>
@@ -1807,21 +1792,77 @@
     </w:p>
     <w:p>
       <w:pPr>
-        <w:pStyle w:val="Bijschrift"/>
+        <w:pStyle w:val="Caption"/>
         <w:jc w:val="center"/>
       </w:pPr>
       <w:bookmarkStart w:id="11" w:name="_Ref417555339"/>
       <w:r>
         <w:t xml:space="preserve">Figuur </w:t>
       </w:r>
+      <w:fldSimple w:instr=" SEQ Figuur \* ARABIC ">
+        <w:r>
+          <w:rPr>
+            <w:noProof/>
+          </w:rPr>
+          <w:t>4</w:t>
+        </w:r>
+      </w:fldSimple>
+      <w:bookmarkEnd w:id="11"/>
+      <w:r>
+        <w:t>: vector met de locaties van elke aa</w:t>
+      </w:r>
+      <w:r>
+        <w:t>nliggende tegel.</w:t>
+      </w:r>
+      <w:r>
+        <w:br/>
+        <w:t>Merk op dat er zes mogelijke</w:t>
+      </w:r>
+      <w:r>
+        <w:t xml:space="preserve"> locaties zijn voor een hexagon</w:t>
+      </w:r>
+    </w:p>
+    <w:p/>
+    <w:p>
+      <w:r>
+        <w:lastRenderedPageBreak/>
+        <w:t xml:space="preserve">In </w:t>
+      </w:r>
       <w:r>
         <w:fldChar w:fldCharType="begin"/>
       </w:r>
       <w:r>
-        <w:instrText xml:space="preserve"> SEQ Figuur \* ARABIC </w:instrText>
+        <w:instrText xml:space="preserve"> REF _Ref417556934 \h </w:instrText>
       </w:r>
       <w:r>
         <w:fldChar w:fldCharType="separate"/>
+      </w:r>
+      <w:r>
+        <w:t xml:space="preserve">Figuur </w:t>
+      </w:r>
+      <w:r>
+        <w:rPr>
+          <w:noProof/>
+        </w:rPr>
+        <w:t>5</w:t>
+      </w:r>
+      <w:r>
+        <w:fldChar w:fldCharType="end"/>
+      </w:r>
+      <w:r>
+        <w:t xml:space="preserve"> is te zien hoe het padzoek-algoritme geïmplementeerd is. Hier wordt de vector uit </w:t>
+      </w:r>
+      <w:r>
+        <w:fldChar w:fldCharType="begin"/>
+      </w:r>
+      <w:r>
+        <w:instrText xml:space="preserve"> REF _Ref417555339 \h </w:instrText>
+      </w:r>
+      <w:r>
+        <w:fldChar w:fldCharType="separate"/>
+      </w:r>
+      <w:r>
+        <w:t xml:space="preserve">Figuur </w:t>
       </w:r>
       <w:r>
         <w:rPr>
@@ -1830,82 +1871,32 @@
         <w:t>4</w:t>
       </w:r>
       <w:r>
-        <w:rPr>
-          <w:noProof/>
-        </w:rPr>
         <w:fldChar w:fldCharType="end"/>
       </w:r>
-      <w:bookmarkEnd w:id="11"/>
-      <w:r>
-        <w:t>: vector met de locaties van elke aa</w:t>
-      </w:r>
-      <w:r>
-        <w:t>nliggende tegel.</w:t>
+      <w:r>
+        <w:t xml:space="preserve"> gebruikt om </w:t>
+      </w:r>
+      <w:r>
+        <w:t xml:space="preserve">bij elke omliggende tegel naar een pad te zoeken. Te zien is dat telkens wanneer de functie (recursief) aangeroepen wordt, er een nieuw pair met de huidige locatie aangemaakt wordt. </w:t>
       </w:r>
       <w:r>
         <w:br/>
-        <w:t>Merk op dat er zes mogelijke</w:t>
-      </w:r>
-      <w:r>
-        <w:t xml:space="preserve"> locaties zijn voor een hexagon</w:t>
-      </w:r>
-    </w:p>
-    <w:p/>
-    <w:p>
-      <w:r>
-        <w:lastRenderedPageBreak/>
-        <w:t xml:space="preserve">In </w:t>
-      </w:r>
-      <w:r>
-        <w:fldChar w:fldCharType="begin"/>
-      </w:r>
-      <w:r>
-        <w:instrText xml:space="preserve"> REF _Ref417556934 \h </w:instrText>
-      </w:r>
-      <w:r>
-        <w:fldChar w:fldCharType="separate"/>
-      </w:r>
-      <w:r>
-        <w:t xml:space="preserve">Figuur </w:t>
-      </w:r>
-      <w:r>
-        <w:rPr>
-          <w:noProof/>
-        </w:rPr>
-        <w:t>5</w:t>
-      </w:r>
-      <w:r>
-        <w:fldChar w:fldCharType="end"/>
-      </w:r>
-      <w:r>
-        <w:t xml:space="preserve"> is te zien hoe het padzoek-algoritme geïmplementeerd is. Hier wordt de vector uit </w:t>
-      </w:r>
-      <w:r>
-        <w:fldChar w:fldCharType="begin"/>
-      </w:r>
-      <w:r>
-        <w:instrText xml:space="preserve"> REF _Ref417555339 \h </w:instrText>
-      </w:r>
-      <w:r>
-        <w:fldChar w:fldCharType="separate"/>
-      </w:r>
-      <w:r>
-        <w:t xml:space="preserve">Figuur </w:t>
-      </w:r>
-      <w:r>
-        <w:rPr>
-          <w:noProof/>
-        </w:rPr>
-        <w:t>4</w:t>
-      </w:r>
-      <w:r>
-        <w:fldChar w:fldCharType="end"/>
-      </w:r>
-      <w:r>
-        <w:t xml:space="preserve"> gebruikt om </w:t>
-      </w:r>
-      <w:r>
-        <w:t xml:space="preserve">bij elke omliggende tegel naar een pad te zoeken. Te zien is dat telkens wanneer de functie (recursief) aangeroepen wordt, er een nieuw pair met de huidige locatie aangemaakt wordt. Dit zorgt ervoor dat de datastructuur niet verder zoekt op een locatie waar al gezocht is. </w:t>
+        <w:t>Deze pair word opgeslagen in een set. Om te voorkomen dat het padzoek-</w:t>
+      </w:r>
+      <w:r>
+        <w:t xml:space="preserve"> </w:t>
+      </w:r>
+      <w:r>
+        <w:t>algoritme</w:t>
+      </w:r>
+      <w:r>
+        <w:t xml:space="preserve"> niet twee keer op dezelfde plek komt word er in de set gekeken of de volgende tegel al in de set zit.</w:t>
+      </w:r>
+      <w:r>
+        <w:t xml:space="preserve"> Er is voor een set gekozen omdat hierin gezocht kan worden met de snelheid O(log n).</w:t>
+      </w:r>
+      <w:r>
+        <w:t xml:space="preserve"> </w:t>
       </w:r>
       <w:r>
         <w:t>Het recursief aanroepen van deze functie stopt wanneer er een pad gevonden is.</w:t>
@@ -1937,7 +1928,7 @@
                     <pic:cNvPicPr/>
                   </pic:nvPicPr>
                   <pic:blipFill rotWithShape="1">
-                    <a:blip r:embed="rId13"/>
+                    <a:blip r:embed="rId14"/>
                     <a:srcRect l="4614" t="13432" r="34247" b="10387"/>
                     <a:stretch/>
                   </pic:blipFill>
@@ -1980,21 +1971,34 @@
     </w:p>
     <w:p>
       <w:pPr>
-        <w:pStyle w:val="Bijschrift"/>
+        <w:pStyle w:val="Caption"/>
         <w:jc w:val="center"/>
       </w:pPr>
       <w:bookmarkStart w:id="12" w:name="_Ref417556934"/>
       <w:r>
         <w:t xml:space="preserve">Figuur </w:t>
       </w:r>
-      <w:fldSimple w:instr=" SEQ Figuur \* ARABIC ">
-        <w:r>
-          <w:rPr>
-            <w:noProof/>
-          </w:rPr>
-          <w:t>5</w:t>
-        </w:r>
-      </w:fldSimple>
+      <w:r>
+        <w:fldChar w:fldCharType="begin"/>
+      </w:r>
+      <w:r>
+        <w:instrText xml:space="preserve"> SEQ Figuur \* ARABIC </w:instrText>
+      </w:r>
+      <w:r>
+        <w:fldChar w:fldCharType="separate"/>
+      </w:r>
+      <w:r>
+        <w:rPr>
+          <w:noProof/>
+        </w:rPr>
+        <w:t>5</w:t>
+      </w:r>
+      <w:r>
+        <w:rPr>
+          <w:noProof/>
+        </w:rPr>
+        <w:fldChar w:fldCharType="end"/>
+      </w:r>
       <w:bookmarkEnd w:id="12"/>
       <w:r>
         <w:t>: het padzoek-algoritme.</w:t>
@@ -2024,7 +2028,7 @@
     </w:p>
     <w:p>
       <w:pPr>
-        <w:pStyle w:val="Kop2"/>
+        <w:pStyle w:val="Heading2"/>
       </w:pPr>
       <w:r>
         <w:lastRenderedPageBreak/>
@@ -2082,7 +2086,7 @@
                     </pic:cNvPicPr>
                   </pic:nvPicPr>
                   <pic:blipFill rotWithShape="1">
-                    <a:blip r:embed="rId14">
+                    <a:blip r:embed="rId15">
                       <a:extLst>
                         <a:ext uri="{28A0092B-C50C-407E-A947-70E740481C1C}">
                           <a14:useLocalDpi xmlns:a14="http://schemas.microsoft.com/office/drawing/2010/main" val="0"/>
@@ -2129,20 +2133,33 @@
     </w:p>
     <w:p>
       <w:pPr>
-        <w:pStyle w:val="Bijschrift"/>
+        <w:pStyle w:val="Caption"/>
         <w:jc w:val="center"/>
       </w:pPr>
       <w:r>
         <w:t xml:space="preserve">Figuur </w:t>
       </w:r>
-      <w:fldSimple w:instr=" SEQ Figuur \* ARABIC ">
-        <w:r>
-          <w:rPr>
-            <w:noProof/>
-          </w:rPr>
-          <w:t>6</w:t>
-        </w:r>
-      </w:fldSimple>
+      <w:r>
+        <w:fldChar w:fldCharType="begin"/>
+      </w:r>
+      <w:r>
+        <w:instrText xml:space="preserve"> SEQ Figuur \* ARABIC </w:instrText>
+      </w:r>
+      <w:r>
+        <w:fldChar w:fldCharType="separate"/>
+      </w:r>
+      <w:r>
+        <w:rPr>
+          <w:noProof/>
+        </w:rPr>
+        <w:t>6</w:t>
+      </w:r>
+      <w:r>
+        <w:rPr>
+          <w:noProof/>
+        </w:rPr>
+        <w:fldChar w:fldCharType="end"/>
+      </w:r>
       <w:r>
         <w:t xml:space="preserve">: functies om de </w:t>
       </w:r>
@@ -2169,7 +2186,7 @@
     </w:p>
     <w:p>
       <w:pPr>
-        <w:pStyle w:val="Kop2"/>
+        <w:pStyle w:val="Heading2"/>
       </w:pPr>
       <w:r>
         <w:lastRenderedPageBreak/>
@@ -2178,7 +2195,40 @@
     </w:p>
     <w:p>
       <w:r>
-        <w:t>Om de winconditie te bepalen is de functie “isAWin()” gebruikt uit het “Tic Tac Toe”-programma.</w:t>
+        <w:t>Om de winconditie te bepalen is de functie “isAWin()” gebruikt</w:t>
+      </w:r>
+      <w:r>
+        <w:t xml:space="preserve">. In deze functie word eerst gecontroleer of de </w:t>
+      </w:r>
+      <w:r>
+        <w:t xml:space="preserve">desbetrevende </w:t>
+      </w:r>
+      <w:r>
+        <w:t>speler</w:t>
+      </w:r>
+      <w:r>
+        <w:t xml:space="preserve"> een tegel aan bijde rande</w:t>
+      </w:r>
+      <w:r>
+        <w:t>n</w:t>
+      </w:r>
+      <w:r>
+        <w:t xml:space="preserve"> heeft</w:t>
+      </w:r>
+      <w:r>
+        <w:t xml:space="preserve"> met behulp an de functie “checkEdges()”</w:t>
+      </w:r>
+      <w:r>
+        <w:t>. Als dit zo is</w:t>
+      </w:r>
+      <w:r>
+        <w:t xml:space="preserve"> word er gezocht naar een pad gezocht. Dit word gedaan door één van de rande af te lopen op zoek naar een tegel van de desbetrevende speler, als deze is gevonde word er hiervanuit gezocht naar een pad met de </w:t>
+      </w:r>
+      <w:r>
+        <w:t>checkPath()-functie</w:t>
+      </w:r>
+      <w:r>
+        <w:t>.</w:t>
       </w:r>
       <w:r>
         <w:t xml:space="preserve"> In </w:t>
@@ -2205,74 +2255,322 @@
         <w:fldChar w:fldCharType="end"/>
       </w:r>
       <w:r>
-        <w:t xml:space="preserve"> is te zien hoe deze functie aangepast is door eerst te kijken of er twee tegels</w:t>
-      </w:r>
-      <w:r>
-        <w:t xml:space="preserve"> aan de rand geplaatst zijn. Is dit het geval, dan wordt de checkPath()-functie aangeroepen om te zien of er een pad is, zoals te zien in </w:t>
-      </w:r>
-      <w:r>
-        <w:fldChar w:fldCharType="begin"/>
-      </w:r>
-      <w:r>
-        <w:instrText xml:space="preserve"> REF _Ref417510976 \h </w:instrText>
-      </w:r>
-      <w:r>
-        <w:fldChar w:fldCharType="separate"/>
-      </w:r>
-      <w:r>
-        <w:t xml:space="preserve">Figuur </w:t>
-      </w:r>
+        <w:t xml:space="preserve"> is te zien hoe deze </w:t>
+      </w:r>
+      <w:r>
+        <w:t>functie is geschreven.</w:t>
+      </w:r>
+      <w:r>
+        <w:br/>
+        <w:t xml:space="preserve">Door gebruik te maken van </w:t>
+      </w:r>
+      <w:r>
+        <w:t>de functie “checkEdges()”</w:t>
+      </w:r>
+      <w:r>
+        <w:t xml:space="preserve"> word de tijd die nodig is voor het uitrekenen van de zetten verminderd.</w:t>
+      </w:r>
+    </w:p>
+    <w:p>
+      <w:pPr>
+        <w:keepNext/>
+      </w:pPr>
       <w:r>
         <w:rPr>
           <w:noProof/>
         </w:rPr>
-        <w:t>3</w:t>
-      </w:r>
-      <w:r>
-        <w:fldChar w:fldCharType="end"/>
-      </w:r>
-      <w:r>
-        <w:t xml:space="preserve"> en </w:t>
-      </w:r>
-      <w:r>
-        <w:fldChar w:fldCharType="begin"/>
-      </w:r>
-      <w:r>
-        <w:instrText xml:space="preserve"> REF _Ref417556934 \h </w:instrText>
-      </w:r>
-      <w:r>
-        <w:fldChar w:fldCharType="separate"/>
-      </w:r>
-      <w:r>
-        <w:t xml:space="preserve">Figuur </w:t>
-      </w:r>
-      <w:r>
-        <w:rPr>
-          <w:noProof/>
-        </w:rPr>
-        <w:t>5</w:t>
-      </w:r>
-      <w:r>
-        <w:fldChar w:fldCharType="end"/>
-      </w:r>
-      <w:r>
-        <w:t>.</w:t>
-      </w:r>
-    </w:p>
-    <w:p>
-      <w:pPr>
-        <w:keepNext/>
-        <w:jc w:val="center"/>
-      </w:pPr>
+        <mc:AlternateContent>
+          <mc:Choice Requires="wps">
+            <w:drawing>
+              <wp:anchor distT="0" distB="0" distL="114300" distR="114300" simplePos="0" relativeHeight="251664384" behindDoc="0" locked="0" layoutInCell="1" allowOverlap="1" wp14:anchorId="65763066" wp14:editId="022BB930">
+                <wp:simplePos x="0" y="0"/>
+                <wp:positionH relativeFrom="column">
+                  <wp:posOffset>2948305</wp:posOffset>
+                </wp:positionH>
+                <wp:positionV relativeFrom="paragraph">
+                  <wp:posOffset>1852295</wp:posOffset>
+                </wp:positionV>
+                <wp:extent cx="2905125" cy="635"/>
+                <wp:effectExtent l="0" t="0" r="0" b="0"/>
+                <wp:wrapNone/>
+                <wp:docPr id="13" name="Text Box 13"/>
+                <wp:cNvGraphicFramePr/>
+                <a:graphic xmlns:a="http://schemas.openxmlformats.org/drawingml/2006/main">
+                  <a:graphicData uri="http://schemas.microsoft.com/office/word/2010/wordprocessingShape">
+                    <wps:wsp>
+                      <wps:cNvSpPr txBox="1"/>
+                      <wps:spPr>
+                        <a:xfrm>
+                          <a:off x="0" y="0"/>
+                          <a:ext cx="2905125" cy="635"/>
+                        </a:xfrm>
+                        <a:prstGeom prst="rect">
+                          <a:avLst/>
+                        </a:prstGeom>
+                        <a:solidFill>
+                          <a:prstClr val="white"/>
+                        </a:solidFill>
+                        <a:ln>
+                          <a:noFill/>
+                        </a:ln>
+                        <a:effectLst/>
+                      </wps:spPr>
+                      <wps:txbx>
+                        <w:txbxContent>
+                          <w:p>
+                            <w:pPr>
+                              <w:pStyle w:val="Caption"/>
+                              <w:rPr>
+                                <w:noProof/>
+                              </w:rPr>
+                            </w:pPr>
+                            <w:r>
+                              <w:t xml:space="preserve">Figuur </w:t>
+                            </w:r>
+                            <w:fldSimple w:instr=" SEQ Figuur \* ARABIC ">
+                              <w:r>
+                                <w:rPr>
+                                  <w:noProof/>
+                                </w:rPr>
+                                <w:t>7</w:t>
+                              </w:r>
+                            </w:fldSimple>
+                            <w:r>
+                              <w:t xml:space="preserve">: Tijd met </w:t>
+                            </w:r>
+                            <w:r>
+                              <w:t>de functie “checkEdges()”.</w:t>
+                            </w:r>
+                          </w:p>
+                        </w:txbxContent>
+                      </wps:txbx>
+                      <wps:bodyPr rot="0" spcFirstLastPara="0" vertOverflow="overflow" horzOverflow="overflow" vert="horz" wrap="square" lIns="0" tIns="0" rIns="0" bIns="0" numCol="1" spcCol="0" rtlCol="0" fromWordArt="0" anchor="t" anchorCtr="0" forceAA="0" compatLnSpc="1">
+                        <a:prstTxWarp prst="textNoShape">
+                          <a:avLst/>
+                        </a:prstTxWarp>
+                        <a:spAutoFit/>
+                      </wps:bodyPr>
+                    </wps:wsp>
+                  </a:graphicData>
+                </a:graphic>
+              </wp:anchor>
+            </w:drawing>
+          </mc:Choice>
+          <mc:Fallback>
+            <w:pict>
+              <v:shapetype id="_x0000_t202" coordsize="21600,21600" o:spt="202" path="m,l,21600r21600,l21600,xe">
+                <v:stroke joinstyle="miter"/>
+                <v:path gradientshapeok="t" o:connecttype="rect"/>
+              </v:shapetype>
+              <v:shape id="Text Box 13" o:spid="_x0000_s1026" type="#_x0000_t202" style="position:absolute;margin-left:232.15pt;margin-top:145.85pt;width:228.75pt;height:.05pt;z-index:251664384;visibility:visible;mso-wrap-style:square;mso-wrap-distance-left:9pt;mso-wrap-distance-top:0;mso-wrap-distance-right:9pt;mso-wrap-distance-bottom:0;mso-position-horizontal:absolute;mso-position-horizontal-relative:text;mso-position-vertical:absolute;mso-position-vertical-relative:text;v-text-anchor:top" o:gfxdata="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" stroked="f">
+                <v:textbox style="mso-fit-shape-to-text:t" inset="0,0,0,0">
+                  <w:txbxContent>
+                    <w:p>
+                      <w:pPr>
+                        <w:pStyle w:val="Caption"/>
+                        <w:rPr>
+                          <w:noProof/>
+                        </w:rPr>
+                      </w:pPr>
+                      <w:r>
+                        <w:t xml:space="preserve">Figuur </w:t>
+                      </w:r>
+                      <w:fldSimple w:instr=" SEQ Figuur \* ARABIC ">
+                        <w:r>
+                          <w:rPr>
+                            <w:noProof/>
+                          </w:rPr>
+                          <w:t>7</w:t>
+                        </w:r>
+                      </w:fldSimple>
+                      <w:r>
+                        <w:t xml:space="preserve">: Tijd met </w:t>
+                      </w:r>
+                      <w:r>
+                        <w:t>de functie “checkEdges()”.</w:t>
+                      </w:r>
+                    </w:p>
+                  </w:txbxContent>
+                </v:textbox>
+              </v:shape>
+            </w:pict>
+          </mc:Fallback>
+        </mc:AlternateContent>
+      </w:r>
       <w:r>
         <w:rPr>
           <w:noProof/>
           <w:lang w:eastAsia="nl-NL"/>
         </w:rPr>
         <w:drawing>
-          <wp:inline distT="0" distB="0" distL="0" distR="0" wp14:anchorId="6DEA0A85" wp14:editId="6AD05365">
-            <wp:extent cx="2551814" cy="7187896"/>
+          <wp:anchor distT="0" distB="0" distL="114300" distR="114300" simplePos="0" relativeHeight="251658240" behindDoc="1" locked="0" layoutInCell="1" allowOverlap="1" wp14:anchorId="50EB84A6" wp14:editId="72B90FFA">
+            <wp:simplePos x="0" y="0"/>
+            <wp:positionH relativeFrom="column">
+              <wp:posOffset>2948305</wp:posOffset>
+            </wp:positionH>
+            <wp:positionV relativeFrom="paragraph">
+              <wp:posOffset>147320</wp:posOffset>
+            </wp:positionV>
+            <wp:extent cx="2905125" cy="1647825"/>
+            <wp:effectExtent l="0" t="0" r="9525" b="9525"/>
+            <wp:wrapNone/>
+            <wp:docPr id="2" name="Picture 2"/>
+            <wp:cNvGraphicFramePr>
+              <a:graphicFrameLocks xmlns:a="http://schemas.openxmlformats.org/drawingml/2006/main" noChangeAspect="1"/>
+            </wp:cNvGraphicFramePr>
+            <a:graphic xmlns:a="http://schemas.openxmlformats.org/drawingml/2006/main">
+              <a:graphicData uri="http://schemas.openxmlformats.org/drawingml/2006/picture">
+                <pic:pic xmlns:pic="http://schemas.openxmlformats.org/drawingml/2006/picture">
+                  <pic:nvPicPr>
+                    <pic:cNvPr id="0" name=""/>
+                    <pic:cNvPicPr/>
+                  </pic:nvPicPr>
+                  <pic:blipFill>
+                    <a:blip r:embed="rId16">
+                      <a:extLst>
+                        <a:ext uri="{28A0092B-C50C-407E-A947-70E740481C1C}">
+                          <a14:useLocalDpi xmlns:a14="http://schemas.microsoft.com/office/drawing/2010/main" val="0"/>
+                        </a:ext>
+                      </a:extLst>
+                    </a:blip>
+                    <a:stretch>
+                      <a:fillRect/>
+                    </a:stretch>
+                  </pic:blipFill>
+                  <pic:spPr>
+                    <a:xfrm>
+                      <a:off x="0" y="0"/>
+                      <a:ext cx="2905125" cy="1647825"/>
+                    </a:xfrm>
+                    <a:prstGeom prst="rect">
+                      <a:avLst/>
+                    </a:prstGeom>
+                  </pic:spPr>
+                </pic:pic>
+              </a:graphicData>
+            </a:graphic>
+            <wp14:sizeRelH relativeFrom="page">
+              <wp14:pctWidth>0</wp14:pctWidth>
+            </wp14:sizeRelH>
+            <wp14:sizeRelV relativeFrom="page">
+              <wp14:pctHeight>0</wp14:pctHeight>
+            </wp14:sizeRelV>
+          </wp:anchor>
+        </w:drawing>
+      </w:r>
+      <w:r>
+        <w:rPr>
+          <w:noProof/>
+        </w:rPr>
+        <mc:AlternateContent>
+          <mc:Choice Requires="wps">
+            <w:drawing>
+              <wp:anchor distT="0" distB="0" distL="114300" distR="114300" simplePos="0" relativeHeight="251662336" behindDoc="0" locked="0" layoutInCell="1" allowOverlap="1" wp14:anchorId="01C175AD" wp14:editId="75CC267E">
+                <wp:simplePos x="0" y="0"/>
+                <wp:positionH relativeFrom="column">
+                  <wp:posOffset>71755</wp:posOffset>
+                </wp:positionH>
+                <wp:positionV relativeFrom="paragraph">
+                  <wp:posOffset>7324725</wp:posOffset>
+                </wp:positionV>
+                <wp:extent cx="2551430" cy="635"/>
+                <wp:effectExtent l="0" t="0" r="0" b="0"/>
+                <wp:wrapNone/>
+                <wp:docPr id="12" name="Text Box 12"/>
+                <wp:cNvGraphicFramePr/>
+                <a:graphic xmlns:a="http://schemas.openxmlformats.org/drawingml/2006/main">
+                  <a:graphicData uri="http://schemas.microsoft.com/office/word/2010/wordprocessingShape">
+                    <wps:wsp>
+                      <wps:cNvSpPr txBox="1"/>
+                      <wps:spPr>
+                        <a:xfrm>
+                          <a:off x="0" y="0"/>
+                          <a:ext cx="2551430" cy="635"/>
+                        </a:xfrm>
+                        <a:prstGeom prst="rect">
+                          <a:avLst/>
+                        </a:prstGeom>
+                        <a:solidFill>
+                          <a:prstClr val="white"/>
+                        </a:solidFill>
+                        <a:ln>
+                          <a:noFill/>
+                        </a:ln>
+                        <a:effectLst/>
+                      </wps:spPr>
+                      <wps:txbx>
+                        <w:txbxContent>
+                          <w:p>
+                            <w:pPr>
+                              <w:pStyle w:val="Caption"/>
+                              <w:rPr>
+                                <w:noProof/>
+                              </w:rPr>
+                            </w:pPr>
+                            <w:r>
+                              <w:t xml:space="preserve">Figuur 9: </w:t>
+                            </w:r>
+                            <w:r>
+                              <w:t>bepalen van de winconditie</w:t>
+                            </w:r>
+                          </w:p>
+                        </w:txbxContent>
+                      </wps:txbx>
+                      <wps:bodyPr rot="0" spcFirstLastPara="0" vertOverflow="overflow" horzOverflow="overflow" vert="horz" wrap="square" lIns="0" tIns="0" rIns="0" bIns="0" numCol="1" spcCol="0" rtlCol="0" fromWordArt="0" anchor="t" anchorCtr="0" forceAA="0" compatLnSpc="1">
+                        <a:prstTxWarp prst="textNoShape">
+                          <a:avLst/>
+                        </a:prstTxWarp>
+                        <a:spAutoFit/>
+                      </wps:bodyPr>
+                    </wps:wsp>
+                  </a:graphicData>
+                </a:graphic>
+              </wp:anchor>
+            </w:drawing>
+          </mc:Choice>
+          <mc:Fallback>
+            <w:pict>
+              <v:shape id="Text Box 12" o:spid="_x0000_s1027" type="#_x0000_t202" style="position:absolute;margin-left:5.65pt;margin-top:576.75pt;width:200.9pt;height:.05pt;z-index:251662336;visibility:visible;mso-wrap-style:square;mso-wrap-distance-left:9pt;mso-wrap-distance-top:0;mso-wrap-distance-right:9pt;mso-wrap-distance-bottom:0;mso-position-horizontal:absolute;mso-position-horizontal-relative:text;mso-position-vertical:absolute;mso-position-vertical-relative:text;v-text-anchor:top" o:gfxdata="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" stroked="f">
+                <v:textbox style="mso-fit-shape-to-text:t" inset="0,0,0,0">
+                  <w:txbxContent>
+                    <w:p>
+                      <w:pPr>
+                        <w:pStyle w:val="Caption"/>
+                        <w:rPr>
+                          <w:noProof/>
+                        </w:rPr>
+                      </w:pPr>
+                      <w:r>
+                        <w:t xml:space="preserve">Figuur 9: </w:t>
+                      </w:r>
+                      <w:r>
+                        <w:t>bepalen van de winconditie</w:t>
+                      </w:r>
+                    </w:p>
+                  </w:txbxContent>
+                </v:textbox>
+              </v:shape>
+            </w:pict>
+          </mc:Fallback>
+        </mc:AlternateContent>
+      </w:r>
+      <w:r>
+        <w:rPr>
+          <w:noProof/>
+          <w:lang w:eastAsia="nl-NL"/>
+        </w:rPr>
+        <w:drawing>
+          <wp:anchor distT="0" distB="0" distL="114300" distR="114300" simplePos="0" relativeHeight="251659264" behindDoc="1" locked="0" layoutInCell="1" allowOverlap="1" wp14:anchorId="01359574" wp14:editId="4B4B5252">
+            <wp:simplePos x="0" y="0"/>
+            <wp:positionH relativeFrom="column">
+              <wp:posOffset>71755</wp:posOffset>
+            </wp:positionH>
+            <wp:positionV relativeFrom="paragraph">
+              <wp:posOffset>80010</wp:posOffset>
+            </wp:positionV>
+            <wp:extent cx="2551430" cy="7187565"/>
             <wp:effectExtent l="76200" t="76200" r="134620" b="127635"/>
+            <wp:wrapNone/>
             <wp:docPr id="9" name="Afbeelding 9"/>
             <wp:cNvGraphicFramePr>
               <a:graphicFrameLocks xmlns:a="http://schemas.openxmlformats.org/drawingml/2006/main" noChangeAspect="1"/>
@@ -2287,7 +2585,7 @@
                     </pic:cNvPicPr>
                   </pic:nvPicPr>
                   <pic:blipFill rotWithShape="1">
-                    <a:blip r:embed="rId15">
+                    <a:blip r:embed="rId17">
                       <a:extLst>
                         <a:ext uri="{28A0092B-C50C-407E-A947-70E740481C1C}">
                           <a14:useLocalDpi xmlns:a14="http://schemas.microsoft.com/office/drawing/2010/main" val="0"/>
@@ -2300,7 +2598,7 @@
                   <pic:spPr bwMode="auto">
                     <a:xfrm>
                       <a:off x="0" y="0"/>
-                      <a:ext cx="2567066" cy="7230858"/>
+                      <a:ext cx="2551430" cy="7187565"/>
                     </a:xfrm>
                     <a:prstGeom prst="rect">
                       <a:avLst/>
@@ -2328,67 +2626,248 @@
                 </pic:pic>
               </a:graphicData>
             </a:graphic>
-          </wp:inline>
+            <wp14:sizeRelH relativeFrom="page">
+              <wp14:pctWidth>0</wp14:pctWidth>
+            </wp14:sizeRelH>
+            <wp14:sizeRelV relativeFrom="page">
+              <wp14:pctHeight>0</wp14:pctHeight>
+            </wp14:sizeRelV>
+          </wp:anchor>
         </w:drawing>
       </w:r>
     </w:p>
     <w:p>
       <w:pPr>
-        <w:pStyle w:val="Bijschrift"/>
-        <w:jc w:val="center"/>
-      </w:pPr>
-      <w:bookmarkStart w:id="13" w:name="_Ref417559744"/>
-      <w:r>
-        <w:t xml:space="preserve">Figuur </w:t>
-      </w:r>
-      <w:fldSimple w:instr=" SEQ Figuur \* ARABIC ">
-        <w:r>
-          <w:rPr>
-            <w:noProof/>
-          </w:rPr>
-          <w:t>7</w:t>
-        </w:r>
-      </w:fldSimple>
-      <w:bookmarkEnd w:id="13"/>
-      <w:r>
-        <w:t>: bepalen van de winconditie</w:t>
-      </w:r>
-    </w:p>
-    <w:p>
-      <w:pPr>
-        <w:pStyle w:val="Kop1"/>
-      </w:pPr>
-      <w:bookmarkStart w:id="14" w:name="_Toc417472132"/>
-      <w:r>
-        <w:lastRenderedPageBreak/>
-        <w:t xml:space="preserve">Conclusie, </w:t>
-      </w:r>
-      <w:r>
-        <w:t>aanbevelingen</w:t>
-      </w:r>
-      <w:r>
-        <w:t xml:space="preserve"> en verbeterpunten</w:t>
-      </w:r>
-      <w:bookmarkEnd w:id="14"/>
-    </w:p>
-    <w:p>
-      <w:r>
-        <w:t>Hex is een spel waarbij de speler van de ene naar de andere zijde moet spelen, de één horizontaal en de ander verticaal. In dit programma speelt een persoon tegen de computer, waarbij de computer verticaal speelt. De basis van dit programma is afgeleid van het programma “Tic Tac Toe” van Harry Broeders. Er wordt gebruik gemaakt van een padzoek-algoritme: een functie waarin recursief gekeken wordt of er een pad naar de andere kant van het bord is.</w:t>
-      </w:r>
-      <w:r>
-        <w:t xml:space="preserve"> Ook is de winconditie aangepast, namelijk door te kijken of er aan beide kanten van het bord een tegel van de desbetreffende speler ligt en of er een pad hiertussen ligt.</w:t>
-      </w:r>
-    </w:p>
-    <w:p>
-      <w:pPr>
-        <w:keepNext/>
-        <w:jc w:val="center"/>
-      </w:pPr>
+        <w:pStyle w:val="Caption"/>
+      </w:pPr>
+    </w:p>
+    <w:p>
+      <w:pPr>
+        <w:rPr>
+          <w:rFonts w:asciiTheme="majorHAnsi" w:eastAsiaTheme="majorEastAsia" w:hAnsiTheme="majorHAnsi" w:cstheme="majorBidi"/>
+          <w:color w:val="F5A100"/>
+          <w:sz w:val="32"/>
+          <w:szCs w:val="32"/>
+        </w:rPr>
+      </w:pPr>
+      <w:bookmarkStart w:id="13" w:name="_Toc417472132"/>
+      <w:bookmarkStart w:id="14" w:name="_Ref417559744"/>
+      <w:r>
+        <w:rPr>
+          <w:noProof/>
+        </w:rPr>
+        <mc:AlternateContent>
+          <mc:Choice Requires="wps">
+            <w:drawing>
+              <wp:anchor distT="0" distB="0" distL="114300" distR="114300" simplePos="0" relativeHeight="251666432" behindDoc="0" locked="0" layoutInCell="1" allowOverlap="1" wp14:anchorId="7D8275DD" wp14:editId="10F08D82">
+                <wp:simplePos x="0" y="0"/>
+                <wp:positionH relativeFrom="column">
+                  <wp:posOffset>2948305</wp:posOffset>
+                </wp:positionH>
+                <wp:positionV relativeFrom="paragraph">
+                  <wp:posOffset>3614420</wp:posOffset>
+                </wp:positionV>
+                <wp:extent cx="2867025" cy="635"/>
+                <wp:effectExtent l="0" t="0" r="0" b="0"/>
+                <wp:wrapNone/>
+                <wp:docPr id="14" name="Text Box 14"/>
+                <wp:cNvGraphicFramePr/>
+                <a:graphic xmlns:a="http://schemas.openxmlformats.org/drawingml/2006/main">
+                  <a:graphicData uri="http://schemas.microsoft.com/office/word/2010/wordprocessingShape">
+                    <wps:wsp>
+                      <wps:cNvSpPr txBox="1"/>
+                      <wps:spPr>
+                        <a:xfrm>
+                          <a:off x="0" y="0"/>
+                          <a:ext cx="2867025" cy="635"/>
+                        </a:xfrm>
+                        <a:prstGeom prst="rect">
+                          <a:avLst/>
+                        </a:prstGeom>
+                        <a:solidFill>
+                          <a:prstClr val="white"/>
+                        </a:solidFill>
+                        <a:ln>
+                          <a:noFill/>
+                        </a:ln>
+                        <a:effectLst/>
+                      </wps:spPr>
+                      <wps:txbx>
+                        <w:txbxContent>
+                          <w:p>
+                            <w:pPr>
+                              <w:pStyle w:val="Caption"/>
+                              <w:rPr>
+                                <w:noProof/>
+                              </w:rPr>
+                            </w:pPr>
+                            <w:r>
+                              <w:t xml:space="preserve">Figuur 8: Tijd zonder </w:t>
+                            </w:r>
+                            <w:r>
+                              <w:t>de functie “checkEdges()”.</w:t>
+                            </w:r>
+                          </w:p>
+                        </w:txbxContent>
+                      </wps:txbx>
+                      <wps:bodyPr rot="0" spcFirstLastPara="0" vertOverflow="overflow" horzOverflow="overflow" vert="horz" wrap="square" lIns="0" tIns="0" rIns="0" bIns="0" numCol="1" spcCol="0" rtlCol="0" fromWordArt="0" anchor="t" anchorCtr="0" forceAA="0" compatLnSpc="1">
+                        <a:prstTxWarp prst="textNoShape">
+                          <a:avLst/>
+                        </a:prstTxWarp>
+                        <a:spAutoFit/>
+                      </wps:bodyPr>
+                    </wps:wsp>
+                  </a:graphicData>
+                </a:graphic>
+              </wp:anchor>
+            </w:drawing>
+          </mc:Choice>
+          <mc:Fallback>
+            <w:pict>
+              <v:shape id="Text Box 14" o:spid="_x0000_s1028" type="#_x0000_t202" style="position:absolute;margin-left:232.15pt;margin-top:284.6pt;width:225.75pt;height:.05pt;z-index:251666432;visibility:visible;mso-wrap-style:square;mso-wrap-distance-left:9pt;mso-wrap-distance-top:0;mso-wrap-distance-right:9pt;mso-wrap-distance-bottom:0;mso-position-horizontal:absolute;mso-position-horizontal-relative:text;mso-position-vertical:absolute;mso-position-vertical-relative:text;v-text-anchor:top" o:gfxdata="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" stroked="f">
+                <v:textbox style="mso-fit-shape-to-text:t" inset="0,0,0,0">
+                  <w:txbxContent>
+                    <w:p>
+                      <w:pPr>
+                        <w:pStyle w:val="Caption"/>
+                        <w:rPr>
+                          <w:noProof/>
+                        </w:rPr>
+                      </w:pPr>
+                      <w:r>
+                        <w:t xml:space="preserve">Figuur 8: Tijd zonder </w:t>
+                      </w:r>
+                      <w:r>
+                        <w:t>de functie “checkEdges()”.</w:t>
+                      </w:r>
+                    </w:p>
+                  </w:txbxContent>
+                </v:textbox>
+              </v:shape>
+            </w:pict>
+          </mc:Fallback>
+        </mc:AlternateContent>
+      </w:r>
       <w:r>
         <w:rPr>
           <w:noProof/>
           <w:lang w:eastAsia="nl-NL"/>
         </w:rPr>
+        <w:drawing>
+          <wp:anchor distT="0" distB="0" distL="114300" distR="114300" simplePos="0" relativeHeight="251660288" behindDoc="1" locked="0" layoutInCell="1" allowOverlap="1" wp14:anchorId="774E4616" wp14:editId="5DCBC12B">
+            <wp:simplePos x="0" y="0"/>
+            <wp:positionH relativeFrom="column">
+              <wp:posOffset>2948305</wp:posOffset>
+            </wp:positionH>
+            <wp:positionV relativeFrom="paragraph">
+              <wp:posOffset>1957070</wp:posOffset>
+            </wp:positionV>
+            <wp:extent cx="2867025" cy="1600200"/>
+            <wp:effectExtent l="0" t="0" r="9525" b="0"/>
+            <wp:wrapNone/>
+            <wp:docPr id="10" name="Picture 10"/>
+            <wp:cNvGraphicFramePr>
+              <a:graphicFrameLocks xmlns:a="http://schemas.openxmlformats.org/drawingml/2006/main" noChangeAspect="1"/>
+            </wp:cNvGraphicFramePr>
+            <a:graphic xmlns:a="http://schemas.openxmlformats.org/drawingml/2006/main">
+              <a:graphicData uri="http://schemas.openxmlformats.org/drawingml/2006/picture">
+                <pic:pic xmlns:pic="http://schemas.openxmlformats.org/drawingml/2006/picture">
+                  <pic:nvPicPr>
+                    <pic:cNvPr id="0" name=""/>
+                    <pic:cNvPicPr/>
+                  </pic:nvPicPr>
+                  <pic:blipFill>
+                    <a:blip r:embed="rId18">
+                      <a:extLst>
+                        <a:ext uri="{28A0092B-C50C-407E-A947-70E740481C1C}">
+                          <a14:useLocalDpi xmlns:a14="http://schemas.microsoft.com/office/drawing/2010/main" val="0"/>
+                        </a:ext>
+                      </a:extLst>
+                    </a:blip>
+                    <a:stretch>
+                      <a:fillRect/>
+                    </a:stretch>
+                  </pic:blipFill>
+                  <pic:spPr>
+                    <a:xfrm>
+                      <a:off x="0" y="0"/>
+                      <a:ext cx="2867025" cy="1600200"/>
+                    </a:xfrm>
+                    <a:prstGeom prst="rect">
+                      <a:avLst/>
+                    </a:prstGeom>
+                  </pic:spPr>
+                </pic:pic>
+              </a:graphicData>
+            </a:graphic>
+            <wp14:sizeRelH relativeFrom="page">
+              <wp14:pctWidth>0</wp14:pctWidth>
+            </wp14:sizeRelH>
+            <wp14:sizeRelV relativeFrom="page">
+              <wp14:pctHeight>0</wp14:pctHeight>
+            </wp14:sizeRelV>
+          </wp:anchor>
+        </w:drawing>
+      </w:r>
+      <w:bookmarkEnd w:id="14"/>
+      <w:r>
+        <w:br w:type="page"/>
+      </w:r>
+    </w:p>
+    <w:p>
+      <w:pPr>
+        <w:pStyle w:val="Heading1"/>
+      </w:pPr>
+      <w:r>
+        <w:lastRenderedPageBreak/>
+        <w:t xml:space="preserve">Conclusie, </w:t>
+      </w:r>
+      <w:r>
+        <w:t>aanbevelingen</w:t>
+      </w:r>
+      <w:r>
+        <w:t xml:space="preserve"> en verbeterpunten</w:t>
+      </w:r>
+      <w:bookmarkEnd w:id="13"/>
+    </w:p>
+    <w:p>
+      <w:r>
+        <w:t>Hex is een spel waarbij de speler van de ene naar de andere zijde moet spelen, de één horizontaal en de ander verticaal. In dit programma speelt een persoon tegen de computer, waarbij de computer verticaal speelt. De basis van dit programma is afgeleid van het programma “Tic Tac Toe” van Harry Broeders. Er wordt gebruik gemaakt van een padzoek-algoritme: een functie waarin recursief gekeken wordt of er een pad naar de andere kant van het bord is.</w:t>
+      </w:r>
+      <w:r>
+        <w:t xml:space="preserve"> Ook is de winconditie aangepast, namelijk door te kijken of er aan beide kanten van het bord een tegel van de desbetreffende speler ligt en of er een pad hiertussen ligt.</w:t>
+      </w:r>
+      <w:r>
+        <w:t xml:space="preserve"> </w:t>
+      </w:r>
+      <w:r>
+        <w:br/>
+      </w:r>
+      <w:r>
+        <w:t>In dit spel is Alpha-Beta-Pruning toegepast om het berekenen van het mogelijke aantal zetten te verminderen. Hoewel dit programma gebasseerd is op een bord van drie bij drie tegels, werkt het ook met meer tegels. Het aantal mogelijke zetten en de tijd om dit te berekenen neemt dan wel drastich toe en het is dan ook niet meer reeël om hier op te wachten.</w:t>
+      </w:r>
+      <w:r>
+        <w:br/>
+        <w:t>Om dit te verbeteren zoe er een maximale zoekdiepte moeten worden toegepast. Hiervoor moet een algoritme worden gemaakt die een schatting kan maken van de winkans van de computer.</w:t>
+      </w:r>
+      <w:r>
+        <w:br/>
+        <w:t>Het idee hiervoor is is om te kijken hoe dichtbij de computer is bij het maken van een verbinding tussen de randen, ook kan er een hogere waarden worden gegeven aan zetten die de tegenspeler hinderd.</w:t>
+      </w:r>
+      <w:bookmarkStart w:id="15" w:name="_GoBack"/>
+      <w:bookmarkEnd w:id="15"/>
+    </w:p>
+    <w:p>
+      <w:pPr>
+        <w:keepNext/>
+        <w:jc w:val="center"/>
+      </w:pPr>
+      <w:r>
+        <w:rPr>
+          <w:noProof/>
+          <w:lang w:eastAsia="nl-NL"/>
+        </w:rPr>
+        <w:lastRenderedPageBreak/>
         <w:drawing>
           <wp:inline distT="0" distB="0" distL="0" distR="0" wp14:anchorId="6DD84BBF" wp14:editId="55F66C13">
             <wp:extent cx="2892056" cy="6766062"/>
@@ -2407,7 +2886,7 @@
                     </pic:cNvPicPr>
                   </pic:nvPicPr>
                   <pic:blipFill rotWithShape="1">
-                    <a:blip r:embed="rId16">
+                    <a:blip r:embed="rId19">
                       <a:extLst>
                         <a:ext uri="{28A0092B-C50C-407E-A947-70E740481C1C}">
                           <a14:useLocalDpi xmlns:a14="http://schemas.microsoft.com/office/drawing/2010/main" val="0"/>
@@ -2452,39 +2931,40 @@
     </w:p>
     <w:p>
       <w:pPr>
-        <w:pStyle w:val="Bijschrift"/>
+        <w:pStyle w:val="Caption"/>
         <w:jc w:val="center"/>
       </w:pPr>
       <w:r>
         <w:t xml:space="preserve">Figuur </w:t>
       </w:r>
-      <w:fldSimple w:instr=" SEQ Figuur \* ARABIC ">
-        <w:r>
-          <w:rPr>
-            <w:noProof/>
-          </w:rPr>
-          <w:t>8</w:t>
-        </w:r>
-      </w:fldSimple>
+      <w:r>
+        <w:fldChar w:fldCharType="begin"/>
+      </w:r>
+      <w:r>
+        <w:instrText xml:space="preserve"> SEQ Figuur \* ARABIC </w:instrText>
+      </w:r>
+      <w:r>
+        <w:fldChar w:fldCharType="separate"/>
+      </w:r>
+      <w:r>
+        <w:rPr>
+          <w:noProof/>
+        </w:rPr>
+        <w:t>10</w:t>
+      </w:r>
+      <w:r>
+        <w:rPr>
+          <w:noProof/>
+        </w:rPr>
+        <w:fldChar w:fldCharType="end"/>
+      </w:r>
       <w:r>
         <w:t>: het resultaat</w:t>
       </w:r>
     </w:p>
-    <w:p>
-      <w:r>
-        <w:lastRenderedPageBreak/>
-        <w:t xml:space="preserve">In dit spel is Alpha-Beta-Pruning toegepast om </w:t>
-      </w:r>
-      <w:r>
-        <w:t>het berekenen van het mogelijke aantal zetten te verminderen. Ook is een poging gedaan om met de “Max Search Depth” te werken om deze tijd nog verder te verkleinen. Dit had echter weinig effect. Hoewel dit programma gebasseerd is op een bord van drie bij drie tegels, werkt het ook met meer tegels. Het aantal mogelijke zetten en de tijd om dit te berekenen neemt dan wel drastich toe en het is dan ook niet meer reeël om hier op te wachten.</w:t>
-      </w:r>
-    </w:p>
-    <w:p>
-      <w:bookmarkStart w:id="15" w:name="_GoBack"/>
-      <w:bookmarkEnd w:id="15"/>
-    </w:p>
+    <w:p/>
     <w:sectPr>
-      <w:footerReference w:type="default" r:id="rId17"/>
+      <w:footerReference w:type="default" r:id="rId20"/>
       <w:pgSz w:w="11906" w:h="16838"/>
       <w:pgMar w:top="1417" w:right="1417" w:bottom="1417" w:left="1417" w:header="708" w:footer="708" w:gutter="0"/>
       <w:cols w:space="708"/>
@@ -2496,7 +2976,7 @@
 </file>
 
 <file path=word/endnotes.xml><?xml version="1.0" encoding="utf-8"?>
-<w:endnotes xmlns:wpc="http://schemas.microsoft.com/office/word/2010/wordprocessingCanvas" xmlns:mc="http://schemas.openxmlformats.org/markup-compatibility/2006" xmlns:o="urn:schemas-microsoft-com:office:office" xmlns:r="http://schemas.openxmlformats.org/officeDocument/2006/relationships" xmlns:m="http://schemas.openxmlformats.org/officeDocument/2006/math" xmlns:v="urn:schemas-microsoft-com:vml" xmlns:wp14="http://schemas.microsoft.com/office/word/2010/wordprocessingDrawing" xmlns:wp="http://schemas.openxmlformats.org/drawingml/2006/wordprocessingDrawing" xmlns:w10="urn:schemas-microsoft-com:office:word" xmlns:w="http://schemas.openxmlformats.org/wordprocessingml/2006/main" xmlns:w14="http://schemas.microsoft.com/office/word/2010/wordml" xmlns:w15="http://schemas.microsoft.com/office/word/2012/wordml" xmlns:wpg="http://schemas.microsoft.com/office/word/2010/wordprocessingGroup" xmlns:wpi="http://schemas.microsoft.com/office/word/2010/wordprocessingInk" xmlns:wne="http://schemas.microsoft.com/office/word/2006/wordml" xmlns:wps="http://schemas.microsoft.com/office/word/2010/wordprocessingShape" mc:Ignorable="w14 w15 wp14">
+<w:endnotes xmlns:wpc="http://schemas.microsoft.com/office/word/2010/wordprocessingCanvas" xmlns:mc="http://schemas.openxmlformats.org/markup-compatibility/2006" xmlns:o="urn:schemas-microsoft-com:office:office" xmlns:r="http://schemas.openxmlformats.org/officeDocument/2006/relationships" xmlns:m="http://schemas.openxmlformats.org/officeDocument/2006/math" xmlns:v="urn:schemas-microsoft-com:vml" xmlns:wp14="http://schemas.microsoft.com/office/word/2010/wordprocessingDrawing" xmlns:wp="http://schemas.openxmlformats.org/drawingml/2006/wordprocessingDrawing" xmlns:w10="urn:schemas-microsoft-com:office:word" xmlns:w="http://schemas.openxmlformats.org/wordprocessingml/2006/main" xmlns:w14="http://schemas.microsoft.com/office/word/2010/wordml" xmlns:wpg="http://schemas.microsoft.com/office/word/2010/wordprocessingGroup" xmlns:wpi="http://schemas.microsoft.com/office/word/2010/wordprocessingInk" xmlns:wne="http://schemas.microsoft.com/office/word/2006/wordml" xmlns:wps="http://schemas.microsoft.com/office/word/2010/wordprocessingShape" mc:Ignorable="w14 wp14">
   <w:endnote w:type="separator" w:id="-1">
     <w:p>
       <w:pPr>
@@ -2521,7 +3001,7 @@
 </file>
 
 <file path=word/footer1.xml><?xml version="1.0" encoding="utf-8"?>
-<w:ftr xmlns:wpc="http://schemas.microsoft.com/office/word/2010/wordprocessingCanvas" xmlns:mc="http://schemas.openxmlformats.org/markup-compatibility/2006" xmlns:o="urn:schemas-microsoft-com:office:office" xmlns:r="http://schemas.openxmlformats.org/officeDocument/2006/relationships" xmlns:m="http://schemas.openxmlformats.org/officeDocument/2006/math" xmlns:v="urn:schemas-microsoft-com:vml" xmlns:wp14="http://schemas.microsoft.com/office/word/2010/wordprocessingDrawing" xmlns:wp="http://schemas.openxmlformats.org/drawingml/2006/wordprocessingDrawing" xmlns:w10="urn:schemas-microsoft-com:office:word" xmlns:w="http://schemas.openxmlformats.org/wordprocessingml/2006/main" xmlns:w14="http://schemas.microsoft.com/office/word/2010/wordml" xmlns:w15="http://schemas.microsoft.com/office/word/2012/wordml" xmlns:wpg="http://schemas.microsoft.com/office/word/2010/wordprocessingGroup" xmlns:wpi="http://schemas.microsoft.com/office/word/2010/wordprocessingInk" xmlns:wne="http://schemas.microsoft.com/office/word/2006/wordml" xmlns:wps="http://schemas.microsoft.com/office/word/2010/wordprocessingShape" mc:Ignorable="w14 w15 wp14">
+<w:ftr xmlns:wpc="http://schemas.microsoft.com/office/word/2010/wordprocessingCanvas" xmlns:mc="http://schemas.openxmlformats.org/markup-compatibility/2006" xmlns:o="urn:schemas-microsoft-com:office:office" xmlns:r="http://schemas.openxmlformats.org/officeDocument/2006/relationships" xmlns:m="http://schemas.openxmlformats.org/officeDocument/2006/math" xmlns:v="urn:schemas-microsoft-com:vml" xmlns:wp14="http://schemas.microsoft.com/office/word/2010/wordprocessingDrawing" xmlns:wp="http://schemas.openxmlformats.org/drawingml/2006/wordprocessingDrawing" xmlns:w10="urn:schemas-microsoft-com:office:word" xmlns:w="http://schemas.openxmlformats.org/wordprocessingml/2006/main" xmlns:w14="http://schemas.microsoft.com/office/word/2010/wordml" xmlns:wpg="http://schemas.microsoft.com/office/word/2010/wordprocessingGroup" xmlns:wpi="http://schemas.microsoft.com/office/word/2010/wordprocessingInk" xmlns:wne="http://schemas.microsoft.com/office/word/2006/wordml" xmlns:wps="http://schemas.microsoft.com/office/word/2010/wordprocessingShape" mc:Ignorable="w14 wp14">
   <w:sdt>
     <w:sdtPr>
       <w:id w:val="-1569262946"/>
@@ -2538,7 +3018,7 @@
     <w:sdtContent>
       <w:p>
         <w:pPr>
-          <w:pStyle w:val="Voettekst"/>
+          <w:pStyle w:val="Footer"/>
           <w:jc w:val="right"/>
         </w:pPr>
         <w:r>
@@ -2557,7 +3037,7 @@
           <w:rPr>
             <w:noProof/>
           </w:rPr>
-          <w:t>13</w:t>
+          <w:t>4</w:t>
         </w:r>
         <w:r>
           <w:rPr>
@@ -2570,14 +3050,14 @@
   </w:sdt>
   <w:p>
     <w:pPr>
-      <w:pStyle w:val="Voettekst"/>
+      <w:pStyle w:val="Footer"/>
     </w:pPr>
   </w:p>
 </w:ftr>
 </file>
 
 <file path=word/footnotes.xml><?xml version="1.0" encoding="utf-8"?>
-<w:footnotes xmlns:wpc="http://schemas.microsoft.com/office/word/2010/wordprocessingCanvas" xmlns:mc="http://schemas.openxmlformats.org/markup-compatibility/2006" xmlns:o="urn:schemas-microsoft-com:office:office" xmlns:r="http://schemas.openxmlformats.org/officeDocument/2006/relationships" xmlns:m="http://schemas.openxmlformats.org/officeDocument/2006/math" xmlns:v="urn:schemas-microsoft-com:vml" xmlns:wp14="http://schemas.microsoft.com/office/word/2010/wordprocessingDrawing" xmlns:wp="http://schemas.openxmlformats.org/drawingml/2006/wordprocessingDrawing" xmlns:w10="urn:schemas-microsoft-com:office:word" xmlns:w="http://schemas.openxmlformats.org/wordprocessingml/2006/main" xmlns:w14="http://schemas.microsoft.com/office/word/2010/wordml" xmlns:w15="http://schemas.microsoft.com/office/word/2012/wordml" xmlns:wpg="http://schemas.microsoft.com/office/word/2010/wordprocessingGroup" xmlns:wpi="http://schemas.microsoft.com/office/word/2010/wordprocessingInk" xmlns:wne="http://schemas.microsoft.com/office/word/2006/wordml" xmlns:wps="http://schemas.microsoft.com/office/word/2010/wordprocessingShape" mc:Ignorable="w14 w15 wp14">
+<w:footnotes xmlns:wpc="http://schemas.microsoft.com/office/word/2010/wordprocessingCanvas" xmlns:mc="http://schemas.openxmlformats.org/markup-compatibility/2006" xmlns:o="urn:schemas-microsoft-com:office:office" xmlns:r="http://schemas.openxmlformats.org/officeDocument/2006/relationships" xmlns:m="http://schemas.openxmlformats.org/officeDocument/2006/math" xmlns:v="urn:schemas-microsoft-com:vml" xmlns:wp14="http://schemas.microsoft.com/office/word/2010/wordprocessingDrawing" xmlns:wp="http://schemas.openxmlformats.org/drawingml/2006/wordprocessingDrawing" xmlns:w10="urn:schemas-microsoft-com:office:word" xmlns:w="http://schemas.openxmlformats.org/wordprocessingml/2006/main" xmlns:w14="http://schemas.microsoft.com/office/word/2010/wordml" xmlns:wpg="http://schemas.microsoft.com/office/word/2010/wordprocessingGroup" xmlns:wpi="http://schemas.microsoft.com/office/word/2010/wordprocessingInk" xmlns:wne="http://schemas.microsoft.com/office/word/2006/wordml" xmlns:wps="http://schemas.microsoft.com/office/word/2010/wordprocessingShape" mc:Ignorable="w14 wp14">
   <w:footnote w:type="separator" w:id="-1">
     <w:p>
       <w:pPr>
@@ -2602,7 +3082,7 @@
 </file>
 
 <file path=word/numbering.xml><?xml version="1.0" encoding="utf-8"?>
-<w:numbering xmlns:wpc="http://schemas.microsoft.com/office/word/2010/wordprocessingCanvas" xmlns:mc="http://schemas.openxmlformats.org/markup-compatibility/2006" xmlns:o="urn:schemas-microsoft-com:office:office" xmlns:r="http://schemas.openxmlformats.org/officeDocument/2006/relationships" xmlns:m="http://schemas.openxmlformats.org/officeDocument/2006/math" xmlns:v="urn:schemas-microsoft-com:vml" xmlns:wp14="http://schemas.microsoft.com/office/word/2010/wordprocessingDrawing" xmlns:wp="http://schemas.openxmlformats.org/drawingml/2006/wordprocessingDrawing" xmlns:w10="urn:schemas-microsoft-com:office:word" xmlns:w="http://schemas.openxmlformats.org/wordprocessingml/2006/main" xmlns:w14="http://schemas.microsoft.com/office/word/2010/wordml" xmlns:w15="http://schemas.microsoft.com/office/word/2012/wordml" xmlns:wpg="http://schemas.microsoft.com/office/word/2010/wordprocessingGroup" xmlns:wpi="http://schemas.microsoft.com/office/word/2010/wordprocessingInk" xmlns:wne="http://schemas.microsoft.com/office/word/2006/wordml" xmlns:wps="http://schemas.microsoft.com/office/word/2010/wordprocessingShape" mc:Ignorable="w14 w15 wp14">
+<w:numbering xmlns:wpc="http://schemas.microsoft.com/office/word/2010/wordprocessingCanvas" xmlns:mc="http://schemas.openxmlformats.org/markup-compatibility/2006" xmlns:o="urn:schemas-microsoft-com:office:office" xmlns:r="http://schemas.openxmlformats.org/officeDocument/2006/relationships" xmlns:m="http://schemas.openxmlformats.org/officeDocument/2006/math" xmlns:v="urn:schemas-microsoft-com:vml" xmlns:wp14="http://schemas.microsoft.com/office/word/2010/wordprocessingDrawing" xmlns:wp="http://schemas.openxmlformats.org/drawingml/2006/wordprocessingDrawing" xmlns:w10="urn:schemas-microsoft-com:office:word" xmlns:w="http://schemas.openxmlformats.org/wordprocessingml/2006/main" xmlns:w14="http://schemas.microsoft.com/office/word/2010/wordml" xmlns:wpg="http://schemas.microsoft.com/office/word/2010/wordprocessingGroup" xmlns:wpi="http://schemas.microsoft.com/office/word/2010/wordprocessingInk" xmlns:wne="http://schemas.microsoft.com/office/word/2006/wordml" xmlns:wps="http://schemas.microsoft.com/office/word/2010/wordprocessingShape" mc:Ignorable="w14 wp14">
   <w:abstractNum w:abstractNumId="0">
     <w:nsid w:val="161022F4"/>
     <w:multiLevelType w:val="hybridMultilevel"/>
@@ -3401,7 +3881,7 @@
     <w:lvl w:ilvl="0">
       <w:start w:val="1"/>
       <w:numFmt w:val="decimal"/>
-      <w:pStyle w:val="Kop1"/>
+      <w:pStyle w:val="Heading1"/>
       <w:lvlText w:val="%1"/>
       <w:lvlJc w:val="left"/>
       <w:pPr>
@@ -3411,7 +3891,7 @@
     <w:lvl w:ilvl="1">
       <w:start w:val="1"/>
       <w:numFmt w:val="decimal"/>
-      <w:pStyle w:val="Kop2"/>
+      <w:pStyle w:val="Heading2"/>
       <w:lvlText w:val="%1.%2"/>
       <w:lvlJc w:val="left"/>
       <w:pPr>
@@ -3421,7 +3901,7 @@
     <w:lvl w:ilvl="2">
       <w:start w:val="1"/>
       <w:numFmt w:val="decimal"/>
-      <w:pStyle w:val="Kop3"/>
+      <w:pStyle w:val="Heading3"/>
       <w:lvlText w:val="%1.%2.%3"/>
       <w:lvlJc w:val="left"/>
       <w:pPr>
@@ -3431,7 +3911,7 @@
     <w:lvl w:ilvl="3">
       <w:start w:val="1"/>
       <w:numFmt w:val="decimal"/>
-      <w:pStyle w:val="Kop4"/>
+      <w:pStyle w:val="Heading4"/>
       <w:lvlText w:val="%1.%2.%3.%4"/>
       <w:lvlJc w:val="left"/>
       <w:pPr>
@@ -3441,7 +3921,7 @@
     <w:lvl w:ilvl="4">
       <w:start w:val="1"/>
       <w:numFmt w:val="decimal"/>
-      <w:pStyle w:val="Kop5"/>
+      <w:pStyle w:val="Heading5"/>
       <w:lvlText w:val="%1.%2.%3.%4.%5"/>
       <w:lvlJc w:val="left"/>
       <w:pPr>
@@ -3451,7 +3931,7 @@
     <w:lvl w:ilvl="5">
       <w:start w:val="1"/>
       <w:numFmt w:val="decimal"/>
-      <w:pStyle w:val="Kop6"/>
+      <w:pStyle w:val="Heading6"/>
       <w:lvlText w:val="%1.%2.%3.%4.%5.%6"/>
       <w:lvlJc w:val="left"/>
       <w:pPr>
@@ -3461,7 +3941,7 @@
     <w:lvl w:ilvl="6">
       <w:start w:val="1"/>
       <w:numFmt w:val="decimal"/>
-      <w:pStyle w:val="Kop7"/>
+      <w:pStyle w:val="Heading7"/>
       <w:lvlText w:val="%1.%2.%3.%4.%5.%6.%7"/>
       <w:lvlJc w:val="left"/>
       <w:pPr>
@@ -3471,7 +3951,7 @@
     <w:lvl w:ilvl="7">
       <w:start w:val="1"/>
       <w:numFmt w:val="decimal"/>
-      <w:pStyle w:val="Kop8"/>
+      <w:pStyle w:val="Heading8"/>
       <w:lvlText w:val="%1.%2.%3.%4.%5.%6.%7.%8"/>
       <w:lvlJc w:val="left"/>
       <w:pPr>
@@ -3481,7 +3961,7 @@
     <w:lvl w:ilvl="8">
       <w:start w:val="1"/>
       <w:numFmt w:val="decimal"/>
-      <w:pStyle w:val="Kop9"/>
+      <w:pStyle w:val="Heading9"/>
       <w:lvlText w:val="%1.%2.%3.%4.%5.%6.%7.%8.%9"/>
       <w:lvlJc w:val="left"/>
       <w:pPr>
@@ -4085,7 +4565,7 @@
 </file>
 
 <file path=word/styles.xml><?xml version="1.0" encoding="utf-8"?>
-<w:styles xmlns:mc="http://schemas.openxmlformats.org/markup-compatibility/2006" xmlns:r="http://schemas.openxmlformats.org/officeDocument/2006/relationships" xmlns:w="http://schemas.openxmlformats.org/wordprocessingml/2006/main" xmlns:w14="http://schemas.microsoft.com/office/word/2010/wordml" xmlns:w15="http://schemas.microsoft.com/office/word/2012/wordml" mc:Ignorable="w14 w15">
+<w:styles xmlns:mc="http://schemas.openxmlformats.org/markup-compatibility/2006" xmlns:r="http://schemas.openxmlformats.org/officeDocument/2006/relationships" xmlns:w="http://schemas.openxmlformats.org/wordprocessingml/2006/main" xmlns:w14="http://schemas.microsoft.com/office/word/2010/wordml" mc:Ignorable="w14">
   <w:docDefaults>
     <w:rPrDefault>
       <w:rPr>
@@ -4101,388 +4581,154 @@
       </w:pPr>
     </w:pPrDefault>
   </w:docDefaults>
-  <w:latentStyles w:defLockedState="0" w:defUIPriority="99" w:defSemiHidden="0" w:defUnhideWhenUsed="0" w:defQFormat="0" w:count="371">
-    <w:lsdException w:name="Normal" w:uiPriority="0" w:qFormat="1"/>
-    <w:lsdException w:name="heading 1" w:uiPriority="9" w:qFormat="1"/>
-    <w:lsdException w:name="heading 2" w:semiHidden="1" w:uiPriority="9" w:unhideWhenUsed="1" w:qFormat="1"/>
-    <w:lsdException w:name="heading 3" w:semiHidden="1" w:uiPriority="9" w:unhideWhenUsed="1" w:qFormat="1"/>
-    <w:lsdException w:name="heading 4" w:semiHidden="1" w:uiPriority="9" w:unhideWhenUsed="1" w:qFormat="1"/>
-    <w:lsdException w:name="heading 5" w:semiHidden="1" w:uiPriority="9" w:unhideWhenUsed="1" w:qFormat="1"/>
-    <w:lsdException w:name="heading 6" w:semiHidden="1" w:uiPriority="9" w:unhideWhenUsed="1" w:qFormat="1"/>
-    <w:lsdException w:name="heading 7" w:semiHidden="1" w:uiPriority="9" w:unhideWhenUsed="1" w:qFormat="1"/>
-    <w:lsdException w:name="heading 8" w:semiHidden="1" w:uiPriority="9" w:unhideWhenUsed="1" w:qFormat="1"/>
-    <w:lsdException w:name="heading 9" w:semiHidden="1" w:uiPriority="9" w:unhideWhenUsed="1" w:qFormat="1"/>
-    <w:lsdException w:name="index 1" w:semiHidden="1" w:unhideWhenUsed="1"/>
-    <w:lsdException w:name="index 2" w:semiHidden="1" w:unhideWhenUsed="1"/>
-    <w:lsdException w:name="index 3" w:semiHidden="1" w:unhideWhenUsed="1"/>
-    <w:lsdException w:name="index 4" w:semiHidden="1" w:unhideWhenUsed="1"/>
-    <w:lsdException w:name="index 5" w:semiHidden="1" w:unhideWhenUsed="1"/>
-    <w:lsdException w:name="index 6" w:semiHidden="1" w:unhideWhenUsed="1"/>
-    <w:lsdException w:name="index 7" w:semiHidden="1" w:unhideWhenUsed="1"/>
-    <w:lsdException w:name="index 8" w:semiHidden="1" w:unhideWhenUsed="1"/>
-    <w:lsdException w:name="index 9" w:semiHidden="1" w:unhideWhenUsed="1"/>
-    <w:lsdException w:name="toc 1" w:semiHidden="1" w:uiPriority="39" w:unhideWhenUsed="1"/>
-    <w:lsdException w:name="toc 2" w:semiHidden="1" w:uiPriority="39" w:unhideWhenUsed="1"/>
-    <w:lsdException w:name="toc 3" w:semiHidden="1" w:uiPriority="39" w:unhideWhenUsed="1"/>
-    <w:lsdException w:name="toc 4" w:semiHidden="1" w:uiPriority="39" w:unhideWhenUsed="1"/>
-    <w:lsdException w:name="toc 5" w:semiHidden="1" w:uiPriority="39" w:unhideWhenUsed="1"/>
-    <w:lsdException w:name="toc 6" w:semiHidden="1" w:uiPriority="39" w:unhideWhenUsed="1"/>
-    <w:lsdException w:name="toc 7" w:semiHidden="1" w:uiPriority="39" w:unhideWhenUsed="1"/>
-    <w:lsdException w:name="toc 8" w:semiHidden="1" w:uiPriority="39" w:unhideWhenUsed="1"/>
-    <w:lsdException w:name="toc 9" w:semiHidden="1" w:uiPriority="39" w:unhideWhenUsed="1"/>
-    <w:lsdException w:name="Normal Indent" w:semiHidden="1" w:unhideWhenUsed="1"/>
-    <w:lsdException w:name="footnote text" w:semiHidden="1" w:unhideWhenUsed="1"/>
-    <w:lsdException w:name="annotation text" w:semiHidden="1" w:unhideWhenUsed="1"/>
-    <w:lsdException w:name="header" w:semiHidden="1" w:unhideWhenUsed="1"/>
-    <w:lsdException w:name="footer" w:semiHidden="1" w:unhideWhenUsed="1"/>
-    <w:lsdException w:name="index heading" w:semiHidden="1" w:unhideWhenUsed="1"/>
-    <w:lsdException w:name="caption" w:semiHidden="1" w:uiPriority="35" w:unhideWhenUsed="1" w:qFormat="1"/>
-    <w:lsdException w:name="table of figures" w:semiHidden="1" w:unhideWhenUsed="1"/>
-    <w:lsdException w:name="envelope address" w:semiHidden="1" w:unhideWhenUsed="1"/>
-    <w:lsdException w:name="envelope return" w:semiHidden="1" w:unhideWhenUsed="1"/>
-    <w:lsdException w:name="footnote reference" w:semiHidden="1" w:unhideWhenUsed="1"/>
-    <w:lsdException w:name="annotation reference" w:semiHidden="1" w:unhideWhenUsed="1"/>
-    <w:lsdException w:name="line number" w:semiHidden="1" w:unhideWhenUsed="1"/>
-    <w:lsdException w:name="page number" w:semiHidden="1" w:unhideWhenUsed="1"/>
-    <w:lsdException w:name="endnote reference" w:semiHidden="1" w:unhideWhenUsed="1"/>
-    <w:lsdException w:name="endnote text" w:semiHidden="1" w:unhideWhenUsed="1"/>
-    <w:lsdException w:name="table of authorities" w:semiHidden="1" w:unhideWhenUsed="1"/>
-    <w:lsdException w:name="macro" w:semiHidden="1" w:unhideWhenUsed="1"/>
-    <w:lsdException w:name="toa heading" w:semiHidden="1" w:unhideWhenUsed="1"/>
-    <w:lsdException w:name="List" w:semiHidden="1" w:unhideWhenUsed="1"/>
-    <w:lsdException w:name="List Bullet" w:semiHidden="1" w:unhideWhenUsed="1"/>
-    <w:lsdException w:name="List Number" w:semiHidden="1" w:unhideWhenUsed="1"/>
-    <w:lsdException w:name="List 2" w:semiHidden="1" w:unhideWhenUsed="1"/>
-    <w:lsdException w:name="List 3" w:semiHidden="1" w:unhideWhenUsed="1"/>
-    <w:lsdException w:name="List 4" w:semiHidden="1" w:unhideWhenUsed="1"/>
-    <w:lsdException w:name="List 5" w:semiHidden="1" w:unhideWhenUsed="1"/>
-    <w:lsdException w:name="List Bullet 2" w:semiHidden="1" w:unhideWhenUsed="1"/>
-    <w:lsdException w:name="List Bullet 3" w:semiHidden="1" w:unhideWhenUsed="1"/>
-    <w:lsdException w:name="List Bullet 4" w:semiHidden="1" w:unhideWhenUsed="1"/>
-    <w:lsdException w:name="List Bullet 5" w:semiHidden="1" w:unhideWhenUsed="1"/>
-    <w:lsdException w:name="List Number 2" w:semiHidden="1" w:unhideWhenUsed="1"/>
-    <w:lsdException w:name="List Number 3" w:semiHidden="1" w:unhideWhenUsed="1"/>
-    <w:lsdException w:name="List Number 4" w:semiHidden="1" w:unhideWhenUsed="1"/>
-    <w:lsdException w:name="List Number 5" w:semiHidden="1" w:unhideWhenUsed="1"/>
-    <w:lsdException w:name="Title" w:uiPriority="10" w:qFormat="1"/>
-    <w:lsdException w:name="Closing" w:semiHidden="1" w:unhideWhenUsed="1"/>
-    <w:lsdException w:name="Signature" w:semiHidden="1" w:unhideWhenUsed="1"/>
-    <w:lsdException w:name="Default Paragraph Font" w:semiHidden="1" w:uiPriority="1" w:unhideWhenUsed="1"/>
-    <w:lsdException w:name="Body Text" w:semiHidden="1" w:unhideWhenUsed="1"/>
-    <w:lsdException w:name="Body Text Indent" w:semiHidden="1" w:unhideWhenUsed="1"/>
-    <w:lsdException w:name="List Continue" w:semiHidden="1" w:unhideWhenUsed="1"/>
-    <w:lsdException w:name="List Continue 2" w:semiHidden="1" w:unhideWhenUsed="1"/>
-    <w:lsdException w:name="List Continue 3" w:semiHidden="1" w:unhideWhenUsed="1"/>
-    <w:lsdException w:name="List Continue 4" w:semiHidden="1" w:unhideWhenUsed="1"/>
-    <w:lsdException w:name="List Continue 5" w:semiHidden="1" w:unhideWhenUsed="1"/>
-    <w:lsdException w:name="Message Header" w:semiHidden="1" w:unhideWhenUsed="1"/>
-    <w:lsdException w:name="Subtitle" w:uiPriority="11" w:qFormat="1"/>
-    <w:lsdException w:name="Salutation" w:semiHidden="1" w:unhideWhenUsed="1"/>
-    <w:lsdException w:name="Date" w:semiHidden="1" w:unhideWhenUsed="1"/>
-    <w:lsdException w:name="Body Text First Indent" w:semiHidden="1" w:unhideWhenUsed="1"/>
-    <w:lsdException w:name="Body Text First Indent 2" w:semiHidden="1" w:unhideWhenUsed="1"/>
-    <w:lsdException w:name="Note Heading" w:semiHidden="1" w:unhideWhenUsed="1"/>
-    <w:lsdException w:name="Body Text 2" w:semiHidden="1" w:unhideWhenUsed="1"/>
-    <w:lsdException w:name="Body Text 3" w:semiHidden="1" w:unhideWhenUsed="1"/>
-    <w:lsdException w:name="Body Text Indent 2" w:semiHidden="1" w:unhideWhenUsed="1"/>
-    <w:lsdException w:name="Body Text Indent 3" w:semiHidden="1" w:unhideWhenUsed="1"/>
-    <w:lsdException w:name="Block Text" w:semiHidden="1" w:unhideWhenUsed="1"/>
-    <w:lsdException w:name="Hyperlink" w:semiHidden="1" w:unhideWhenUsed="1"/>
-    <w:lsdException w:name="FollowedHyperlink" w:semiHidden="1" w:unhideWhenUsed="1"/>
-    <w:lsdException w:name="Strong" w:uiPriority="22" w:qFormat="1"/>
-    <w:lsdException w:name="Emphasis" w:uiPriority="20" w:qFormat="1"/>
-    <w:lsdException w:name="Document Map" w:semiHidden="1" w:unhideWhenUsed="1"/>
-    <w:lsdException w:name="Plain Text" w:semiHidden="1" w:unhideWhenUsed="1"/>
-    <w:lsdException w:name="E-mail Signature" w:semiHidden="1" w:unhideWhenUsed="1"/>
-    <w:lsdException w:name="HTML Top of Form" w:semiHidden="1" w:unhideWhenUsed="1"/>
-    <w:lsdException w:name="HTML Bottom of Form" w:semiHidden="1" w:unhideWhenUsed="1"/>
-    <w:lsdException w:name="Normal (Web)" w:semiHidden="1" w:unhideWhenUsed="1"/>
-    <w:lsdException w:name="HTML Acronym" w:semiHidden="1" w:unhideWhenUsed="1"/>
-    <w:lsdException w:name="HTML Address" w:semiHidden="1" w:unhideWhenUsed="1"/>
-    <w:lsdException w:name="HTML Cite" w:semiHidden="1" w:unhideWhenUsed="1"/>
-    <w:lsdException w:name="HTML Code" w:semiHidden="1" w:unhideWhenUsed="1"/>
-    <w:lsdException w:name="HTML Definition" w:semiHidden="1" w:unhideWhenUsed="1"/>
-    <w:lsdException w:name="HTML Keyboard" w:semiHidden="1" w:unhideWhenUsed="1"/>
-    <w:lsdException w:name="HTML Preformatted" w:semiHidden="1" w:unhideWhenUsed="1"/>
-    <w:lsdException w:name="HTML Sample" w:semiHidden="1" w:unhideWhenUsed="1"/>
-    <w:lsdException w:name="HTML Typewriter" w:semiHidden="1" w:unhideWhenUsed="1"/>
-    <w:lsdException w:name="HTML Variable" w:semiHidden="1" w:unhideWhenUsed="1"/>
-    <w:lsdException w:name="Normal Table" w:semiHidden="1" w:unhideWhenUsed="1"/>
-    <w:lsdException w:name="annotation subject" w:semiHidden="1" w:unhideWhenUsed="1"/>
-    <w:lsdException w:name="No List" w:semiHidden="1" w:unhideWhenUsed="1"/>
-    <w:lsdException w:name="Outline List 1" w:semiHidden="1" w:unhideWhenUsed="1"/>
-    <w:lsdException w:name="Outline List 2" w:semiHidden="1" w:unhideWhenUsed="1"/>
-    <w:lsdException w:name="Outline List 3" w:semiHidden="1" w:unhideWhenUsed="1"/>
-    <w:lsdException w:name="Table Simple 1" w:semiHidden="1" w:unhideWhenUsed="1"/>
-    <w:lsdException w:name="Table Simple 2" w:semiHidden="1" w:unhideWhenUsed="1"/>
-    <w:lsdException w:name="Table Simple 3" w:semiHidden="1" w:unhideWhenUsed="1"/>
-    <w:lsdException w:name="Table Classic 1" w:semiHidden="1" w:unhideWhenUsed="1"/>
-    <w:lsdException w:name="Table Classic 2" w:semiHidden="1" w:unhideWhenUsed="1"/>
-    <w:lsdException w:name="Table Classic 3" w:semiHidden="1" w:unhideWhenUsed="1"/>
-    <w:lsdException w:name="Table Classic 4" w:semiHidden="1" w:unhideWhenUsed="1"/>
-    <w:lsdException w:name="Table Colorful 1" w:semiHidden="1" w:unhideWhenUsed="1"/>
-    <w:lsdException w:name="Table Colorful 2" w:semiHidden="1" w:unhideWhenUsed="1"/>
-    <w:lsdException w:name="Table Colorful 3" w:semiHidden="1" w:unhideWhenUsed="1"/>
-    <w:lsdException w:name="Table Columns 1" w:semiHidden="1" w:unhideWhenUsed="1"/>
-    <w:lsdException w:name="Table Columns 2" w:semiHidden="1" w:unhideWhenUsed="1"/>
-    <w:lsdException w:name="Table Columns 3" w:semiHidden="1" w:unhideWhenUsed="1"/>
-    <w:lsdException w:name="Table Columns 4" w:semiHidden="1" w:unhideWhenUsed="1"/>
-    <w:lsdException w:name="Table Columns 5" w:semiHidden="1" w:unhideWhenUsed="1"/>
-    <w:lsdException w:name="Table Grid 1" w:semiHidden="1" w:unhideWhenUsed="1"/>
-    <w:lsdException w:name="Table Grid 2" w:semiHidden="1" w:unhideWhenUsed="1"/>
-    <w:lsdException w:name="Table Grid 3" w:semiHidden="1" w:unhideWhenUsed="1"/>
-    <w:lsdException w:name="Table Grid 4" w:semiHidden="1" w:unhideWhenUsed="1"/>
-    <w:lsdException w:name="Table Grid 5" w:semiHidden="1" w:unhideWhenUsed="1"/>
-    <w:lsdException w:name="Table Grid 6" w:semiHidden="1" w:unhideWhenUsed="1"/>
-    <w:lsdException w:name="Table Grid 7" w:semiHidden="1" w:unhideWhenUsed="1"/>
-    <w:lsdException w:name="Table Grid 8" w:semiHidden="1" w:unhideWhenUsed="1"/>
-    <w:lsdException w:name="Table List 1" w:semiHidden="1" w:unhideWhenUsed="1"/>
-    <w:lsdException w:name="Table List 2" w:semiHidden="1" w:unhideWhenUsed="1"/>
-    <w:lsdException w:name="Table List 3" w:semiHidden="1" w:unhideWhenUsed="1"/>
-    <w:lsdException w:name="Table List 4" w:semiHidden="1" w:unhideWhenUsed="1"/>
-    <w:lsdException w:name="Table List 5" w:semiHidden="1" w:unhideWhenUsed="1"/>
-    <w:lsdException w:name="Table List 6" w:semiHidden="1" w:unhideWhenUsed="1"/>
-    <w:lsdException w:name="Table List 7" w:semiHidden="1" w:unhideWhenUsed="1"/>
-    <w:lsdException w:name="Table List 8" w:semiHidden="1" w:unhideWhenUsed="1"/>
-    <w:lsdException w:name="Table 3D effects 1" w:semiHidden="1" w:unhideWhenUsed="1"/>
-    <w:lsdException w:name="Table 3D effects 2" w:semiHidden="1" w:unhideWhenUsed="1"/>
-    <w:lsdException w:name="Table 3D effects 3" w:semiHidden="1" w:unhideWhenUsed="1"/>
-    <w:lsdException w:name="Table Contemporary" w:semiHidden="1" w:unhideWhenUsed="1"/>
-    <w:lsdException w:name="Table Elegant" w:semiHidden="1" w:unhideWhenUsed="1"/>
-    <w:lsdException w:name="Table Professional" w:semiHidden="1" w:unhideWhenUsed="1"/>
-    <w:lsdException w:name="Table Subtle 1" w:semiHidden="1" w:unhideWhenUsed="1"/>
-    <w:lsdException w:name="Table Subtle 2" w:semiHidden="1" w:unhideWhenUsed="1"/>
-    <w:lsdException w:name="Table Web 1" w:semiHidden="1" w:unhideWhenUsed="1"/>
-    <w:lsdException w:name="Table Web 2" w:semiHidden="1" w:unhideWhenUsed="1"/>
-    <w:lsdException w:name="Table Web 3" w:semiHidden="1" w:unhideWhenUsed="1"/>
-    <w:lsdException w:name="Balloon Text" w:semiHidden="1" w:unhideWhenUsed="1"/>
-    <w:lsdException w:name="Table Grid" w:uiPriority="39"/>
-    <w:lsdException w:name="Table Theme" w:semiHidden="1" w:unhideWhenUsed="1"/>
-    <w:lsdException w:name="Placeholder Text" w:semiHidden="1"/>
-    <w:lsdException w:name="No Spacing" w:uiPriority="1" w:qFormat="1"/>
-    <w:lsdException w:name="Light Shading" w:uiPriority="60"/>
-    <w:lsdException w:name="Light List" w:uiPriority="61"/>
-    <w:lsdException w:name="Light Grid" w:uiPriority="62"/>
-    <w:lsdException w:name="Medium Shading 1" w:uiPriority="63"/>
-    <w:lsdException w:name="Medium Shading 2" w:uiPriority="64"/>
-    <w:lsdException w:name="Medium List 1" w:uiPriority="65"/>
-    <w:lsdException w:name="Medium List 2" w:uiPriority="66"/>
-    <w:lsdException w:name="Medium Grid 1" w:uiPriority="67"/>
-    <w:lsdException w:name="Medium Grid 2" w:uiPriority="68"/>
-    <w:lsdException w:name="Medium Grid 3" w:uiPriority="69"/>
-    <w:lsdException w:name="Dark List" w:uiPriority="70"/>
-    <w:lsdException w:name="Colorful Shading" w:uiPriority="71"/>
-    <w:lsdException w:name="Colorful List" w:uiPriority="72"/>
-    <w:lsdException w:name="Colorful Grid" w:uiPriority="73"/>
-    <w:lsdException w:name="Light Shading Accent 1" w:uiPriority="60"/>
-    <w:lsdException w:name="Light List Accent 1" w:uiPriority="61"/>
-    <w:lsdException w:name="Light Grid Accent 1" w:uiPriority="62"/>
-    <w:lsdException w:name="Medium Shading 1 Accent 1" w:uiPriority="63"/>
-    <w:lsdException w:name="Medium Shading 2 Accent 1" w:uiPriority="64"/>
-    <w:lsdException w:name="Medium List 1 Accent 1" w:uiPriority="65"/>
-    <w:lsdException w:name="Revision" w:semiHidden="1"/>
-    <w:lsdException w:name="List Paragraph" w:uiPriority="34" w:qFormat="1"/>
-    <w:lsdException w:name="Quote" w:uiPriority="29" w:qFormat="1"/>
-    <w:lsdException w:name="Intense Quote" w:uiPriority="30" w:qFormat="1"/>
-    <w:lsdException w:name="Medium List 2 Accent 1" w:uiPriority="66"/>
-    <w:lsdException w:name="Medium Grid 1 Accent 1" w:uiPriority="67"/>
-    <w:lsdException w:name="Medium Grid 2 Accent 1" w:uiPriority="68"/>
-    <w:lsdException w:name="Medium Grid 3 Accent 1" w:uiPriority="69"/>
-    <w:lsdException w:name="Dark List Accent 1" w:uiPriority="70"/>
-    <w:lsdException w:name="Colorful Shading Accent 1" w:uiPriority="71"/>
-    <w:lsdException w:name="Colorful List Accent 1" w:uiPriority="72"/>
-    <w:lsdException w:name="Colorful Grid Accent 1" w:uiPriority="73"/>
-    <w:lsdException w:name="Light Shading Accent 2" w:uiPriority="60"/>
-    <w:lsdException w:name="Light List Accent 2" w:uiPriority="61"/>
-    <w:lsdException w:name="Light Grid Accent 2" w:uiPriority="62"/>
-    <w:lsdException w:name="Medium Shading 1 Accent 2" w:uiPriority="63"/>
-    <w:lsdException w:name="Medium Shading 2 Accent 2" w:uiPriority="64"/>
-    <w:lsdException w:name="Medium List 1 Accent 2" w:uiPriority="65"/>
-    <w:lsdException w:name="Medium List 2 Accent 2" w:uiPriority="66"/>
-    <w:lsdException w:name="Medium Grid 1 Accent 2" w:uiPriority="67"/>
-    <w:lsdException w:name="Medium Grid 2 Accent 2" w:uiPriority="68"/>
-    <w:lsdException w:name="Medium Grid 3 Accent 2" w:uiPriority="69"/>
-    <w:lsdException w:name="Dark List Accent 2" w:uiPriority="70"/>
-    <w:lsdException w:name="Colorful Shading Accent 2" w:uiPriority="71"/>
-    <w:lsdException w:name="Colorful List Accent 2" w:uiPriority="72"/>
-    <w:lsdException w:name="Colorful Grid Accent 2" w:uiPriority="73"/>
-    <w:lsdException w:name="Light Shading Accent 3" w:uiPriority="60"/>
-    <w:lsdException w:name="Light List Accent 3" w:uiPriority="61"/>
-    <w:lsdException w:name="Light Grid Accent 3" w:uiPriority="62"/>
-    <w:lsdException w:name="Medium Shading 1 Accent 3" w:uiPriority="63"/>
-    <w:lsdException w:name="Medium Shading 2 Accent 3" w:uiPriority="64"/>
-    <w:lsdException w:name="Medium List 1 Accent 3" w:uiPriority="65"/>
-    <w:lsdException w:name="Medium List 2 Accent 3" w:uiPriority="66"/>
-    <w:lsdException w:name="Medium Grid 1 Accent 3" w:uiPriority="67"/>
-    <w:lsdException w:name="Medium Grid 2 Accent 3" w:uiPriority="68"/>
-    <w:lsdException w:name="Medium Grid 3 Accent 3" w:uiPriority="69"/>
-    <w:lsdException w:name="Dark List Accent 3" w:uiPriority="70"/>
-    <w:lsdException w:name="Colorful Shading Accent 3" w:uiPriority="71"/>
-    <w:lsdException w:name="Colorful List Accent 3" w:uiPriority="72"/>
-    <w:lsdException w:name="Colorful Grid Accent 3" w:uiPriority="73"/>
-    <w:lsdException w:name="Light Shading Accent 4" w:uiPriority="60"/>
-    <w:lsdException w:name="Light List Accent 4" w:uiPriority="61"/>
-    <w:lsdException w:name="Light Grid Accent 4" w:uiPriority="62"/>
-    <w:lsdException w:name="Medium Shading 1 Accent 4" w:uiPriority="63"/>
-    <w:lsdException w:name="Medium Shading 2 Accent 4" w:uiPriority="64"/>
-    <w:lsdException w:name="Medium List 1 Accent 4" w:uiPriority="65"/>
-    <w:lsdException w:name="Medium List 2 Accent 4" w:uiPriority="66"/>
-    <w:lsdException w:name="Medium Grid 1 Accent 4" w:uiPriority="67"/>
-    <w:lsdException w:name="Medium Grid 2 Accent 4" w:uiPriority="68"/>
-    <w:lsdException w:name="Medium Grid 3 Accent 4" w:uiPriority="69"/>
-    <w:lsdException w:name="Dark List Accent 4" w:uiPriority="70"/>
-    <w:lsdException w:name="Colorful Shading Accent 4" w:uiPriority="71"/>
-    <w:lsdException w:name="Colorful List Accent 4" w:uiPriority="72"/>
-    <w:lsdException w:name="Colorful Grid Accent 4" w:uiPriority="73"/>
-    <w:lsdException w:name="Light Shading Accent 5" w:uiPriority="60"/>
-    <w:lsdException w:name="Light List Accent 5" w:uiPriority="61"/>
-    <w:lsdException w:name="Light Grid Accent 5" w:uiPriority="62"/>
-    <w:lsdException w:name="Medium Shading 1 Accent 5" w:uiPriority="63"/>
-    <w:lsdException w:name="Medium Shading 2 Accent 5" w:uiPriority="64"/>
-    <w:lsdException w:name="Medium List 1 Accent 5" w:uiPriority="65"/>
-    <w:lsdException w:name="Medium List 2 Accent 5" w:uiPriority="66"/>
-    <w:lsdException w:name="Medium Grid 1 Accent 5" w:uiPriority="67"/>
-    <w:lsdException w:name="Medium Grid 2 Accent 5" w:uiPriority="68"/>
-    <w:lsdException w:name="Medium Grid 3 Accent 5" w:uiPriority="69"/>
-    <w:lsdException w:name="Dark List Accent 5" w:uiPriority="70"/>
-    <w:lsdException w:name="Colorful Shading Accent 5" w:uiPriority="71"/>
-    <w:lsdException w:name="Colorful List Accent 5" w:uiPriority="72"/>
-    <w:lsdException w:name="Colorful Grid Accent 5" w:uiPriority="73"/>
-    <w:lsdException w:name="Light Shading Accent 6" w:uiPriority="60"/>
-    <w:lsdException w:name="Light List Accent 6" w:uiPriority="61"/>
-    <w:lsdException w:name="Light Grid Accent 6" w:uiPriority="62"/>
-    <w:lsdException w:name="Medium Shading 1 Accent 6" w:uiPriority="63"/>
-    <w:lsdException w:name="Medium Shading 2 Accent 6" w:uiPriority="64"/>
-    <w:lsdException w:name="Medium List 1 Accent 6" w:uiPriority="65"/>
-    <w:lsdException w:name="Medium List 2 Accent 6" w:uiPriority="66"/>
-    <w:lsdException w:name="Medium Grid 1 Accent 6" w:uiPriority="67"/>
-    <w:lsdException w:name="Medium Grid 2 Accent 6" w:uiPriority="68"/>
-    <w:lsdException w:name="Medium Grid 3 Accent 6" w:uiPriority="69"/>
-    <w:lsdException w:name="Dark List Accent 6" w:uiPriority="70"/>
-    <w:lsdException w:name="Colorful Shading Accent 6" w:uiPriority="71"/>
-    <w:lsdException w:name="Colorful List Accent 6" w:uiPriority="72"/>
-    <w:lsdException w:name="Colorful Grid Accent 6" w:uiPriority="73"/>
-    <w:lsdException w:name="Subtle Emphasis" w:uiPriority="19" w:qFormat="1"/>
-    <w:lsdException w:name="Intense Emphasis" w:uiPriority="21" w:qFormat="1"/>
-    <w:lsdException w:name="Subtle Reference" w:uiPriority="31" w:qFormat="1"/>
-    <w:lsdException w:name="Intense Reference" w:uiPriority="32" w:qFormat="1"/>
-    <w:lsdException w:name="Book Title" w:uiPriority="33" w:qFormat="1"/>
-    <w:lsdException w:name="Bibliography" w:semiHidden="1" w:uiPriority="37" w:unhideWhenUsed="1"/>
-    <w:lsdException w:name="TOC Heading" w:semiHidden="1" w:uiPriority="39" w:unhideWhenUsed="1" w:qFormat="1"/>
-    <w:lsdException w:name="Plain Table 1" w:uiPriority="41"/>
-    <w:lsdException w:name="Plain Table 2" w:uiPriority="42"/>
-    <w:lsdException w:name="Plain Table 3" w:uiPriority="43"/>
-    <w:lsdException w:name="Plain Table 4" w:uiPriority="44"/>
-    <w:lsdException w:name="Plain Table 5" w:uiPriority="45"/>
-    <w:lsdException w:name="Grid Table Light" w:uiPriority="40"/>
-    <w:lsdException w:name="Grid Table 1 Light" w:uiPriority="46"/>
-    <w:lsdException w:name="Grid Table 2" w:uiPriority="47"/>
-    <w:lsdException w:name="Grid Table 3" w:uiPriority="48"/>
-    <w:lsdException w:name="Grid Table 4" w:uiPriority="49"/>
-    <w:lsdException w:name="Grid Table 5 Dark" w:uiPriority="50"/>
-    <w:lsdException w:name="Grid Table 6 Colorful" w:uiPriority="51"/>
-    <w:lsdException w:name="Grid Table 7 Colorful" w:uiPriority="52"/>
-    <w:lsdException w:name="Grid Table 1 Light Accent 1" w:uiPriority="46"/>
-    <w:lsdException w:name="Grid Table 2 Accent 1" w:uiPriority="47"/>
-    <w:lsdException w:name="Grid Table 3 Accent 1" w:uiPriority="48"/>
-    <w:lsdException w:name="Grid Table 4 Accent 1" w:uiPriority="49"/>
-    <w:lsdException w:name="Grid Table 5 Dark Accent 1" w:uiPriority="50"/>
-    <w:lsdException w:name="Grid Table 6 Colorful Accent 1" w:uiPriority="51"/>
-    <w:lsdException w:name="Grid Table 7 Colorful Accent 1" w:uiPriority="52"/>
-    <w:lsdException w:name="Grid Table 1 Light Accent 2" w:uiPriority="46"/>
-    <w:lsdException w:name="Grid Table 2 Accent 2" w:uiPriority="47"/>
-    <w:lsdException w:name="Grid Table 3 Accent 2" w:uiPriority="48"/>
-    <w:lsdException w:name="Grid Table 4 Accent 2" w:uiPriority="49"/>
-    <w:lsdException w:name="Grid Table 5 Dark Accent 2" w:uiPriority="50"/>
-    <w:lsdException w:name="Grid Table 6 Colorful Accent 2" w:uiPriority="51"/>
-    <w:lsdException w:name="Grid Table 7 Colorful Accent 2" w:uiPriority="52"/>
-    <w:lsdException w:name="Grid Table 1 Light Accent 3" w:uiPriority="46"/>
-    <w:lsdException w:name="Grid Table 2 Accent 3" w:uiPriority="47"/>
-    <w:lsdException w:name="Grid Table 3 Accent 3" w:uiPriority="48"/>
-    <w:lsdException w:name="Grid Table 4 Accent 3" w:uiPriority="49"/>
-    <w:lsdException w:name="Grid Table 5 Dark Accent 3" w:uiPriority="50"/>
-    <w:lsdException w:name="Grid Table 6 Colorful Accent 3" w:uiPriority="51"/>
-    <w:lsdException w:name="Grid Table 7 Colorful Accent 3" w:uiPriority="52"/>
-    <w:lsdException w:name="Grid Table 1 Light Accent 4" w:uiPriority="46"/>
-    <w:lsdException w:name="Grid Table 2 Accent 4" w:uiPriority="47"/>
-    <w:lsdException w:name="Grid Table 3 Accent 4" w:uiPriority="48"/>
-    <w:lsdException w:name="Grid Table 4 Accent 4" w:uiPriority="49"/>
-    <w:lsdException w:name="Grid Table 5 Dark Accent 4" w:uiPriority="50"/>
-    <w:lsdException w:name="Grid Table 6 Colorful Accent 4" w:uiPriority="51"/>
-    <w:lsdException w:name="Grid Table 7 Colorful Accent 4" w:uiPriority="52"/>
-    <w:lsdException w:name="Grid Table 1 Light Accent 5" w:uiPriority="46"/>
-    <w:lsdException w:name="Grid Table 2 Accent 5" w:uiPriority="47"/>
-    <w:lsdException w:name="Grid Table 3 Accent 5" w:uiPriority="48"/>
-    <w:lsdException w:name="Grid Table 4 Accent 5" w:uiPriority="49"/>
-    <w:lsdException w:name="Grid Table 5 Dark Accent 5" w:uiPriority="50"/>
-    <w:lsdException w:name="Grid Table 6 Colorful Accent 5" w:uiPriority="51"/>
-    <w:lsdException w:name="Grid Table 7 Colorful Accent 5" w:uiPriority="52"/>
-    <w:lsdException w:name="Grid Table 1 Light Accent 6" w:uiPriority="46"/>
-    <w:lsdException w:name="Grid Table 2 Accent 6" w:uiPriority="47"/>
-    <w:lsdException w:name="Grid Table 3 Accent 6" w:uiPriority="48"/>
-    <w:lsdException w:name="Grid Table 4 Accent 6" w:uiPriority="49"/>
-    <w:lsdException w:name="Grid Table 5 Dark Accent 6" w:uiPriority="50"/>
-    <w:lsdException w:name="Grid Table 6 Colorful Accent 6" w:uiPriority="51"/>
-    <w:lsdException w:name="Grid Table 7 Colorful Accent 6" w:uiPriority="52"/>
-    <w:lsdException w:name="List Table 1 Light" w:uiPriority="46"/>
-    <w:lsdException w:name="List Table 2" w:uiPriority="47"/>
-    <w:lsdException w:name="List Table 3" w:uiPriority="48"/>
-    <w:lsdException w:name="List Table 4" w:uiPriority="49"/>
-    <w:lsdException w:name="List Table 5 Dark" w:uiPriority="50"/>
-    <w:lsdException w:name="List Table 6 Colorful" w:uiPriority="51"/>
-    <w:lsdException w:name="List Table 7 Colorful" w:uiPriority="52"/>
-    <w:lsdException w:name="List Table 1 Light Accent 1" w:uiPriority="46"/>
-    <w:lsdException w:name="List Table 2 Accent 1" w:uiPriority="47"/>
-    <w:lsdException w:name="List Table 3 Accent 1" w:uiPriority="48"/>
-    <w:lsdException w:name="List Table 4 Accent 1" w:uiPriority="49"/>
-    <w:lsdException w:name="List Table 5 Dark Accent 1" w:uiPriority="50"/>
-    <w:lsdException w:name="List Table 6 Colorful Accent 1" w:uiPriority="51"/>
-    <w:lsdException w:name="List Table 7 Colorful Accent 1" w:uiPriority="52"/>
-    <w:lsdException w:name="List Table 1 Light Accent 2" w:uiPriority="46"/>
-    <w:lsdException w:name="List Table 2 Accent 2" w:uiPriority="47"/>
-    <w:lsdException w:name="List Table 3 Accent 2" w:uiPriority="48"/>
-    <w:lsdException w:name="List Table 4 Accent 2" w:uiPriority="49"/>
-    <w:lsdException w:name="List Table 5 Dark Accent 2" w:uiPriority="50"/>
-    <w:lsdException w:name="List Table 6 Colorful Accent 2" w:uiPriority="51"/>
-    <w:lsdException w:name="List Table 7 Colorful Accent 2" w:uiPriority="52"/>
-    <w:lsdException w:name="List Table 1 Light Accent 3" w:uiPriority="46"/>
-    <w:lsdException w:name="List Table 2 Accent 3" w:uiPriority="47"/>
-    <w:lsdException w:name="List Table 3 Accent 3" w:uiPriority="48"/>
-    <w:lsdException w:name="List Table 4 Accent 3" w:uiPriority="49"/>
-    <w:lsdException w:name="List Table 5 Dark Accent 3" w:uiPriority="50"/>
-    <w:lsdException w:name="List Table 6 Colorful Accent 3" w:uiPriority="51"/>
-    <w:lsdException w:name="List Table 7 Colorful Accent 3" w:uiPriority="52"/>
-    <w:lsdException w:name="List Table 1 Light Accent 4" w:uiPriority="46"/>
-    <w:lsdException w:name="List Table 2 Accent 4" w:uiPriority="47"/>
-    <w:lsdException w:name="List Table 3 Accent 4" w:uiPriority="48"/>
-    <w:lsdException w:name="List Table 4 Accent 4" w:uiPriority="49"/>
-    <w:lsdException w:name="List Table 5 Dark Accent 4" w:uiPriority="50"/>
-    <w:lsdException w:name="List Table 6 Colorful Accent 4" w:uiPriority="51"/>
-    <w:lsdException w:name="List Table 7 Colorful Accent 4" w:uiPriority="52"/>
-    <w:lsdException w:name="List Table 1 Light Accent 5" w:uiPriority="46"/>
-    <w:lsdException w:name="List Table 2 Accent 5" w:uiPriority="47"/>
-    <w:lsdException w:name="List Table 3 Accent 5" w:uiPriority="48"/>
-    <w:lsdException w:name="List Table 4 Accent 5" w:uiPriority="49"/>
-    <w:lsdException w:name="List Table 5 Dark Accent 5" w:uiPriority="50"/>
-    <w:lsdException w:name="List Table 6 Colorful Accent 5" w:uiPriority="51"/>
-    <w:lsdException w:name="List Table 7 Colorful Accent 5" w:uiPriority="52"/>
-    <w:lsdException w:name="List Table 1 Light Accent 6" w:uiPriority="46"/>
-    <w:lsdException w:name="List Table 2 Accent 6" w:uiPriority="47"/>
-    <w:lsdException w:name="List Table 3 Accent 6" w:uiPriority="48"/>
-    <w:lsdException w:name="List Table 4 Accent 6" w:uiPriority="49"/>
-    <w:lsdException w:name="List Table 5 Dark Accent 6" w:uiPriority="50"/>
-    <w:lsdException w:name="List Table 6 Colorful Accent 6" w:uiPriority="51"/>
-    <w:lsdException w:name="List Table 7 Colorful Accent 6" w:uiPriority="52"/>
+  <w:latentStyles w:defLockedState="0" w:defUIPriority="99" w:defSemiHidden="1" w:defUnhideWhenUsed="1" w:defQFormat="0" w:count="267">
+    <w:lsdException w:name="Normal" w:semiHidden="0" w:uiPriority="0" w:unhideWhenUsed="0" w:qFormat="1"/>
+    <w:lsdException w:name="heading 1" w:semiHidden="0" w:uiPriority="9" w:unhideWhenUsed="0" w:qFormat="1"/>
+    <w:lsdException w:name="heading 2" w:uiPriority="9" w:qFormat="1"/>
+    <w:lsdException w:name="heading 3" w:uiPriority="9" w:qFormat="1"/>
+    <w:lsdException w:name="heading 4" w:uiPriority="9" w:qFormat="1"/>
+    <w:lsdException w:name="heading 5" w:uiPriority="9" w:qFormat="1"/>
+    <w:lsdException w:name="heading 6" w:uiPriority="9" w:qFormat="1"/>
+    <w:lsdException w:name="heading 7" w:uiPriority="9" w:qFormat="1"/>
+    <w:lsdException w:name="heading 8" w:uiPriority="9" w:qFormat="1"/>
+    <w:lsdException w:name="heading 9" w:uiPriority="9" w:qFormat="1"/>
+    <w:lsdException w:name="toc 1" w:uiPriority="39"/>
+    <w:lsdException w:name="toc 2" w:uiPriority="39"/>
+    <w:lsdException w:name="toc 3" w:uiPriority="39"/>
+    <w:lsdException w:name="toc 4" w:uiPriority="39"/>
+    <w:lsdException w:name="toc 5" w:uiPriority="39"/>
+    <w:lsdException w:name="toc 6" w:uiPriority="39"/>
+    <w:lsdException w:name="toc 7" w:uiPriority="39"/>
+    <w:lsdException w:name="toc 8" w:uiPriority="39"/>
+    <w:lsdException w:name="toc 9" w:uiPriority="39"/>
+    <w:lsdException w:name="caption" w:uiPriority="35" w:qFormat="1"/>
+    <w:lsdException w:name="Title" w:semiHidden="0" w:uiPriority="10" w:unhideWhenUsed="0" w:qFormat="1"/>
+    <w:lsdException w:name="Default Paragraph Font" w:uiPriority="1"/>
+    <w:lsdException w:name="Subtitle" w:semiHidden="0" w:uiPriority="11" w:unhideWhenUsed="0" w:qFormat="1"/>
+    <w:lsdException w:name="Strong" w:semiHidden="0" w:uiPriority="22" w:unhideWhenUsed="0" w:qFormat="1"/>
+    <w:lsdException w:name="Emphasis" w:semiHidden="0" w:uiPriority="20" w:unhideWhenUsed="0" w:qFormat="1"/>
+    <w:lsdException w:name="Table Grid" w:semiHidden="0" w:uiPriority="39" w:unhideWhenUsed="0"/>
+    <w:lsdException w:name="Placeholder Text" w:unhideWhenUsed="0"/>
+    <w:lsdException w:name="No Spacing" w:semiHidden="0" w:uiPriority="1" w:unhideWhenUsed="0" w:qFormat="1"/>
+    <w:lsdException w:name="Light Shading" w:semiHidden="0" w:uiPriority="60" w:unhideWhenUsed="0"/>
+    <w:lsdException w:name="Light List" w:semiHidden="0" w:uiPriority="61" w:unhideWhenUsed="0"/>
+    <w:lsdException w:name="Light Grid" w:semiHidden="0" w:uiPriority="62" w:unhideWhenUsed="0"/>
+    <w:lsdException w:name="Medium Shading 1" w:semiHidden="0" w:uiPriority="63" w:unhideWhenUsed="0"/>
+    <w:lsdException w:name="Medium Shading 2" w:semiHidden="0" w:uiPriority="64" w:unhideWhenUsed="0"/>
+    <w:lsdException w:name="Medium List 1" w:semiHidden="0" w:uiPriority="65" w:unhideWhenUsed="0"/>
+    <w:lsdException w:name="Medium List 2" w:semiHidden="0" w:uiPriority="66" w:unhideWhenUsed="0"/>
+    <w:lsdException w:name="Medium Grid 1" w:semiHidden="0" w:uiPriority="67" w:unhideWhenUsed="0"/>
+    <w:lsdException w:name="Medium Grid 2" w:semiHidden="0" w:uiPriority="68" w:unhideWhenUsed="0"/>
+    <w:lsdException w:name="Medium Grid 3" w:semiHidden="0" w:uiPriority="69" w:unhideWhenUsed="0"/>
+    <w:lsdException w:name="Dark List" w:semiHidden="0" w:uiPriority="70" w:unhideWhenUsed="0"/>
+    <w:lsdException w:name="Colorful Shading" w:semiHidden="0" w:uiPriority="71" w:unhideWhenUsed="0"/>
+    <w:lsdException w:name="Colorful List" w:semiHidden="0" w:uiPriority="72" w:unhideWhenUsed="0"/>
+    <w:lsdException w:name="Colorful Grid" w:semiHidden="0" w:uiPriority="73" w:unhideWhenUsed="0"/>
+    <w:lsdException w:name="Light Shading Accent 1" w:semiHidden="0" w:uiPriority="60" w:unhideWhenUsed="0"/>
+    <w:lsdException w:name="Light List Accent 1" w:semiHidden="0" w:uiPriority="61" w:unhideWhenUsed="0"/>
+    <w:lsdException w:name="Light Grid Accent 1" w:semiHidden="0" w:uiPriority="62" w:unhideWhenUsed="0"/>
+    <w:lsdException w:name="Medium Shading 1 Accent 1" w:semiHidden="0" w:uiPriority="63" w:unhideWhenUsed="0"/>
+    <w:lsdException w:name="Medium Shading 2 Accent 1" w:semiHidden="0" w:uiPriority="64" w:unhideWhenUsed="0"/>
+    <w:lsdException w:name="Medium List 1 Accent 1" w:semiHidden="0" w:uiPriority="65" w:unhideWhenUsed="0"/>
+    <w:lsdException w:name="Revision" w:unhideWhenUsed="0"/>
+    <w:lsdException w:name="List Paragraph" w:semiHidden="0" w:uiPriority="34" w:unhideWhenUsed="0" w:qFormat="1"/>
+    <w:lsdException w:name="Quote" w:semiHidden="0" w:uiPriority="29" w:unhideWhenUsed="0" w:qFormat="1"/>
+    <w:lsdException w:name="Intense Quote" w:semiHidden="0" w:uiPriority="30" w:unhideWhenUsed="0" w:qFormat="1"/>
+    <w:lsdException w:name="Medium List 2 Accent 1" w:semiHidden="0" w:uiPriority="66" w:unhideWhenUsed="0"/>
+    <w:lsdException w:name="Medium Grid 1 Accent 1" w:semiHidden="0" w:uiPriority="67" w:unhideWhenUsed="0"/>
+    <w:lsdException w:name="Medium Grid 2 Accent 1" w:semiHidden="0" w:uiPriority="68" w:unhideWhenUsed="0"/>
+    <w:lsdException w:name="Medium Grid 3 Accent 1" w:semiHidden="0" w:uiPriority="69" w:unhideWhenUsed="0"/>
+    <w:lsdException w:name="Dark List Accent 1" w:semiHidden="0" w:uiPriority="70" w:unhideWhenUsed="0"/>
+    <w:lsdException w:name="Colorful Shading Accent 1" w:semiHidden="0" w:uiPriority="71" w:unhideWhenUsed="0"/>
+    <w:lsdException w:name="Colorful List Accent 1" w:semiHidden="0" w:uiPriority="72" w:unhideWhenUsed="0"/>
+    <w:lsdException w:name="Colorful Grid Accent 1" w:semiHidden="0" w:uiPriority="73" w:unhideWhenUsed="0"/>
+    <w:lsdException w:name="Light Shading Accent 2" w:semiHidden="0" w:uiPriority="60" w:unhideWhenUsed="0"/>
+    <w:lsdException w:name="Light List Accent 2" w:semiHidden="0" w:uiPriority="61" w:unhideWhenUsed="0"/>
+    <w:lsdException w:name="Light Grid Accent 2" w:semiHidden="0" w:uiPriority="62" w:unhideWhenUsed="0"/>
+    <w:lsdException w:name="Medium Shading 1 Accent 2" w:semiHidden="0" w:uiPriority="63" w:unhideWhenUsed="0"/>
+    <w:lsdException w:name="Medium Shading 2 Accent 2" w:semiHidden="0" w:uiPriority="64" w:unhideWhenUsed="0"/>
+    <w:lsdException w:name="Medium List 1 Accent 2" w:semiHidden="0" w:uiPriority="65" w:unhideWhenUsed="0"/>
+    <w:lsdException w:name="Medium List 2 Accent 2" w:semiHidden="0" w:uiPriority="66" w:unhideWhenUsed="0"/>
+    <w:lsdException w:name="Medium Grid 1 Accent 2" w:semiHidden="0" w:uiPriority="67" w:unhideWhenUsed="0"/>
+    <w:lsdException w:name="Medium Grid 2 Accent 2" w:semiHidden="0" w:uiPriority="68" w:unhideWhenUsed="0"/>
+    <w:lsdException w:name="Medium Grid 3 Accent 2" w:semiHidden="0" w:uiPriority="69" w:unhideWhenUsed="0"/>
+    <w:lsdException w:name="Dark List Accent 2" w:semiHidden="0" w:uiPriority="70" w:unhideWhenUsed="0"/>
+    <w:lsdException w:name="Colorful Shading Accent 2" w:semiHidden="0" w:uiPriority="71" w:unhideWhenUsed="0"/>
+    <w:lsdException w:name="Colorful List Accent 2" w:semiHidden="0" w:uiPriority="72" w:unhideWhenUsed="0"/>
+    <w:lsdException w:name="Colorful Grid Accent 2" w:semiHidden="0" w:uiPriority="73" w:unhideWhenUsed="0"/>
+    <w:lsdException w:name="Light Shading Accent 3" w:semiHidden="0" w:uiPriority="60" w:unhideWhenUsed="0"/>
+    <w:lsdException w:name="Light List Accent 3" w:semiHidden="0" w:uiPriority="61" w:unhideWhenUsed="0"/>
+    <w:lsdException w:name="Light Grid Accent 3" w:semiHidden="0" w:uiPriority="62" w:unhideWhenUsed="0"/>
+    <w:lsdException w:name="Medium Shading 1 Accent 3" w:semiHidden="0" w:uiPriority="63" w:unhideWhenUsed="0"/>
+    <w:lsdException w:name="Medium Shading 2 Accent 3" w:semiHidden="0" w:uiPriority="64" w:unhideWhenUsed="0"/>
+    <w:lsdException w:name="Medium List 1 Accent 3" w:semiHidden="0" w:uiPriority="65" w:unhideWhenUsed="0"/>
+    <w:lsdException w:name="Medium List 2 Accent 3" w:semiHidden="0" w:uiPriority="66" w:unhideWhenUsed="0"/>
+    <w:lsdException w:name="Medium Grid 1 Accent 3" w:semiHidden="0" w:uiPriority="67" w:unhideWhenUsed="0"/>
+    <w:lsdException w:name="Medium Grid 2 Accent 3" w:semiHidden="0" w:uiPriority="68" w:unhideWhenUsed="0"/>
+    <w:lsdException w:name="Medium Grid 3 Accent 3" w:semiHidden="0" w:uiPriority="69" w:unhideWhenUsed="0"/>
+    <w:lsdException w:name="Dark List Accent 3" w:semiHidden="0" w:uiPriority="70" w:unhideWhenUsed="0"/>
+    <w:lsdException w:name="Colorful Shading Accent 3" w:semiHidden="0" w:uiPriority="71" w:unhideWhenUsed="0"/>
+    <w:lsdException w:name="Colorful List Accent 3" w:semiHidden="0" w:uiPriority="72" w:unhideWhenUsed="0"/>
+    <w:lsdException w:name="Colorful Grid Accent 3" w:semiHidden="0" w:uiPriority="73" w:unhideWhenUsed="0"/>
+    <w:lsdException w:name="Light Shading Accent 4" w:semiHidden="0" w:uiPriority="60" w:unhideWhenUsed="0"/>
+    <w:lsdException w:name="Light List Accent 4" w:semiHidden="0" w:uiPriority="61" w:unhideWhenUsed="0"/>
+    <w:lsdException w:name="Light Grid Accent 4" w:semiHidden="0" w:uiPriority="62" w:unhideWhenUsed="0"/>
+    <w:lsdException w:name="Medium Shading 1 Accent 4" w:semiHidden="0" w:uiPriority="63" w:unhideWhenUsed="0"/>
+    <w:lsdException w:name="Medium Shading 2 Accent 4" w:semiHidden="0" w:uiPriority="64" w:unhideWhenUsed="0"/>
+    <w:lsdException w:name="Medium List 1 Accent 4" w:semiHidden="0" w:uiPriority="65" w:unhideWhenUsed="0"/>
+    <w:lsdException w:name="Medium List 2 Accent 4" w:semiHidden="0" w:uiPriority="66" w:unhideWhenUsed="0"/>
+    <w:lsdException w:name="Medium Grid 1 Accent 4" w:semiHidden="0" w:uiPriority="67" w:unhideWhenUsed="0"/>
+    <w:lsdException w:name="Medium Grid 2 Accent 4" w:semiHidden="0" w:uiPriority="68" w:unhideWhenUsed="0"/>
+    <w:lsdException w:name="Medium Grid 3 Accent 4" w:semiHidden="0" w:uiPriority="69" w:unhideWhenUsed="0"/>
+    <w:lsdException w:name="Dark List Accent 4" w:semiHidden="0" w:uiPriority="70" w:unhideWhenUsed="0"/>
+    <w:lsdException w:name="Colorful Shading Accent 4" w:semiHidden="0" w:uiPriority="71" w:unhideWhenUsed="0"/>
+    <w:lsdException w:name="Colorful List Accent 4" w:semiHidden="0" w:uiPriority="72" w:unhideWhenUsed="0"/>
+    <w:lsdException w:name="Colorful Grid Accent 4" w:semiHidden="0" w:uiPriority="73" w:unhideWhenUsed="0"/>
+    <w:lsdException w:name="Light Shading Accent 5" w:semiHidden="0" w:uiPriority="60" w:unhideWhenUsed="0"/>
+    <w:lsdException w:name="Light List Accent 5" w:semiHidden="0" w:uiPriority="61" w:unhideWhenUsed="0"/>
+    <w:lsdException w:name="Light Grid Accent 5" w:semiHidden="0" w:uiPriority="62" w:unhideWhenUsed="0"/>
+    <w:lsdException w:name="Medium Shading 1 Accent 5" w:semiHidden="0" w:uiPriority="63" w:unhideWhenUsed="0"/>
+    <w:lsdException w:name="Medium Shading 2 Accent 5" w:semiHidden="0" w:uiPriority="64" w:unhideWhenUsed="0"/>
+    <w:lsdException w:name="Medium List 1 Accent 5" w:semiHidden="0" w:uiPriority="65" w:unhideWhenUsed="0"/>
+    <w:lsdException w:name="Medium List 2 Accent 5" w:semiHidden="0" w:uiPriority="66" w:unhideWhenUsed="0"/>
+    <w:lsdException w:name="Medium Grid 1 Accent 5" w:semiHidden="0" w:uiPriority="67" w:unhideWhenUsed="0"/>
+    <w:lsdException w:name="Medium Grid 2 Accent 5" w:semiHidden="0" w:uiPriority="68" w:unhideWhenUsed="0"/>
+    <w:lsdException w:name="Medium Grid 3 Accent 5" w:semiHidden="0" w:uiPriority="69" w:unhideWhenUsed="0"/>
+    <w:lsdException w:name="Dark List Accent 5" w:semiHidden="0" w:uiPriority="70" w:unhideWhenUsed="0"/>
+    <w:lsdException w:name="Colorful Shading Accent 5" w:semiHidden="0" w:uiPriority="71" w:unhideWhenUsed="0"/>
+    <w:lsdException w:name="Colorful List Accent 5" w:semiHidden="0" w:uiPriority="72" w:unhideWhenUsed="0"/>
+    <w:lsdException w:name="Colorful Grid Accent 5" w:semiHidden="0" w:uiPriority="73" w:unhideWhenUsed="0"/>
+    <w:lsdException w:name="Light Shading Accent 6" w:semiHidden="0" w:uiPriority="60" w:unhideWhenUsed="0"/>
+    <w:lsdException w:name="Light List Accent 6" w:semiHidden="0" w:uiPriority="61" w:unhideWhenUsed="0"/>
+    <w:lsdException w:name="Light Grid Accent 6" w:semiHidden="0" w:uiPriority="62" w:unhideWhenUsed="0"/>
+    <w:lsdException w:name="Medium Shading 1 Accent 6" w:semiHidden="0" w:uiPriority="63" w:unhideWhenUsed="0"/>
+    <w:lsdException w:name="Medium Shading 2 Accent 6" w:semiHidden="0" w:uiPriority="64" w:unhideWhenUsed="0"/>
+    <w:lsdException w:name="Medium List 1 Accent 6" w:semiHidden="0" w:uiPriority="65" w:unhideWhenUsed="0"/>
+    <w:lsdException w:name="Medium List 2 Accent 6" w:semiHidden="0" w:uiPriority="66" w:unhideWhenUsed="0"/>
+    <w:lsdException w:name="Medium Grid 1 Accent 6" w:semiHidden="0" w:uiPriority="67" w:unhideWhenUsed="0"/>
+    <w:lsdException w:name="Medium Grid 2 Accent 6" w:semiHidden="0" w:uiPriority="68" w:unhideWhenUsed="0"/>
+    <w:lsdException w:name="Medium Grid 3 Accent 6" w:semiHidden="0" w:uiPriority="69" w:unhideWhenUsed="0"/>
+    <w:lsdException w:name="Dark List Accent 6" w:semiHidden="0" w:uiPriority="70" w:unhideWhenUsed="0"/>
+    <w:lsdException w:name="Colorful Shading Accent 6" w:semiHidden="0" w:uiPriority="71" w:unhideWhenUsed="0"/>
+    <w:lsdException w:name="Colorful List Accent 6" w:semiHidden="0" w:uiPriority="72" w:unhideWhenUsed="0"/>
+    <w:lsdException w:name="Colorful Grid Accent 6" w:semiHidden="0" w:uiPriority="73" w:unhideWhenUsed="0"/>
+    <w:lsdException w:name="Subtle Emphasis" w:semiHidden="0" w:uiPriority="19" w:unhideWhenUsed="0" w:qFormat="1"/>
+    <w:lsdException w:name="Intense Emphasis" w:semiHidden="0" w:uiPriority="21" w:unhideWhenUsed="0" w:qFormat="1"/>
+    <w:lsdException w:name="Subtle Reference" w:semiHidden="0" w:uiPriority="31" w:unhideWhenUsed="0" w:qFormat="1"/>
+    <w:lsdException w:name="Intense Reference" w:semiHidden="0" w:uiPriority="32" w:unhideWhenUsed="0" w:qFormat="1"/>
+    <w:lsdException w:name="Book Title" w:semiHidden="0" w:uiPriority="33" w:unhideWhenUsed="0" w:qFormat="1"/>
+    <w:lsdException w:name="Bibliography" w:uiPriority="37"/>
+    <w:lsdException w:name="TOC Heading" w:uiPriority="39" w:qFormat="1"/>
   </w:latentStyles>
-  <w:style w:type="paragraph" w:default="1" w:styleId="Standaard">
+  <w:style w:type="paragraph" w:default="1" w:styleId="Normal">
     <w:name w:val="Normal"/>
     <w:qFormat/>
   </w:style>
-  <w:style w:type="paragraph" w:styleId="Kop1">
+  <w:style w:type="paragraph" w:styleId="Heading1">
     <w:name w:val="heading 1"/>
-    <w:basedOn w:val="Standaard"/>
-    <w:next w:val="Standaard"/>
-    <w:link w:val="Kop1Char"/>
+    <w:basedOn w:val="Normal"/>
+    <w:next w:val="Normal"/>
+    <w:link w:val="Heading1Char"/>
     <w:uiPriority w:val="9"/>
     <w:qFormat/>
     <w:rsid w:val="00656413"/>
@@ -4502,11 +4748,11 @@
       <w:szCs w:val="32"/>
     </w:rPr>
   </w:style>
-  <w:style w:type="paragraph" w:styleId="Kop2">
+  <w:style w:type="paragraph" w:styleId="Heading2">
     <w:name w:val="heading 2"/>
-    <w:basedOn w:val="Standaard"/>
-    <w:next w:val="Standaard"/>
-    <w:link w:val="Kop2Char"/>
+    <w:basedOn w:val="Normal"/>
+    <w:next w:val="Normal"/>
+    <w:link w:val="Heading2Char"/>
     <w:uiPriority w:val="9"/>
     <w:unhideWhenUsed/>
     <w:qFormat/>
@@ -4528,11 +4774,11 @@
       <w:szCs w:val="26"/>
     </w:rPr>
   </w:style>
-  <w:style w:type="paragraph" w:styleId="Kop3">
+  <w:style w:type="paragraph" w:styleId="Heading3">
     <w:name w:val="heading 3"/>
-    <w:basedOn w:val="Standaard"/>
-    <w:next w:val="Standaard"/>
-    <w:link w:val="Kop3Char"/>
+    <w:basedOn w:val="Normal"/>
+    <w:next w:val="Normal"/>
+    <w:link w:val="Heading3Char"/>
     <w:uiPriority w:val="9"/>
     <w:unhideWhenUsed/>
     <w:qFormat/>
@@ -4554,11 +4800,11 @@
       <w:szCs w:val="24"/>
     </w:rPr>
   </w:style>
-  <w:style w:type="paragraph" w:styleId="Kop4">
+  <w:style w:type="paragraph" w:styleId="Heading4">
     <w:name w:val="heading 4"/>
-    <w:basedOn w:val="Standaard"/>
-    <w:next w:val="Standaard"/>
-    <w:link w:val="Kop4Char"/>
+    <w:basedOn w:val="Normal"/>
+    <w:next w:val="Normal"/>
+    <w:link w:val="Heading4Char"/>
     <w:uiPriority w:val="9"/>
     <w:semiHidden/>
     <w:unhideWhenUsed/>
@@ -4581,11 +4827,11 @@
       <w:color w:val="F5A100"/>
     </w:rPr>
   </w:style>
-  <w:style w:type="paragraph" w:styleId="Kop5">
+  <w:style w:type="paragraph" w:styleId="Heading5">
     <w:name w:val="heading 5"/>
-    <w:basedOn w:val="Standaard"/>
-    <w:next w:val="Standaard"/>
-    <w:link w:val="Kop5Char"/>
+    <w:basedOn w:val="Normal"/>
+    <w:next w:val="Normal"/>
+    <w:link w:val="Heading5Char"/>
     <w:uiPriority w:val="9"/>
     <w:semiHidden/>
     <w:unhideWhenUsed/>
@@ -4606,11 +4852,11 @@
       <w:color w:val="2E74B5" w:themeColor="accent1" w:themeShade="BF"/>
     </w:rPr>
   </w:style>
-  <w:style w:type="paragraph" w:styleId="Kop6">
+  <w:style w:type="paragraph" w:styleId="Heading6">
     <w:name w:val="heading 6"/>
-    <w:basedOn w:val="Standaard"/>
-    <w:next w:val="Standaard"/>
-    <w:link w:val="Kop6Char"/>
+    <w:basedOn w:val="Normal"/>
+    <w:next w:val="Normal"/>
+    <w:link w:val="Heading6Char"/>
     <w:uiPriority w:val="9"/>
     <w:semiHidden/>
     <w:unhideWhenUsed/>
@@ -4631,11 +4877,11 @@
       <w:color w:val="1F4D78" w:themeColor="accent1" w:themeShade="7F"/>
     </w:rPr>
   </w:style>
-  <w:style w:type="paragraph" w:styleId="Kop7">
+  <w:style w:type="paragraph" w:styleId="Heading7">
     <w:name w:val="heading 7"/>
-    <w:basedOn w:val="Standaard"/>
-    <w:next w:val="Standaard"/>
-    <w:link w:val="Kop7Char"/>
+    <w:basedOn w:val="Normal"/>
+    <w:next w:val="Normal"/>
+    <w:link w:val="Heading7Char"/>
     <w:uiPriority w:val="9"/>
     <w:semiHidden/>
     <w:unhideWhenUsed/>
@@ -4658,11 +4904,11 @@
       <w:color w:val="1F4D78" w:themeColor="accent1" w:themeShade="7F"/>
     </w:rPr>
   </w:style>
-  <w:style w:type="paragraph" w:styleId="Kop8">
+  <w:style w:type="paragraph" w:styleId="Heading8">
     <w:name w:val="heading 8"/>
-    <w:basedOn w:val="Standaard"/>
-    <w:next w:val="Standaard"/>
-    <w:link w:val="Kop8Char"/>
+    <w:basedOn w:val="Normal"/>
+    <w:next w:val="Normal"/>
+    <w:link w:val="Heading8Char"/>
     <w:uiPriority w:val="9"/>
     <w:semiHidden/>
     <w:unhideWhenUsed/>
@@ -4685,11 +4931,11 @@
       <w:szCs w:val="21"/>
     </w:rPr>
   </w:style>
-  <w:style w:type="paragraph" w:styleId="Kop9">
+  <w:style w:type="paragraph" w:styleId="Heading9">
     <w:name w:val="heading 9"/>
-    <w:basedOn w:val="Standaard"/>
-    <w:next w:val="Standaard"/>
-    <w:link w:val="Kop9Char"/>
+    <w:basedOn w:val="Normal"/>
+    <w:next w:val="Normal"/>
+    <w:link w:val="Heading9Char"/>
     <w:uiPriority w:val="9"/>
     <w:semiHidden/>
     <w:unhideWhenUsed/>
@@ -4714,13 +4960,13 @@
       <w:szCs w:val="21"/>
     </w:rPr>
   </w:style>
-  <w:style w:type="character" w:default="1" w:styleId="Standaardalinea-lettertype">
+  <w:style w:type="character" w:default="1" w:styleId="DefaultParagraphFont">
     <w:name w:val="Default Paragraph Font"/>
     <w:uiPriority w:val="1"/>
     <w:semiHidden/>
     <w:unhideWhenUsed/>
   </w:style>
-  <w:style w:type="table" w:default="1" w:styleId="Standaardtabel">
+  <w:style w:type="table" w:default="1" w:styleId="TableNormal">
     <w:name w:val="Normal Table"/>
     <w:uiPriority w:val="99"/>
     <w:semiHidden/>
@@ -4735,17 +4981,17 @@
       </w:tblCellMar>
     </w:tblPr>
   </w:style>
-  <w:style w:type="numbering" w:default="1" w:styleId="Geenlijst">
+  <w:style w:type="numbering" w:default="1" w:styleId="NoList">
     <w:name w:val="No List"/>
     <w:uiPriority w:val="99"/>
     <w:semiHidden/>
     <w:unhideWhenUsed/>
   </w:style>
-  <w:style w:type="paragraph" w:styleId="Titel">
+  <w:style w:type="paragraph" w:styleId="Title">
     <w:name w:val="Title"/>
-    <w:basedOn w:val="Standaard"/>
-    <w:next w:val="Standaard"/>
-    <w:link w:val="TitelChar"/>
+    <w:basedOn w:val="Normal"/>
+    <w:next w:val="Normal"/>
+    <w:link w:val="TitleChar"/>
     <w:uiPriority w:val="10"/>
     <w:qFormat/>
     <w:rsid w:val="00657E9D"/>
@@ -4761,10 +5007,10 @@
       <w:szCs w:val="56"/>
     </w:rPr>
   </w:style>
-  <w:style w:type="character" w:customStyle="1" w:styleId="TitelChar">
-    <w:name w:val="Titel Char"/>
-    <w:basedOn w:val="Standaardalinea-lettertype"/>
-    <w:link w:val="Titel"/>
+  <w:style w:type="character" w:customStyle="1" w:styleId="TitleChar">
+    <w:name w:val="Title Char"/>
+    <w:basedOn w:val="DefaultParagraphFont"/>
+    <w:link w:val="Title"/>
     <w:uiPriority w:val="10"/>
     <w:rsid w:val="00657E9D"/>
     <w:rPr>
@@ -4775,10 +5021,10 @@
       <w:szCs w:val="56"/>
     </w:rPr>
   </w:style>
-  <w:style w:type="character" w:customStyle="1" w:styleId="Kop1Char">
-    <w:name w:val="Kop 1 Char"/>
-    <w:basedOn w:val="Standaardalinea-lettertype"/>
-    <w:link w:val="Kop1"/>
+  <w:style w:type="character" w:customStyle="1" w:styleId="Heading1Char">
+    <w:name w:val="Heading 1 Char"/>
+    <w:basedOn w:val="DefaultParagraphFont"/>
+    <w:link w:val="Heading1"/>
     <w:uiPriority w:val="9"/>
     <w:rsid w:val="00656413"/>
     <w:rPr>
@@ -4788,11 +5034,11 @@
       <w:szCs w:val="32"/>
     </w:rPr>
   </w:style>
-  <w:style w:type="paragraph" w:styleId="Ondertitel">
+  <w:style w:type="paragraph" w:styleId="Subtitle">
     <w:name w:val="Subtitle"/>
-    <w:basedOn w:val="Standaard"/>
-    <w:next w:val="Standaard"/>
-    <w:link w:val="OndertitelChar"/>
+    <w:basedOn w:val="Normal"/>
+    <w:next w:val="Normal"/>
+    <w:link w:val="SubtitleChar"/>
     <w:uiPriority w:val="11"/>
     <w:qFormat/>
     <w:rsid w:val="00657E9D"/>
@@ -4807,10 +5053,10 @@
       <w:spacing w:val="15"/>
     </w:rPr>
   </w:style>
-  <w:style w:type="character" w:customStyle="1" w:styleId="OndertitelChar">
-    <w:name w:val="Ondertitel Char"/>
-    <w:basedOn w:val="Standaardalinea-lettertype"/>
-    <w:link w:val="Ondertitel"/>
+  <w:style w:type="character" w:customStyle="1" w:styleId="SubtitleChar">
+    <w:name w:val="Subtitle Char"/>
+    <w:basedOn w:val="DefaultParagraphFont"/>
+    <w:link w:val="Subtitle"/>
     <w:uiPriority w:val="11"/>
     <w:rsid w:val="00657E9D"/>
     <w:rPr>
@@ -4819,10 +5065,10 @@
       <w:spacing w:val="15"/>
     </w:rPr>
   </w:style>
-  <w:style w:type="character" w:customStyle="1" w:styleId="Kop2Char">
-    <w:name w:val="Kop 2 Char"/>
-    <w:basedOn w:val="Standaardalinea-lettertype"/>
-    <w:link w:val="Kop2"/>
+  <w:style w:type="character" w:customStyle="1" w:styleId="Heading2Char">
+    <w:name w:val="Heading 2 Char"/>
+    <w:basedOn w:val="DefaultParagraphFont"/>
+    <w:link w:val="Heading2"/>
     <w:uiPriority w:val="9"/>
     <w:rsid w:val="00656413"/>
     <w:rPr>
@@ -4832,10 +5078,10 @@
       <w:szCs w:val="26"/>
     </w:rPr>
   </w:style>
-  <w:style w:type="paragraph" w:styleId="Kopvaninhoudsopgave">
+  <w:style w:type="paragraph" w:styleId="TOCHeading">
     <w:name w:val="TOC Heading"/>
-    <w:basedOn w:val="Kop1"/>
-    <w:next w:val="Standaard"/>
+    <w:basedOn w:val="Heading1"/>
+    <w:next w:val="Normal"/>
     <w:uiPriority w:val="39"/>
     <w:unhideWhenUsed/>
     <w:qFormat/>
@@ -4847,10 +5093,10 @@
       <w:lang w:val="en-US"/>
     </w:rPr>
   </w:style>
-  <w:style w:type="paragraph" w:styleId="Inhopg1">
+  <w:style w:type="paragraph" w:styleId="TOC1">
     <w:name w:val="toc 1"/>
-    <w:basedOn w:val="Standaard"/>
-    <w:next w:val="Standaard"/>
+    <w:basedOn w:val="Normal"/>
+    <w:next w:val="Normal"/>
     <w:autoRedefine/>
     <w:uiPriority w:val="39"/>
     <w:unhideWhenUsed/>
@@ -4863,10 +5109,10 @@
       <w:spacing w:after="100"/>
     </w:pPr>
   </w:style>
-  <w:style w:type="paragraph" w:styleId="Inhopg2">
+  <w:style w:type="paragraph" w:styleId="TOC2">
     <w:name w:val="toc 2"/>
-    <w:basedOn w:val="Standaard"/>
-    <w:next w:val="Standaard"/>
+    <w:basedOn w:val="Normal"/>
+    <w:next w:val="Normal"/>
     <w:autoRedefine/>
     <w:uiPriority w:val="39"/>
     <w:unhideWhenUsed/>
@@ -4878,7 +5124,7 @@
   </w:style>
   <w:style w:type="character" w:styleId="Hyperlink">
     <w:name w:val="Hyperlink"/>
-    <w:basedOn w:val="Standaardalinea-lettertype"/>
+    <w:basedOn w:val="DefaultParagraphFont"/>
     <w:uiPriority w:val="99"/>
     <w:unhideWhenUsed/>
     <w:rsid w:val="00AB1F80"/>
@@ -4887,9 +5133,9 @@
       <w:u w:val="single"/>
     </w:rPr>
   </w:style>
-  <w:style w:type="table" w:styleId="Tabelraster">
+  <w:style w:type="table" w:styleId="TableGrid">
     <w:name w:val="Table Grid"/>
-    <w:basedOn w:val="Standaardtabel"/>
+    <w:basedOn w:val="TableNormal"/>
     <w:uiPriority w:val="39"/>
     <w:rsid w:val="00AA7029"/>
     <w:pPr>
@@ -4913,9 +5159,9 @@
       </w:tblCellMar>
     </w:tblPr>
   </w:style>
-  <w:style w:type="paragraph" w:styleId="Lijstalinea">
+  <w:style w:type="paragraph" w:styleId="ListParagraph">
     <w:name w:val="List Paragraph"/>
-    <w:basedOn w:val="Standaard"/>
+    <w:basedOn w:val="Normal"/>
     <w:uiPriority w:val="34"/>
     <w:qFormat/>
     <w:rsid w:val="003B6210"/>
@@ -4924,10 +5170,10 @@
       <w:contextualSpacing/>
     </w:pPr>
   </w:style>
-  <w:style w:type="character" w:customStyle="1" w:styleId="Kop3Char">
-    <w:name w:val="Kop 3 Char"/>
-    <w:basedOn w:val="Standaardalinea-lettertype"/>
-    <w:link w:val="Kop3"/>
+  <w:style w:type="character" w:customStyle="1" w:styleId="Heading3Char">
+    <w:name w:val="Heading 3 Char"/>
+    <w:basedOn w:val="DefaultParagraphFont"/>
+    <w:link w:val="Heading3"/>
     <w:uiPriority w:val="9"/>
     <w:rsid w:val="00492EA7"/>
     <w:rPr>
@@ -4937,10 +5183,10 @@
       <w:szCs w:val="24"/>
     </w:rPr>
   </w:style>
-  <w:style w:type="paragraph" w:styleId="Inhopg3">
+  <w:style w:type="paragraph" w:styleId="TOC3">
     <w:name w:val="toc 3"/>
-    <w:basedOn w:val="Standaard"/>
-    <w:next w:val="Standaard"/>
+    <w:basedOn w:val="Normal"/>
+    <w:next w:val="Normal"/>
     <w:autoRedefine/>
     <w:uiPriority w:val="39"/>
     <w:unhideWhenUsed/>
@@ -4950,10 +5196,10 @@
       <w:ind w:left="440"/>
     </w:pPr>
   </w:style>
-  <w:style w:type="paragraph" w:styleId="Koptekst">
+  <w:style w:type="paragraph" w:styleId="Header">
     <w:name w:val="header"/>
-    <w:basedOn w:val="Standaard"/>
-    <w:link w:val="KoptekstChar"/>
+    <w:basedOn w:val="Normal"/>
+    <w:link w:val="HeaderChar"/>
     <w:uiPriority w:val="99"/>
     <w:unhideWhenUsed/>
     <w:rsid w:val="00D5422D"/>
@@ -4965,17 +5211,17 @@
       <w:spacing w:after="0" w:line="240" w:lineRule="auto"/>
     </w:pPr>
   </w:style>
-  <w:style w:type="character" w:customStyle="1" w:styleId="KoptekstChar">
-    <w:name w:val="Koptekst Char"/>
-    <w:basedOn w:val="Standaardalinea-lettertype"/>
-    <w:link w:val="Koptekst"/>
+  <w:style w:type="character" w:customStyle="1" w:styleId="HeaderChar">
+    <w:name w:val="Header Char"/>
+    <w:basedOn w:val="DefaultParagraphFont"/>
+    <w:link w:val="Header"/>
     <w:uiPriority w:val="99"/>
     <w:rsid w:val="00D5422D"/>
   </w:style>
-  <w:style w:type="paragraph" w:styleId="Voettekst">
+  <w:style w:type="paragraph" w:styleId="Footer">
     <w:name w:val="footer"/>
-    <w:basedOn w:val="Standaard"/>
-    <w:link w:val="VoettekstChar"/>
+    <w:basedOn w:val="Normal"/>
+    <w:link w:val="FooterChar"/>
     <w:uiPriority w:val="99"/>
     <w:unhideWhenUsed/>
     <w:rsid w:val="00D5422D"/>
@@ -4987,17 +5233,17 @@
       <w:spacing w:after="0" w:line="240" w:lineRule="auto"/>
     </w:pPr>
   </w:style>
-  <w:style w:type="character" w:customStyle="1" w:styleId="VoettekstChar">
-    <w:name w:val="Voettekst Char"/>
-    <w:basedOn w:val="Standaardalinea-lettertype"/>
-    <w:link w:val="Voettekst"/>
+  <w:style w:type="character" w:customStyle="1" w:styleId="FooterChar">
+    <w:name w:val="Footer Char"/>
+    <w:basedOn w:val="DefaultParagraphFont"/>
+    <w:link w:val="Footer"/>
     <w:uiPriority w:val="99"/>
     <w:rsid w:val="00D5422D"/>
   </w:style>
-  <w:style w:type="paragraph" w:styleId="Ballontekst">
+  <w:style w:type="paragraph" w:styleId="BalloonText">
     <w:name w:val="Balloon Text"/>
-    <w:basedOn w:val="Standaard"/>
-    <w:link w:val="BallontekstChar"/>
+    <w:basedOn w:val="Normal"/>
+    <w:link w:val="BalloonTextChar"/>
     <w:uiPriority w:val="99"/>
     <w:semiHidden/>
     <w:unhideWhenUsed/>
@@ -5011,10 +5257,10 @@
       <w:szCs w:val="16"/>
     </w:rPr>
   </w:style>
-  <w:style w:type="character" w:customStyle="1" w:styleId="BallontekstChar">
-    <w:name w:val="Ballontekst Char"/>
-    <w:basedOn w:val="Standaardalinea-lettertype"/>
-    <w:link w:val="Ballontekst"/>
+  <w:style w:type="character" w:customStyle="1" w:styleId="BalloonTextChar">
+    <w:name w:val="Balloon Text Char"/>
+    <w:basedOn w:val="DefaultParagraphFont"/>
+    <w:link w:val="BalloonText"/>
     <w:uiPriority w:val="99"/>
     <w:semiHidden/>
     <w:rsid w:val="002B6500"/>
@@ -5024,10 +5270,10 @@
       <w:szCs w:val="16"/>
     </w:rPr>
   </w:style>
-  <w:style w:type="paragraph" w:styleId="Bijschrift">
+  <w:style w:type="paragraph" w:styleId="Caption">
     <w:name w:val="caption"/>
-    <w:basedOn w:val="Standaard"/>
-    <w:next w:val="Standaard"/>
+    <w:basedOn w:val="Normal"/>
+    <w:next w:val="Normal"/>
     <w:uiPriority w:val="35"/>
     <w:unhideWhenUsed/>
     <w:qFormat/>
@@ -5043,10 +5289,10 @@
       <w:szCs w:val="18"/>
     </w:rPr>
   </w:style>
-  <w:style w:type="paragraph" w:styleId="Voetnoottekst">
+  <w:style w:type="paragraph" w:styleId="FootnoteText">
     <w:name w:val="footnote text"/>
-    <w:basedOn w:val="Standaard"/>
-    <w:link w:val="VoetnoottekstChar"/>
+    <w:basedOn w:val="Normal"/>
+    <w:link w:val="FootnoteTextChar"/>
     <w:uiPriority w:val="99"/>
     <w:semiHidden/>
     <w:unhideWhenUsed/>
@@ -5059,10 +5305,10 @@
       <w:szCs w:val="20"/>
     </w:rPr>
   </w:style>
-  <w:style w:type="character" w:customStyle="1" w:styleId="VoetnoottekstChar">
-    <w:name w:val="Voetnoottekst Char"/>
-    <w:basedOn w:val="Standaardalinea-lettertype"/>
-    <w:link w:val="Voetnoottekst"/>
+  <w:style w:type="character" w:customStyle="1" w:styleId="FootnoteTextChar">
+    <w:name w:val="Footnote Text Char"/>
+    <w:basedOn w:val="DefaultParagraphFont"/>
+    <w:link w:val="FootnoteText"/>
     <w:uiPriority w:val="99"/>
     <w:semiHidden/>
     <w:rsid w:val="002B6500"/>
@@ -5071,9 +5317,9 @@
       <w:szCs w:val="20"/>
     </w:rPr>
   </w:style>
-  <w:style w:type="character" w:styleId="Voetnootmarkering">
+  <w:style w:type="character" w:styleId="FootnoteReference">
     <w:name w:val="footnote reference"/>
-    <w:basedOn w:val="Standaardalinea-lettertype"/>
+    <w:basedOn w:val="DefaultParagraphFont"/>
     <w:uiPriority w:val="99"/>
     <w:semiHidden/>
     <w:unhideWhenUsed/>
@@ -5082,7 +5328,7 @@
       <w:vertAlign w:val="superscript"/>
     </w:rPr>
   </w:style>
-  <w:style w:type="paragraph" w:styleId="Geenafstand">
+  <w:style w:type="paragraph" w:styleId="NoSpacing">
     <w:name w:val="No Spacing"/>
     <w:uiPriority w:val="1"/>
     <w:qFormat/>
@@ -5091,10 +5337,10 @@
       <w:spacing w:after="0" w:line="240" w:lineRule="auto"/>
     </w:pPr>
   </w:style>
-  <w:style w:type="character" w:customStyle="1" w:styleId="Kop4Char">
-    <w:name w:val="Kop 4 Char"/>
-    <w:basedOn w:val="Standaardalinea-lettertype"/>
-    <w:link w:val="Kop4"/>
+  <w:style w:type="character" w:customStyle="1" w:styleId="Heading4Char">
+    <w:name w:val="Heading 4 Char"/>
+    <w:basedOn w:val="DefaultParagraphFont"/>
+    <w:link w:val="Heading4"/>
     <w:uiPriority w:val="9"/>
     <w:semiHidden/>
     <w:rsid w:val="0021690C"/>
@@ -5105,10 +5351,10 @@
       <w:color w:val="F5A100"/>
     </w:rPr>
   </w:style>
-  <w:style w:type="character" w:customStyle="1" w:styleId="Kop5Char">
-    <w:name w:val="Kop 5 Char"/>
-    <w:basedOn w:val="Standaardalinea-lettertype"/>
-    <w:link w:val="Kop5"/>
+  <w:style w:type="character" w:customStyle="1" w:styleId="Heading5Char">
+    <w:name w:val="Heading 5 Char"/>
+    <w:basedOn w:val="DefaultParagraphFont"/>
+    <w:link w:val="Heading5"/>
     <w:uiPriority w:val="9"/>
     <w:semiHidden/>
     <w:rsid w:val="005F26F9"/>
@@ -5117,10 +5363,10 @@
       <w:color w:val="2E74B5" w:themeColor="accent1" w:themeShade="BF"/>
     </w:rPr>
   </w:style>
-  <w:style w:type="character" w:customStyle="1" w:styleId="Kop6Char">
-    <w:name w:val="Kop 6 Char"/>
-    <w:basedOn w:val="Standaardalinea-lettertype"/>
-    <w:link w:val="Kop6"/>
+  <w:style w:type="character" w:customStyle="1" w:styleId="Heading6Char">
+    <w:name w:val="Heading 6 Char"/>
+    <w:basedOn w:val="DefaultParagraphFont"/>
+    <w:link w:val="Heading6"/>
     <w:uiPriority w:val="9"/>
     <w:semiHidden/>
     <w:rsid w:val="005F26F9"/>
@@ -5129,10 +5375,10 @@
       <w:color w:val="1F4D78" w:themeColor="accent1" w:themeShade="7F"/>
     </w:rPr>
   </w:style>
-  <w:style w:type="character" w:customStyle="1" w:styleId="Kop7Char">
-    <w:name w:val="Kop 7 Char"/>
-    <w:basedOn w:val="Standaardalinea-lettertype"/>
-    <w:link w:val="Kop7"/>
+  <w:style w:type="character" w:customStyle="1" w:styleId="Heading7Char">
+    <w:name w:val="Heading 7 Char"/>
+    <w:basedOn w:val="DefaultParagraphFont"/>
+    <w:link w:val="Heading7"/>
     <w:uiPriority w:val="9"/>
     <w:semiHidden/>
     <w:rsid w:val="005F26F9"/>
@@ -5143,10 +5389,10 @@
       <w:color w:val="1F4D78" w:themeColor="accent1" w:themeShade="7F"/>
     </w:rPr>
   </w:style>
-  <w:style w:type="character" w:customStyle="1" w:styleId="Kop8Char">
-    <w:name w:val="Kop 8 Char"/>
-    <w:basedOn w:val="Standaardalinea-lettertype"/>
-    <w:link w:val="Kop8"/>
+  <w:style w:type="character" w:customStyle="1" w:styleId="Heading8Char">
+    <w:name w:val="Heading 8 Char"/>
+    <w:basedOn w:val="DefaultParagraphFont"/>
+    <w:link w:val="Heading8"/>
     <w:uiPriority w:val="9"/>
     <w:semiHidden/>
     <w:rsid w:val="005F26F9"/>
@@ -5157,10 +5403,10 @@
       <w:szCs w:val="21"/>
     </w:rPr>
   </w:style>
-  <w:style w:type="character" w:customStyle="1" w:styleId="Kop9Char">
-    <w:name w:val="Kop 9 Char"/>
-    <w:basedOn w:val="Standaardalinea-lettertype"/>
-    <w:link w:val="Kop9"/>
+  <w:style w:type="character" w:customStyle="1" w:styleId="Heading9Char">
+    <w:name w:val="Heading 9 Char"/>
+    <w:basedOn w:val="DefaultParagraphFont"/>
+    <w:link w:val="Heading9"/>
     <w:uiPriority w:val="9"/>
     <w:semiHidden/>
     <w:rsid w:val="005F26F9"/>
@@ -5173,9 +5419,9 @@
       <w:szCs w:val="21"/>
     </w:rPr>
   </w:style>
-  <w:style w:type="character" w:styleId="Verwijzingopmerking">
+  <w:style w:type="character" w:styleId="CommentReference">
     <w:name w:val="annotation reference"/>
-    <w:basedOn w:val="Standaardalinea-lettertype"/>
+    <w:basedOn w:val="DefaultParagraphFont"/>
     <w:uiPriority w:val="99"/>
     <w:semiHidden/>
     <w:unhideWhenUsed/>
@@ -5185,10 +5431,10 @@
       <w:szCs w:val="16"/>
     </w:rPr>
   </w:style>
-  <w:style w:type="paragraph" w:styleId="Tekstopmerking">
+  <w:style w:type="paragraph" w:styleId="CommentText">
     <w:name w:val="annotation text"/>
-    <w:basedOn w:val="Standaard"/>
-    <w:link w:val="TekstopmerkingChar"/>
+    <w:basedOn w:val="Normal"/>
+    <w:link w:val="CommentTextChar"/>
     <w:uiPriority w:val="99"/>
     <w:semiHidden/>
     <w:unhideWhenUsed/>
@@ -5201,10 +5447,10 @@
       <w:szCs w:val="20"/>
     </w:rPr>
   </w:style>
-  <w:style w:type="character" w:customStyle="1" w:styleId="TekstopmerkingChar">
-    <w:name w:val="Tekst opmerking Char"/>
-    <w:basedOn w:val="Standaardalinea-lettertype"/>
-    <w:link w:val="Tekstopmerking"/>
+  <w:style w:type="character" w:customStyle="1" w:styleId="CommentTextChar">
+    <w:name w:val="Comment Text Char"/>
+    <w:basedOn w:val="DefaultParagraphFont"/>
+    <w:link w:val="CommentText"/>
     <w:uiPriority w:val="99"/>
     <w:semiHidden/>
     <w:rsid w:val="00B34D09"/>
@@ -5213,11 +5459,11 @@
       <w:szCs w:val="20"/>
     </w:rPr>
   </w:style>
-  <w:style w:type="paragraph" w:styleId="Onderwerpvanopmerking">
+  <w:style w:type="paragraph" w:styleId="CommentSubject">
     <w:name w:val="annotation subject"/>
-    <w:basedOn w:val="Tekstopmerking"/>
-    <w:next w:val="Tekstopmerking"/>
-    <w:link w:val="OnderwerpvanopmerkingChar"/>
+    <w:basedOn w:val="CommentText"/>
+    <w:next w:val="CommentText"/>
+    <w:link w:val="CommentSubjectChar"/>
     <w:uiPriority w:val="99"/>
     <w:semiHidden/>
     <w:unhideWhenUsed/>
@@ -5227,16 +5473,968 @@
       <w:bCs/>
     </w:rPr>
   </w:style>
-  <w:style w:type="character" w:customStyle="1" w:styleId="OnderwerpvanopmerkingChar">
-    <w:name w:val="Onderwerp van opmerking Char"/>
-    <w:basedOn w:val="TekstopmerkingChar"/>
-    <w:link w:val="Onderwerpvanopmerking"/>
+  <w:style w:type="character" w:customStyle="1" w:styleId="CommentSubjectChar">
+    <w:name w:val="Comment Subject Char"/>
+    <w:basedOn w:val="CommentTextChar"/>
+    <w:link w:val="CommentSubject"/>
     <w:uiPriority w:val="99"/>
     <w:semiHidden/>
     <w:rsid w:val="00B34D09"/>
     <w:rPr>
       <w:b/>
       <w:bCs/>
+      <w:sz w:val="20"/>
+      <w:szCs w:val="20"/>
+    </w:rPr>
+  </w:style>
+  <w:style w:type="character" w:styleId="HTMLCode">
+    <w:name w:val="HTML Code"/>
+    <w:basedOn w:val="DefaultParagraphFont"/>
+    <w:uiPriority w:val="99"/>
+    <w:semiHidden/>
+    <w:unhideWhenUsed/>
+    <w:rsid w:val="007C630D"/>
+    <w:rPr>
+      <w:rFonts w:ascii="Courier New" w:eastAsia="Times New Roman" w:hAnsi="Courier New" w:cs="Courier New"/>
+      <w:sz w:val="20"/>
+      <w:szCs w:val="20"/>
+    </w:rPr>
+  </w:style>
+</w:styles>
+</file>
+
+<file path=word/stylesWithEffects.xml><?xml version="1.0" encoding="utf-8"?>
+<w:styles xmlns:wpc="http://schemas.microsoft.com/office/word/2010/wordprocessingCanvas" xmlns:mc="http://schemas.openxmlformats.org/markup-compatibility/2006" xmlns:o="urn:schemas-microsoft-com:office:office" xmlns:r="http://schemas.openxmlformats.org/officeDocument/2006/relationships" xmlns:m="http://schemas.openxmlformats.org/officeDocument/2006/math" xmlns:v="urn:schemas-microsoft-com:vml" xmlns:wp14="http://schemas.microsoft.com/office/word/2010/wordprocessingDrawing" xmlns:wp="http://schemas.openxmlformats.org/drawingml/2006/wordprocessingDrawing" xmlns:w10="urn:schemas-microsoft-com:office:word" xmlns:w="http://schemas.openxmlformats.org/wordprocessingml/2006/main" xmlns:w14="http://schemas.microsoft.com/office/word/2010/wordml" xmlns:wpg="http://schemas.microsoft.com/office/word/2010/wordprocessingGroup" xmlns:wpi="http://schemas.microsoft.com/office/word/2010/wordprocessingInk" xmlns:wne="http://schemas.microsoft.com/office/word/2006/wordml" xmlns:wps="http://schemas.microsoft.com/office/word/2010/wordprocessingShape" mc:Ignorable="w14 wp14">
+  <w:docDefaults>
+    <w:rPrDefault>
+      <w:rPr>
+        <w:rFonts w:asciiTheme="minorHAnsi" w:eastAsiaTheme="minorHAnsi" w:hAnsiTheme="minorHAnsi" w:cstheme="minorBidi"/>
+        <w:sz w:val="22"/>
+        <w:szCs w:val="22"/>
+        <w:lang w:val="nl-NL" w:eastAsia="en-US" w:bidi="ar-SA"/>
+      </w:rPr>
+    </w:rPrDefault>
+    <w:pPrDefault>
+      <w:pPr>
+        <w:spacing w:after="160" w:line="259" w:lineRule="auto"/>
+      </w:pPr>
+    </w:pPrDefault>
+  </w:docDefaults>
+  <w:latentStyles w:defLockedState="0" w:defUIPriority="99" w:defSemiHidden="1" w:defUnhideWhenUsed="1" w:defQFormat="0" w:count="267">
+    <w:lsdException w:name="Normal" w:semiHidden="0" w:uiPriority="0" w:unhideWhenUsed="0" w:qFormat="1"/>
+    <w:lsdException w:name="heading 1" w:semiHidden="0" w:uiPriority="9" w:unhideWhenUsed="0" w:qFormat="1"/>
+    <w:lsdException w:name="heading 2" w:uiPriority="9" w:qFormat="1"/>
+    <w:lsdException w:name="heading 3" w:uiPriority="9" w:qFormat="1"/>
+    <w:lsdException w:name="heading 4" w:uiPriority="9" w:qFormat="1"/>
+    <w:lsdException w:name="heading 5" w:uiPriority="9" w:qFormat="1"/>
+    <w:lsdException w:name="heading 6" w:uiPriority="9" w:qFormat="1"/>
+    <w:lsdException w:name="heading 7" w:uiPriority="9" w:qFormat="1"/>
+    <w:lsdException w:name="heading 8" w:uiPriority="9" w:qFormat="1"/>
+    <w:lsdException w:name="heading 9" w:uiPriority="9" w:qFormat="1"/>
+    <w:lsdException w:name="toc 1" w:uiPriority="39"/>
+    <w:lsdException w:name="toc 2" w:uiPriority="39"/>
+    <w:lsdException w:name="toc 3" w:uiPriority="39"/>
+    <w:lsdException w:name="toc 4" w:uiPriority="39"/>
+    <w:lsdException w:name="toc 5" w:uiPriority="39"/>
+    <w:lsdException w:name="toc 6" w:uiPriority="39"/>
+    <w:lsdException w:name="toc 7" w:uiPriority="39"/>
+    <w:lsdException w:name="toc 8" w:uiPriority="39"/>
+    <w:lsdException w:name="toc 9" w:uiPriority="39"/>
+    <w:lsdException w:name="caption" w:uiPriority="35" w:qFormat="1"/>
+    <w:lsdException w:name="Title" w:semiHidden="0" w:uiPriority="10" w:unhideWhenUsed="0" w:qFormat="1"/>
+    <w:lsdException w:name="Default Paragraph Font" w:uiPriority="1"/>
+    <w:lsdException w:name="Subtitle" w:semiHidden="0" w:uiPriority="11" w:unhideWhenUsed="0" w:qFormat="1"/>
+    <w:lsdException w:name="Strong" w:semiHidden="0" w:uiPriority="22" w:unhideWhenUsed="0" w:qFormat="1"/>
+    <w:lsdException w:name="Emphasis" w:semiHidden="0" w:uiPriority="20" w:unhideWhenUsed="0" w:qFormat="1"/>
+    <w:lsdException w:name="Table Grid" w:semiHidden="0" w:uiPriority="39" w:unhideWhenUsed="0"/>
+    <w:lsdException w:name="Placeholder Text" w:unhideWhenUsed="0"/>
+    <w:lsdException w:name="No Spacing" w:semiHidden="0" w:uiPriority="1" w:unhideWhenUsed="0" w:qFormat="1"/>
+    <w:lsdException w:name="Light Shading" w:semiHidden="0" w:uiPriority="60" w:unhideWhenUsed="0"/>
+    <w:lsdException w:name="Light List" w:semiHidden="0" w:uiPriority="61" w:unhideWhenUsed="0"/>
+    <w:lsdException w:name="Light Grid" w:semiHidden="0" w:uiPriority="62" w:unhideWhenUsed="0"/>
+    <w:lsdException w:name="Medium Shading 1" w:semiHidden="0" w:uiPriority="63" w:unhideWhenUsed="0"/>
+    <w:lsdException w:name="Medium Shading 2" w:semiHidden="0" w:uiPriority="64" w:unhideWhenUsed="0"/>
+    <w:lsdException w:name="Medium List 1" w:semiHidden="0" w:uiPriority="65" w:unhideWhenUsed="0"/>
+    <w:lsdException w:name="Medium List 2" w:semiHidden="0" w:uiPriority="66" w:unhideWhenUsed="0"/>
+    <w:lsdException w:name="Medium Grid 1" w:semiHidden="0" w:uiPriority="67" w:unhideWhenUsed="0"/>
+    <w:lsdException w:name="Medium Grid 2" w:semiHidden="0" w:uiPriority="68" w:unhideWhenUsed="0"/>
+    <w:lsdException w:name="Medium Grid 3" w:semiHidden="0" w:uiPriority="69" w:unhideWhenUsed="0"/>
+    <w:lsdException w:name="Dark List" w:semiHidden="0" w:uiPriority="70" w:unhideWhenUsed="0"/>
+    <w:lsdException w:name="Colorful Shading" w:semiHidden="0" w:uiPriority="71" w:unhideWhenUsed="0"/>
+    <w:lsdException w:name="Colorful List" w:semiHidden="0" w:uiPriority="72" w:unhideWhenUsed="0"/>
+    <w:lsdException w:name="Colorful Grid" w:semiHidden="0" w:uiPriority="73" w:unhideWhenUsed="0"/>
+    <w:lsdException w:name="Light Shading Accent 1" w:semiHidden="0" w:uiPriority="60" w:unhideWhenUsed="0"/>
+    <w:lsdException w:name="Light List Accent 1" w:semiHidden="0" w:uiPriority="61" w:unhideWhenUsed="0"/>
+    <w:lsdException w:name="Light Grid Accent 1" w:semiHidden="0" w:uiPriority="62" w:unhideWhenUsed="0"/>
+    <w:lsdException w:name="Medium Shading 1 Accent 1" w:semiHidden="0" w:uiPriority="63" w:unhideWhenUsed="0"/>
+    <w:lsdException w:name="Medium Shading 2 Accent 1" w:semiHidden="0" w:uiPriority="64" w:unhideWhenUsed="0"/>
+    <w:lsdException w:name="Medium List 1 Accent 1" w:semiHidden="0" w:uiPriority="65" w:unhideWhenUsed="0"/>
+    <w:lsdException w:name="Revision" w:unhideWhenUsed="0"/>
+    <w:lsdException w:name="List Paragraph" w:semiHidden="0" w:uiPriority="34" w:unhideWhenUsed="0" w:qFormat="1"/>
+    <w:lsdException w:name="Quote" w:semiHidden="0" w:uiPriority="29" w:unhideWhenUsed="0" w:qFormat="1"/>
+    <w:lsdException w:name="Intense Quote" w:semiHidden="0" w:uiPriority="30" w:unhideWhenUsed="0" w:qFormat="1"/>
+    <w:lsdException w:name="Medium List 2 Accent 1" w:semiHidden="0" w:uiPriority="66" w:unhideWhenUsed="0"/>
+    <w:lsdException w:name="Medium Grid 1 Accent 1" w:semiHidden="0" w:uiPriority="67" w:unhideWhenUsed="0"/>
+    <w:lsdException w:name="Medium Grid 2 Accent 1" w:semiHidden="0" w:uiPriority="68" w:unhideWhenUsed="0"/>
+    <w:lsdException w:name="Medium Grid 3 Accent 1" w:semiHidden="0" w:uiPriority="69" w:unhideWhenUsed="0"/>
+    <w:lsdException w:name="Dark List Accent 1" w:semiHidden="0" w:uiPriority="70" w:unhideWhenUsed="0"/>
+    <w:lsdException w:name="Colorful Shading Accent 1" w:semiHidden="0" w:uiPriority="71" w:unhideWhenUsed="0"/>
+    <w:lsdException w:name="Colorful List Accent 1" w:semiHidden="0" w:uiPriority="72" w:unhideWhenUsed="0"/>
+    <w:lsdException w:name="Colorful Grid Accent 1" w:semiHidden="0" w:uiPriority="73" w:unhideWhenUsed="0"/>
+    <w:lsdException w:name="Light Shading Accent 2" w:semiHidden="0" w:uiPriority="60" w:unhideWhenUsed="0"/>
+    <w:lsdException w:name="Light List Accent 2" w:semiHidden="0" w:uiPriority="61" w:unhideWhenUsed="0"/>
+    <w:lsdException w:name="Light Grid Accent 2" w:semiHidden="0" w:uiPriority="62" w:unhideWhenUsed="0"/>
+    <w:lsdException w:name="Medium Shading 1 Accent 2" w:semiHidden="0" w:uiPriority="63" w:unhideWhenUsed="0"/>
+    <w:lsdException w:name="Medium Shading 2 Accent 2" w:semiHidden="0" w:uiPriority="64" w:unhideWhenUsed="0"/>
+    <w:lsdException w:name="Medium List 1 Accent 2" w:semiHidden="0" w:uiPriority="65" w:unhideWhenUsed="0"/>
+    <w:lsdException w:name="Medium List 2 Accent 2" w:semiHidden="0" w:uiPriority="66" w:unhideWhenUsed="0"/>
+    <w:lsdException w:name="Medium Grid 1 Accent 2" w:semiHidden="0" w:uiPriority="67" w:unhideWhenUsed="0"/>
+    <w:lsdException w:name="Medium Grid 2 Accent 2" w:semiHidden="0" w:uiPriority="68" w:unhideWhenUsed="0"/>
+    <w:lsdException w:name="Medium Grid 3 Accent 2" w:semiHidden="0" w:uiPriority="69" w:unhideWhenUsed="0"/>
+    <w:lsdException w:name="Dark List Accent 2" w:semiHidden="0" w:uiPriority="70" w:unhideWhenUsed="0"/>
+    <w:lsdException w:name="Colorful Shading Accent 2" w:semiHidden="0" w:uiPriority="71" w:unhideWhenUsed="0"/>
+    <w:lsdException w:name="Colorful List Accent 2" w:semiHidden="0" w:uiPriority="72" w:unhideWhenUsed="0"/>
+    <w:lsdException w:name="Colorful Grid Accent 2" w:semiHidden="0" w:uiPriority="73" w:unhideWhenUsed="0"/>
+    <w:lsdException w:name="Light Shading Accent 3" w:semiHidden="0" w:uiPriority="60" w:unhideWhenUsed="0"/>
+    <w:lsdException w:name="Light List Accent 3" w:semiHidden="0" w:uiPriority="61" w:unhideWhenUsed="0"/>
+    <w:lsdException w:name="Light Grid Accent 3" w:semiHidden="0" w:uiPriority="62" w:unhideWhenUsed="0"/>
+    <w:lsdException w:name="Medium Shading 1 Accent 3" w:semiHidden="0" w:uiPriority="63" w:unhideWhenUsed="0"/>
+    <w:lsdException w:name="Medium Shading 2 Accent 3" w:semiHidden="0" w:uiPriority="64" w:unhideWhenUsed="0"/>
+    <w:lsdException w:name="Medium List 1 Accent 3" w:semiHidden="0" w:uiPriority="65" w:unhideWhenUsed="0"/>
+    <w:lsdException w:name="Medium List 2 Accent 3" w:semiHidden="0" w:uiPriority="66" w:unhideWhenUsed="0"/>
+    <w:lsdException w:name="Medium Grid 1 Accent 3" w:semiHidden="0" w:uiPriority="67" w:unhideWhenUsed="0"/>
+    <w:lsdException w:name="Medium Grid 2 Accent 3" w:semiHidden="0" w:uiPriority="68" w:unhideWhenUsed="0"/>
+    <w:lsdException w:name="Medium Grid 3 Accent 3" w:semiHidden="0" w:uiPriority="69" w:unhideWhenUsed="0"/>
+    <w:lsdException w:name="Dark List Accent 3" w:semiHidden="0" w:uiPriority="70" w:unhideWhenUsed="0"/>
+    <w:lsdException w:name="Colorful Shading Accent 3" w:semiHidden="0" w:uiPriority="71" w:unhideWhenUsed="0"/>
+    <w:lsdException w:name="Colorful List Accent 3" w:semiHidden="0" w:uiPriority="72" w:unhideWhenUsed="0"/>
+    <w:lsdException w:name="Colorful Grid Accent 3" w:semiHidden="0" w:uiPriority="73" w:unhideWhenUsed="0"/>
+    <w:lsdException w:name="Light Shading Accent 4" w:semiHidden="0" w:uiPriority="60" w:unhideWhenUsed="0"/>
+    <w:lsdException w:name="Light List Accent 4" w:semiHidden="0" w:uiPriority="61" w:unhideWhenUsed="0"/>
+    <w:lsdException w:name="Light Grid Accent 4" w:semiHidden="0" w:uiPriority="62" w:unhideWhenUsed="0"/>
+    <w:lsdException w:name="Medium Shading 1 Accent 4" w:semiHidden="0" w:uiPriority="63" w:unhideWhenUsed="0"/>
+    <w:lsdException w:name="Medium Shading 2 Accent 4" w:semiHidden="0" w:uiPriority="64" w:unhideWhenUsed="0"/>
+    <w:lsdException w:name="Medium List 1 Accent 4" w:semiHidden="0" w:uiPriority="65" w:unhideWhenUsed="0"/>
+    <w:lsdException w:name="Medium List 2 Accent 4" w:semiHidden="0" w:uiPriority="66" w:unhideWhenUsed="0"/>
+    <w:lsdException w:name="Medium Grid 1 Accent 4" w:semiHidden="0" w:uiPriority="67" w:unhideWhenUsed="0"/>
+    <w:lsdException w:name="Medium Grid 2 Accent 4" w:semiHidden="0" w:uiPriority="68" w:unhideWhenUsed="0"/>
+    <w:lsdException w:name="Medium Grid 3 Accent 4" w:semiHidden="0" w:uiPriority="69" w:unhideWhenUsed="0"/>
+    <w:lsdException w:name="Dark List Accent 4" w:semiHidden="0" w:uiPriority="70" w:unhideWhenUsed="0"/>
+    <w:lsdException w:name="Colorful Shading Accent 4" w:semiHidden="0" w:uiPriority="71" w:unhideWhenUsed="0"/>
+    <w:lsdException w:name="Colorful List Accent 4" w:semiHidden="0" w:uiPriority="72" w:unhideWhenUsed="0"/>
+    <w:lsdException w:name="Colorful Grid Accent 4" w:semiHidden="0" w:uiPriority="73" w:unhideWhenUsed="0"/>
+    <w:lsdException w:name="Light Shading Accent 5" w:semiHidden="0" w:uiPriority="60" w:unhideWhenUsed="0"/>
+    <w:lsdException w:name="Light List Accent 5" w:semiHidden="0" w:uiPriority="61" w:unhideWhenUsed="0"/>
+    <w:lsdException w:name="Light Grid Accent 5" w:semiHidden="0" w:uiPriority="62" w:unhideWhenUsed="0"/>
+    <w:lsdException w:name="Medium Shading 1 Accent 5" w:semiHidden="0" w:uiPriority="63" w:unhideWhenUsed="0"/>
+    <w:lsdException w:name="Medium Shading 2 Accent 5" w:semiHidden="0" w:uiPriority="64" w:unhideWhenUsed="0"/>
+    <w:lsdException w:name="Medium List 1 Accent 5" w:semiHidden="0" w:uiPriority="65" w:unhideWhenUsed="0"/>
+    <w:lsdException w:name="Medium List 2 Accent 5" w:semiHidden="0" w:uiPriority="66" w:unhideWhenUsed="0"/>
+    <w:lsdException w:name="Medium Grid 1 Accent 5" w:semiHidden="0" w:uiPriority="67" w:unhideWhenUsed="0"/>
+    <w:lsdException w:name="Medium Grid 2 Accent 5" w:semiHidden="0" w:uiPriority="68" w:unhideWhenUsed="0"/>
+    <w:lsdException w:name="Medium Grid 3 Accent 5" w:semiHidden="0" w:uiPriority="69" w:unhideWhenUsed="0"/>
+    <w:lsdException w:name="Dark List Accent 5" w:semiHidden="0" w:uiPriority="70" w:unhideWhenUsed="0"/>
+    <w:lsdException w:name="Colorful Shading Accent 5" w:semiHidden="0" w:uiPriority="71" w:unhideWhenUsed="0"/>
+    <w:lsdException w:name="Colorful List Accent 5" w:semiHidden="0" w:uiPriority="72" w:unhideWhenUsed="0"/>
+    <w:lsdException w:name="Colorful Grid Accent 5" w:semiHidden="0" w:uiPriority="73" w:unhideWhenUsed="0"/>
+    <w:lsdException w:name="Light Shading Accent 6" w:semiHidden="0" w:uiPriority="60" w:unhideWhenUsed="0"/>
+    <w:lsdException w:name="Light List Accent 6" w:semiHidden="0" w:uiPriority="61" w:unhideWhenUsed="0"/>
+    <w:lsdException w:name="Light Grid Accent 6" w:semiHidden="0" w:uiPriority="62" w:unhideWhenUsed="0"/>
+    <w:lsdException w:name="Medium Shading 1 Accent 6" w:semiHidden="0" w:uiPriority="63" w:unhideWhenUsed="0"/>
+    <w:lsdException w:name="Medium Shading 2 Accent 6" w:semiHidden="0" w:uiPriority="64" w:unhideWhenUsed="0"/>
+    <w:lsdException w:name="Medium List 1 Accent 6" w:semiHidden="0" w:uiPriority="65" w:unhideWhenUsed="0"/>
+    <w:lsdException w:name="Medium List 2 Accent 6" w:semiHidden="0" w:uiPriority="66" w:unhideWhenUsed="0"/>
+    <w:lsdException w:name="Medium Grid 1 Accent 6" w:semiHidden="0" w:uiPriority="67" w:unhideWhenUsed="0"/>
+    <w:lsdException w:name="Medium Grid 2 Accent 6" w:semiHidden="0" w:uiPriority="68" w:unhideWhenUsed="0"/>
+    <w:lsdException w:name="Medium Grid 3 Accent 6" w:semiHidden="0" w:uiPriority="69" w:unhideWhenUsed="0"/>
+    <w:lsdException w:name="Dark List Accent 6" w:semiHidden="0" w:uiPriority="70" w:unhideWhenUsed="0"/>
+    <w:lsdException w:name="Colorful Shading Accent 6" w:semiHidden="0" w:uiPriority="71" w:unhideWhenUsed="0"/>
+    <w:lsdException w:name="Colorful List Accent 6" w:semiHidden="0" w:uiPriority="72" w:unhideWhenUsed="0"/>
+    <w:lsdException w:name="Colorful Grid Accent 6" w:semiHidden="0" w:uiPriority="73" w:unhideWhenUsed="0"/>
+    <w:lsdException w:name="Subtle Emphasis" w:semiHidden="0" w:uiPriority="19" w:unhideWhenUsed="0" w:qFormat="1"/>
+    <w:lsdException w:name="Intense Emphasis" w:semiHidden="0" w:uiPriority="21" w:unhideWhenUsed="0" w:qFormat="1"/>
+    <w:lsdException w:name="Subtle Reference" w:semiHidden="0" w:uiPriority="31" w:unhideWhenUsed="0" w:qFormat="1"/>
+    <w:lsdException w:name="Intense Reference" w:semiHidden="0" w:uiPriority="32" w:unhideWhenUsed="0" w:qFormat="1"/>
+    <w:lsdException w:name="Book Title" w:semiHidden="0" w:uiPriority="33" w:unhideWhenUsed="0" w:qFormat="1"/>
+    <w:lsdException w:name="Bibliography" w:uiPriority="37"/>
+    <w:lsdException w:name="TOC Heading" w:uiPriority="39" w:qFormat="1"/>
+  </w:latentStyles>
+  <w:style w:type="paragraph" w:default="1" w:styleId="Normal">
+    <w:name w:val="Normal"/>
+    <w:qFormat/>
+  </w:style>
+  <w:style w:type="paragraph" w:styleId="Heading1">
+    <w:name w:val="heading 1"/>
+    <w:basedOn w:val="Normal"/>
+    <w:next w:val="Normal"/>
+    <w:link w:val="Heading1Char"/>
+    <w:uiPriority w:val="9"/>
+    <w:qFormat/>
+    <w:rsid w:val="00656413"/>
+    <w:pPr>
+      <w:keepNext/>
+      <w:keepLines/>
+      <w:numPr>
+        <w:numId w:val="11"/>
+      </w:numPr>
+      <w:spacing w:before="240" w:after="0"/>
+      <w:outlineLvl w:val="0"/>
+    </w:pPr>
+    <w:rPr>
+      <w:rFonts w:asciiTheme="majorHAnsi" w:eastAsiaTheme="majorEastAsia" w:hAnsiTheme="majorHAnsi" w:cstheme="majorBidi"/>
+      <w:color w:val="F5A100"/>
+      <w:sz w:val="32"/>
+      <w:szCs w:val="32"/>
+    </w:rPr>
+  </w:style>
+  <w:style w:type="paragraph" w:styleId="Heading2">
+    <w:name w:val="heading 2"/>
+    <w:basedOn w:val="Normal"/>
+    <w:next w:val="Normal"/>
+    <w:link w:val="Heading2Char"/>
+    <w:uiPriority w:val="9"/>
+    <w:unhideWhenUsed/>
+    <w:qFormat/>
+    <w:rsid w:val="00656413"/>
+    <w:pPr>
+      <w:keepNext/>
+      <w:keepLines/>
+      <w:numPr>
+        <w:ilvl w:val="1"/>
+        <w:numId w:val="11"/>
+      </w:numPr>
+      <w:spacing w:before="40" w:after="0"/>
+      <w:outlineLvl w:val="1"/>
+    </w:pPr>
+    <w:rPr>
+      <w:rFonts w:asciiTheme="majorHAnsi" w:eastAsiaTheme="majorEastAsia" w:hAnsiTheme="majorHAnsi" w:cstheme="majorBidi"/>
+      <w:color w:val="F5A100"/>
+      <w:sz w:val="26"/>
+      <w:szCs w:val="26"/>
+    </w:rPr>
+  </w:style>
+  <w:style w:type="paragraph" w:styleId="Heading3">
+    <w:name w:val="heading 3"/>
+    <w:basedOn w:val="Normal"/>
+    <w:next w:val="Normal"/>
+    <w:link w:val="Heading3Char"/>
+    <w:uiPriority w:val="9"/>
+    <w:unhideWhenUsed/>
+    <w:qFormat/>
+    <w:rsid w:val="00492EA7"/>
+    <w:pPr>
+      <w:keepNext/>
+      <w:keepLines/>
+      <w:numPr>
+        <w:ilvl w:val="2"/>
+        <w:numId w:val="11"/>
+      </w:numPr>
+      <w:spacing w:before="40" w:after="0"/>
+      <w:outlineLvl w:val="2"/>
+    </w:pPr>
+    <w:rPr>
+      <w:rFonts w:asciiTheme="majorHAnsi" w:eastAsiaTheme="majorEastAsia" w:hAnsiTheme="majorHAnsi" w:cstheme="majorBidi"/>
+      <w:color w:val="F5A100"/>
+      <w:sz w:val="24"/>
+      <w:szCs w:val="24"/>
+    </w:rPr>
+  </w:style>
+  <w:style w:type="paragraph" w:styleId="Heading4">
+    <w:name w:val="heading 4"/>
+    <w:basedOn w:val="Normal"/>
+    <w:next w:val="Normal"/>
+    <w:link w:val="Heading4Char"/>
+    <w:uiPriority w:val="9"/>
+    <w:semiHidden/>
+    <w:unhideWhenUsed/>
+    <w:qFormat/>
+    <w:rsid w:val="0021690C"/>
+    <w:pPr>
+      <w:keepNext/>
+      <w:keepLines/>
+      <w:numPr>
+        <w:ilvl w:val="3"/>
+        <w:numId w:val="11"/>
+      </w:numPr>
+      <w:spacing w:before="40" w:after="0"/>
+      <w:outlineLvl w:val="3"/>
+    </w:pPr>
+    <w:rPr>
+      <w:rFonts w:asciiTheme="majorHAnsi" w:eastAsiaTheme="majorEastAsia" w:hAnsiTheme="majorHAnsi" w:cstheme="majorBidi"/>
+      <w:i/>
+      <w:iCs/>
+      <w:color w:val="F5A100"/>
+    </w:rPr>
+  </w:style>
+  <w:style w:type="paragraph" w:styleId="Heading5">
+    <w:name w:val="heading 5"/>
+    <w:basedOn w:val="Normal"/>
+    <w:next w:val="Normal"/>
+    <w:link w:val="Heading5Char"/>
+    <w:uiPriority w:val="9"/>
+    <w:semiHidden/>
+    <w:unhideWhenUsed/>
+    <w:qFormat/>
+    <w:rsid w:val="005F26F9"/>
+    <w:pPr>
+      <w:keepNext/>
+      <w:keepLines/>
+      <w:numPr>
+        <w:ilvl w:val="4"/>
+        <w:numId w:val="11"/>
+      </w:numPr>
+      <w:spacing w:before="40" w:after="0"/>
+      <w:outlineLvl w:val="4"/>
+    </w:pPr>
+    <w:rPr>
+      <w:rFonts w:asciiTheme="majorHAnsi" w:eastAsiaTheme="majorEastAsia" w:hAnsiTheme="majorHAnsi" w:cstheme="majorBidi"/>
+      <w:color w:val="2E74B5" w:themeColor="accent1" w:themeShade="BF"/>
+    </w:rPr>
+  </w:style>
+  <w:style w:type="paragraph" w:styleId="Heading6">
+    <w:name w:val="heading 6"/>
+    <w:basedOn w:val="Normal"/>
+    <w:next w:val="Normal"/>
+    <w:link w:val="Heading6Char"/>
+    <w:uiPriority w:val="9"/>
+    <w:semiHidden/>
+    <w:unhideWhenUsed/>
+    <w:qFormat/>
+    <w:rsid w:val="005F26F9"/>
+    <w:pPr>
+      <w:keepNext/>
+      <w:keepLines/>
+      <w:numPr>
+        <w:ilvl w:val="5"/>
+        <w:numId w:val="11"/>
+      </w:numPr>
+      <w:spacing w:before="40" w:after="0"/>
+      <w:outlineLvl w:val="5"/>
+    </w:pPr>
+    <w:rPr>
+      <w:rFonts w:asciiTheme="majorHAnsi" w:eastAsiaTheme="majorEastAsia" w:hAnsiTheme="majorHAnsi" w:cstheme="majorBidi"/>
+      <w:color w:val="1F4D78" w:themeColor="accent1" w:themeShade="7F"/>
+    </w:rPr>
+  </w:style>
+  <w:style w:type="paragraph" w:styleId="Heading7">
+    <w:name w:val="heading 7"/>
+    <w:basedOn w:val="Normal"/>
+    <w:next w:val="Normal"/>
+    <w:link w:val="Heading7Char"/>
+    <w:uiPriority w:val="9"/>
+    <w:semiHidden/>
+    <w:unhideWhenUsed/>
+    <w:qFormat/>
+    <w:rsid w:val="005F26F9"/>
+    <w:pPr>
+      <w:keepNext/>
+      <w:keepLines/>
+      <w:numPr>
+        <w:ilvl w:val="6"/>
+        <w:numId w:val="11"/>
+      </w:numPr>
+      <w:spacing w:before="40" w:after="0"/>
+      <w:outlineLvl w:val="6"/>
+    </w:pPr>
+    <w:rPr>
+      <w:rFonts w:asciiTheme="majorHAnsi" w:eastAsiaTheme="majorEastAsia" w:hAnsiTheme="majorHAnsi" w:cstheme="majorBidi"/>
+      <w:i/>
+      <w:iCs/>
+      <w:color w:val="1F4D78" w:themeColor="accent1" w:themeShade="7F"/>
+    </w:rPr>
+  </w:style>
+  <w:style w:type="paragraph" w:styleId="Heading8">
+    <w:name w:val="heading 8"/>
+    <w:basedOn w:val="Normal"/>
+    <w:next w:val="Normal"/>
+    <w:link w:val="Heading8Char"/>
+    <w:uiPriority w:val="9"/>
+    <w:semiHidden/>
+    <w:unhideWhenUsed/>
+    <w:qFormat/>
+    <w:rsid w:val="005F26F9"/>
+    <w:pPr>
+      <w:keepNext/>
+      <w:keepLines/>
+      <w:numPr>
+        <w:ilvl w:val="7"/>
+        <w:numId w:val="11"/>
+      </w:numPr>
+      <w:spacing w:before="40" w:after="0"/>
+      <w:outlineLvl w:val="7"/>
+    </w:pPr>
+    <w:rPr>
+      <w:rFonts w:asciiTheme="majorHAnsi" w:eastAsiaTheme="majorEastAsia" w:hAnsiTheme="majorHAnsi" w:cstheme="majorBidi"/>
+      <w:color w:val="272727" w:themeColor="text1" w:themeTint="D8"/>
+      <w:sz w:val="21"/>
+      <w:szCs w:val="21"/>
+    </w:rPr>
+  </w:style>
+  <w:style w:type="paragraph" w:styleId="Heading9">
+    <w:name w:val="heading 9"/>
+    <w:basedOn w:val="Normal"/>
+    <w:next w:val="Normal"/>
+    <w:link w:val="Heading9Char"/>
+    <w:uiPriority w:val="9"/>
+    <w:semiHidden/>
+    <w:unhideWhenUsed/>
+    <w:qFormat/>
+    <w:rsid w:val="005F26F9"/>
+    <w:pPr>
+      <w:keepNext/>
+      <w:keepLines/>
+      <w:numPr>
+        <w:ilvl w:val="8"/>
+        <w:numId w:val="11"/>
+      </w:numPr>
+      <w:spacing w:before="40" w:after="0"/>
+      <w:outlineLvl w:val="8"/>
+    </w:pPr>
+    <w:rPr>
+      <w:rFonts w:asciiTheme="majorHAnsi" w:eastAsiaTheme="majorEastAsia" w:hAnsiTheme="majorHAnsi" w:cstheme="majorBidi"/>
+      <w:i/>
+      <w:iCs/>
+      <w:color w:val="272727" w:themeColor="text1" w:themeTint="D8"/>
+      <w:sz w:val="21"/>
+      <w:szCs w:val="21"/>
+    </w:rPr>
+  </w:style>
+  <w:style w:type="character" w:default="1" w:styleId="DefaultParagraphFont">
+    <w:name w:val="Default Paragraph Font"/>
+    <w:uiPriority w:val="1"/>
+    <w:semiHidden/>
+    <w:unhideWhenUsed/>
+  </w:style>
+  <w:style w:type="table" w:default="1" w:styleId="TableNormal">
+    <w:name w:val="Normal Table"/>
+    <w:uiPriority w:val="99"/>
+    <w:semiHidden/>
+    <w:unhideWhenUsed/>
+    <w:tblPr>
+      <w:tblInd w:w="0" w:type="dxa"/>
+      <w:tblCellMar>
+        <w:top w:w="0" w:type="dxa"/>
+        <w:left w:w="108" w:type="dxa"/>
+        <w:bottom w:w="0" w:type="dxa"/>
+        <w:right w:w="108" w:type="dxa"/>
+      </w:tblCellMar>
+    </w:tblPr>
+  </w:style>
+  <w:style w:type="numbering" w:default="1" w:styleId="NoList">
+    <w:name w:val="No List"/>
+    <w:uiPriority w:val="99"/>
+    <w:semiHidden/>
+    <w:unhideWhenUsed/>
+  </w:style>
+  <w:style w:type="paragraph" w:styleId="Title">
+    <w:name w:val="Title"/>
+    <w:basedOn w:val="Normal"/>
+    <w:next w:val="Normal"/>
+    <w:link w:val="TitleChar"/>
+    <w:uiPriority w:val="10"/>
+    <w:qFormat/>
+    <w:rsid w:val="00657E9D"/>
+    <w:pPr>
+      <w:spacing w:after="0" w:line="240" w:lineRule="auto"/>
+      <w:contextualSpacing/>
+    </w:pPr>
+    <w:rPr>
+      <w:rFonts w:asciiTheme="majorHAnsi" w:eastAsiaTheme="majorEastAsia" w:hAnsiTheme="majorHAnsi" w:cstheme="majorBidi"/>
+      <w:spacing w:val="-10"/>
+      <w:kern w:val="28"/>
+      <w:sz w:val="56"/>
+      <w:szCs w:val="56"/>
+    </w:rPr>
+  </w:style>
+  <w:style w:type="character" w:customStyle="1" w:styleId="TitleChar">
+    <w:name w:val="Title Char"/>
+    <w:basedOn w:val="DefaultParagraphFont"/>
+    <w:link w:val="Title"/>
+    <w:uiPriority w:val="10"/>
+    <w:rsid w:val="00657E9D"/>
+    <w:rPr>
+      <w:rFonts w:asciiTheme="majorHAnsi" w:eastAsiaTheme="majorEastAsia" w:hAnsiTheme="majorHAnsi" w:cstheme="majorBidi"/>
+      <w:spacing w:val="-10"/>
+      <w:kern w:val="28"/>
+      <w:sz w:val="56"/>
+      <w:szCs w:val="56"/>
+    </w:rPr>
+  </w:style>
+  <w:style w:type="character" w:customStyle="1" w:styleId="Heading1Char">
+    <w:name w:val="Heading 1 Char"/>
+    <w:basedOn w:val="DefaultParagraphFont"/>
+    <w:link w:val="Heading1"/>
+    <w:uiPriority w:val="9"/>
+    <w:rsid w:val="00656413"/>
+    <w:rPr>
+      <w:rFonts w:asciiTheme="majorHAnsi" w:eastAsiaTheme="majorEastAsia" w:hAnsiTheme="majorHAnsi" w:cstheme="majorBidi"/>
+      <w:color w:val="F5A100"/>
+      <w:sz w:val="32"/>
+      <w:szCs w:val="32"/>
+    </w:rPr>
+  </w:style>
+  <w:style w:type="paragraph" w:styleId="Subtitle">
+    <w:name w:val="Subtitle"/>
+    <w:basedOn w:val="Normal"/>
+    <w:next w:val="Normal"/>
+    <w:link w:val="SubtitleChar"/>
+    <w:uiPriority w:val="11"/>
+    <w:qFormat/>
+    <w:rsid w:val="00657E9D"/>
+    <w:pPr>
+      <w:numPr>
+        <w:ilvl w:val="1"/>
+      </w:numPr>
+    </w:pPr>
+    <w:rPr>
+      <w:rFonts w:eastAsiaTheme="minorEastAsia"/>
+      <w:color w:val="5A5A5A" w:themeColor="text1" w:themeTint="A5"/>
+      <w:spacing w:val="15"/>
+    </w:rPr>
+  </w:style>
+  <w:style w:type="character" w:customStyle="1" w:styleId="SubtitleChar">
+    <w:name w:val="Subtitle Char"/>
+    <w:basedOn w:val="DefaultParagraphFont"/>
+    <w:link w:val="Subtitle"/>
+    <w:uiPriority w:val="11"/>
+    <w:rsid w:val="00657E9D"/>
+    <w:rPr>
+      <w:rFonts w:eastAsiaTheme="minorEastAsia"/>
+      <w:color w:val="5A5A5A" w:themeColor="text1" w:themeTint="A5"/>
+      <w:spacing w:val="15"/>
+    </w:rPr>
+  </w:style>
+  <w:style w:type="character" w:customStyle="1" w:styleId="Heading2Char">
+    <w:name w:val="Heading 2 Char"/>
+    <w:basedOn w:val="DefaultParagraphFont"/>
+    <w:link w:val="Heading2"/>
+    <w:uiPriority w:val="9"/>
+    <w:rsid w:val="00656413"/>
+    <w:rPr>
+      <w:rFonts w:asciiTheme="majorHAnsi" w:eastAsiaTheme="majorEastAsia" w:hAnsiTheme="majorHAnsi" w:cstheme="majorBidi"/>
+      <w:color w:val="F5A100"/>
+      <w:sz w:val="26"/>
+      <w:szCs w:val="26"/>
+    </w:rPr>
+  </w:style>
+  <w:style w:type="paragraph" w:styleId="TOCHeading">
+    <w:name w:val="TOC Heading"/>
+    <w:basedOn w:val="Heading1"/>
+    <w:next w:val="Normal"/>
+    <w:uiPriority w:val="39"/>
+    <w:unhideWhenUsed/>
+    <w:qFormat/>
+    <w:rsid w:val="00AB1F80"/>
+    <w:pPr>
+      <w:outlineLvl w:val="9"/>
+    </w:pPr>
+    <w:rPr>
+      <w:lang w:val="en-US"/>
+    </w:rPr>
+  </w:style>
+  <w:style w:type="paragraph" w:styleId="TOC1">
+    <w:name w:val="toc 1"/>
+    <w:basedOn w:val="Normal"/>
+    <w:next w:val="Normal"/>
+    <w:autoRedefine/>
+    <w:uiPriority w:val="39"/>
+    <w:unhideWhenUsed/>
+    <w:rsid w:val="005F26F9"/>
+    <w:pPr>
+      <w:tabs>
+        <w:tab w:val="left" w:pos="440"/>
+        <w:tab w:val="right" w:leader="dot" w:pos="9062"/>
+      </w:tabs>
+      <w:spacing w:after="100"/>
+    </w:pPr>
+  </w:style>
+  <w:style w:type="paragraph" w:styleId="TOC2">
+    <w:name w:val="toc 2"/>
+    <w:basedOn w:val="Normal"/>
+    <w:next w:val="Normal"/>
+    <w:autoRedefine/>
+    <w:uiPriority w:val="39"/>
+    <w:unhideWhenUsed/>
+    <w:rsid w:val="00AB1F80"/>
+    <w:pPr>
+      <w:spacing w:after="100"/>
+      <w:ind w:left="220"/>
+    </w:pPr>
+  </w:style>
+  <w:style w:type="character" w:styleId="Hyperlink">
+    <w:name w:val="Hyperlink"/>
+    <w:basedOn w:val="DefaultParagraphFont"/>
+    <w:uiPriority w:val="99"/>
+    <w:unhideWhenUsed/>
+    <w:rsid w:val="00AB1F80"/>
+    <w:rPr>
+      <w:color w:val="0563C1" w:themeColor="hyperlink"/>
+      <w:u w:val="single"/>
+    </w:rPr>
+  </w:style>
+  <w:style w:type="table" w:styleId="TableGrid">
+    <w:name w:val="Table Grid"/>
+    <w:basedOn w:val="TableNormal"/>
+    <w:uiPriority w:val="39"/>
+    <w:rsid w:val="00AA7029"/>
+    <w:pPr>
+      <w:spacing w:after="0" w:line="240" w:lineRule="auto"/>
+    </w:pPr>
+    <w:tblPr>
+      <w:tblInd w:w="0" w:type="dxa"/>
+      <w:tblBorders>
+        <w:top w:val="single" w:sz="4" w:space="0" w:color="auto"/>
+        <w:left w:val="single" w:sz="4" w:space="0" w:color="auto"/>
+        <w:bottom w:val="single" w:sz="4" w:space="0" w:color="auto"/>
+        <w:right w:val="single" w:sz="4" w:space="0" w:color="auto"/>
+        <w:insideH w:val="single" w:sz="4" w:space="0" w:color="auto"/>
+        <w:insideV w:val="single" w:sz="4" w:space="0" w:color="auto"/>
+      </w:tblBorders>
+      <w:tblCellMar>
+        <w:top w:w="0" w:type="dxa"/>
+        <w:left w:w="108" w:type="dxa"/>
+        <w:bottom w:w="0" w:type="dxa"/>
+        <w:right w:w="108" w:type="dxa"/>
+      </w:tblCellMar>
+    </w:tblPr>
+  </w:style>
+  <w:style w:type="paragraph" w:styleId="ListParagraph">
+    <w:name w:val="List Paragraph"/>
+    <w:basedOn w:val="Normal"/>
+    <w:uiPriority w:val="34"/>
+    <w:qFormat/>
+    <w:rsid w:val="003B6210"/>
+    <w:pPr>
+      <w:ind w:left="720"/>
+      <w:contextualSpacing/>
+    </w:pPr>
+  </w:style>
+  <w:style w:type="character" w:customStyle="1" w:styleId="Heading3Char">
+    <w:name w:val="Heading 3 Char"/>
+    <w:basedOn w:val="DefaultParagraphFont"/>
+    <w:link w:val="Heading3"/>
+    <w:uiPriority w:val="9"/>
+    <w:rsid w:val="00492EA7"/>
+    <w:rPr>
+      <w:rFonts w:asciiTheme="majorHAnsi" w:eastAsiaTheme="majorEastAsia" w:hAnsiTheme="majorHAnsi" w:cstheme="majorBidi"/>
+      <w:color w:val="F5A100"/>
+      <w:sz w:val="24"/>
+      <w:szCs w:val="24"/>
+    </w:rPr>
+  </w:style>
+  <w:style w:type="paragraph" w:styleId="TOC3">
+    <w:name w:val="toc 3"/>
+    <w:basedOn w:val="Normal"/>
+    <w:next w:val="Normal"/>
+    <w:autoRedefine/>
+    <w:uiPriority w:val="39"/>
+    <w:unhideWhenUsed/>
+    <w:rsid w:val="002E27B1"/>
+    <w:pPr>
+      <w:spacing w:after="100"/>
+      <w:ind w:left="440"/>
+    </w:pPr>
+  </w:style>
+  <w:style w:type="paragraph" w:styleId="Header">
+    <w:name w:val="header"/>
+    <w:basedOn w:val="Normal"/>
+    <w:link w:val="HeaderChar"/>
+    <w:uiPriority w:val="99"/>
+    <w:unhideWhenUsed/>
+    <w:rsid w:val="00D5422D"/>
+    <w:pPr>
+      <w:tabs>
+        <w:tab w:val="center" w:pos="4536"/>
+        <w:tab w:val="right" w:pos="9072"/>
+      </w:tabs>
+      <w:spacing w:after="0" w:line="240" w:lineRule="auto"/>
+    </w:pPr>
+  </w:style>
+  <w:style w:type="character" w:customStyle="1" w:styleId="HeaderChar">
+    <w:name w:val="Header Char"/>
+    <w:basedOn w:val="DefaultParagraphFont"/>
+    <w:link w:val="Header"/>
+    <w:uiPriority w:val="99"/>
+    <w:rsid w:val="00D5422D"/>
+  </w:style>
+  <w:style w:type="paragraph" w:styleId="Footer">
+    <w:name w:val="footer"/>
+    <w:basedOn w:val="Normal"/>
+    <w:link w:val="FooterChar"/>
+    <w:uiPriority w:val="99"/>
+    <w:unhideWhenUsed/>
+    <w:rsid w:val="00D5422D"/>
+    <w:pPr>
+      <w:tabs>
+        <w:tab w:val="center" w:pos="4536"/>
+        <w:tab w:val="right" w:pos="9072"/>
+      </w:tabs>
+      <w:spacing w:after="0" w:line="240" w:lineRule="auto"/>
+    </w:pPr>
+  </w:style>
+  <w:style w:type="character" w:customStyle="1" w:styleId="FooterChar">
+    <w:name w:val="Footer Char"/>
+    <w:basedOn w:val="DefaultParagraphFont"/>
+    <w:link w:val="Footer"/>
+    <w:uiPriority w:val="99"/>
+    <w:rsid w:val="00D5422D"/>
+  </w:style>
+  <w:style w:type="paragraph" w:styleId="BalloonText">
+    <w:name w:val="Balloon Text"/>
+    <w:basedOn w:val="Normal"/>
+    <w:link w:val="BalloonTextChar"/>
+    <w:uiPriority w:val="99"/>
+    <w:semiHidden/>
+    <w:unhideWhenUsed/>
+    <w:rsid w:val="002B6500"/>
+    <w:pPr>
+      <w:spacing w:after="0" w:line="240" w:lineRule="auto"/>
+    </w:pPr>
+    <w:rPr>
+      <w:rFonts w:ascii="Tahoma" w:hAnsi="Tahoma" w:cs="Tahoma"/>
+      <w:sz w:val="16"/>
+      <w:szCs w:val="16"/>
+    </w:rPr>
+  </w:style>
+  <w:style w:type="character" w:customStyle="1" w:styleId="BalloonTextChar">
+    <w:name w:val="Balloon Text Char"/>
+    <w:basedOn w:val="DefaultParagraphFont"/>
+    <w:link w:val="BalloonText"/>
+    <w:uiPriority w:val="99"/>
+    <w:semiHidden/>
+    <w:rsid w:val="002B6500"/>
+    <w:rPr>
+      <w:rFonts w:ascii="Tahoma" w:hAnsi="Tahoma" w:cs="Tahoma"/>
+      <w:sz w:val="16"/>
+      <w:szCs w:val="16"/>
+    </w:rPr>
+  </w:style>
+  <w:style w:type="paragraph" w:styleId="Caption">
+    <w:name w:val="caption"/>
+    <w:basedOn w:val="Normal"/>
+    <w:next w:val="Normal"/>
+    <w:uiPriority w:val="35"/>
+    <w:unhideWhenUsed/>
+    <w:qFormat/>
+    <w:rsid w:val="000370DA"/>
+    <w:pPr>
+      <w:spacing w:after="200" w:line="240" w:lineRule="auto"/>
+    </w:pPr>
+    <w:rPr>
+      <w:i/>
+      <w:iCs/>
+      <w:color w:val="F5A100"/>
+      <w:sz w:val="18"/>
+      <w:szCs w:val="18"/>
+    </w:rPr>
+  </w:style>
+  <w:style w:type="paragraph" w:styleId="FootnoteText">
+    <w:name w:val="footnote text"/>
+    <w:basedOn w:val="Normal"/>
+    <w:link w:val="FootnoteTextChar"/>
+    <w:uiPriority w:val="99"/>
+    <w:semiHidden/>
+    <w:unhideWhenUsed/>
+    <w:rsid w:val="002B6500"/>
+    <w:pPr>
+      <w:spacing w:after="0" w:line="240" w:lineRule="auto"/>
+    </w:pPr>
+    <w:rPr>
+      <w:sz w:val="20"/>
+      <w:szCs w:val="20"/>
+    </w:rPr>
+  </w:style>
+  <w:style w:type="character" w:customStyle="1" w:styleId="FootnoteTextChar">
+    <w:name w:val="Footnote Text Char"/>
+    <w:basedOn w:val="DefaultParagraphFont"/>
+    <w:link w:val="FootnoteText"/>
+    <w:uiPriority w:val="99"/>
+    <w:semiHidden/>
+    <w:rsid w:val="002B6500"/>
+    <w:rPr>
+      <w:sz w:val="20"/>
+      <w:szCs w:val="20"/>
+    </w:rPr>
+  </w:style>
+  <w:style w:type="character" w:styleId="FootnoteReference">
+    <w:name w:val="footnote reference"/>
+    <w:basedOn w:val="DefaultParagraphFont"/>
+    <w:uiPriority w:val="99"/>
+    <w:semiHidden/>
+    <w:unhideWhenUsed/>
+    <w:rsid w:val="002B6500"/>
+    <w:rPr>
+      <w:vertAlign w:val="superscript"/>
+    </w:rPr>
+  </w:style>
+  <w:style w:type="paragraph" w:styleId="NoSpacing">
+    <w:name w:val="No Spacing"/>
+    <w:uiPriority w:val="1"/>
+    <w:qFormat/>
+    <w:rsid w:val="002B6500"/>
+    <w:pPr>
+      <w:spacing w:after="0" w:line="240" w:lineRule="auto"/>
+    </w:pPr>
+  </w:style>
+  <w:style w:type="character" w:customStyle="1" w:styleId="Heading4Char">
+    <w:name w:val="Heading 4 Char"/>
+    <w:basedOn w:val="DefaultParagraphFont"/>
+    <w:link w:val="Heading4"/>
+    <w:uiPriority w:val="9"/>
+    <w:semiHidden/>
+    <w:rsid w:val="0021690C"/>
+    <w:rPr>
+      <w:rFonts w:asciiTheme="majorHAnsi" w:eastAsiaTheme="majorEastAsia" w:hAnsiTheme="majorHAnsi" w:cstheme="majorBidi"/>
+      <w:i/>
+      <w:iCs/>
+      <w:color w:val="F5A100"/>
+    </w:rPr>
+  </w:style>
+  <w:style w:type="character" w:customStyle="1" w:styleId="Heading5Char">
+    <w:name w:val="Heading 5 Char"/>
+    <w:basedOn w:val="DefaultParagraphFont"/>
+    <w:link w:val="Heading5"/>
+    <w:uiPriority w:val="9"/>
+    <w:semiHidden/>
+    <w:rsid w:val="005F26F9"/>
+    <w:rPr>
+      <w:rFonts w:asciiTheme="majorHAnsi" w:eastAsiaTheme="majorEastAsia" w:hAnsiTheme="majorHAnsi" w:cstheme="majorBidi"/>
+      <w:color w:val="2E74B5" w:themeColor="accent1" w:themeShade="BF"/>
+    </w:rPr>
+  </w:style>
+  <w:style w:type="character" w:customStyle="1" w:styleId="Heading6Char">
+    <w:name w:val="Heading 6 Char"/>
+    <w:basedOn w:val="DefaultParagraphFont"/>
+    <w:link w:val="Heading6"/>
+    <w:uiPriority w:val="9"/>
+    <w:semiHidden/>
+    <w:rsid w:val="005F26F9"/>
+    <w:rPr>
+      <w:rFonts w:asciiTheme="majorHAnsi" w:eastAsiaTheme="majorEastAsia" w:hAnsiTheme="majorHAnsi" w:cstheme="majorBidi"/>
+      <w:color w:val="1F4D78" w:themeColor="accent1" w:themeShade="7F"/>
+    </w:rPr>
+  </w:style>
+  <w:style w:type="character" w:customStyle="1" w:styleId="Heading7Char">
+    <w:name w:val="Heading 7 Char"/>
+    <w:basedOn w:val="DefaultParagraphFont"/>
+    <w:link w:val="Heading7"/>
+    <w:uiPriority w:val="9"/>
+    <w:semiHidden/>
+    <w:rsid w:val="005F26F9"/>
+    <w:rPr>
+      <w:rFonts w:asciiTheme="majorHAnsi" w:eastAsiaTheme="majorEastAsia" w:hAnsiTheme="majorHAnsi" w:cstheme="majorBidi"/>
+      <w:i/>
+      <w:iCs/>
+      <w:color w:val="1F4D78" w:themeColor="accent1" w:themeShade="7F"/>
+    </w:rPr>
+  </w:style>
+  <w:style w:type="character" w:customStyle="1" w:styleId="Heading8Char">
+    <w:name w:val="Heading 8 Char"/>
+    <w:basedOn w:val="DefaultParagraphFont"/>
+    <w:link w:val="Heading8"/>
+    <w:uiPriority w:val="9"/>
+    <w:semiHidden/>
+    <w:rsid w:val="005F26F9"/>
+    <w:rPr>
+      <w:rFonts w:asciiTheme="majorHAnsi" w:eastAsiaTheme="majorEastAsia" w:hAnsiTheme="majorHAnsi" w:cstheme="majorBidi"/>
+      <w:color w:val="272727" w:themeColor="text1" w:themeTint="D8"/>
+      <w:sz w:val="21"/>
+      <w:szCs w:val="21"/>
+    </w:rPr>
+  </w:style>
+  <w:style w:type="character" w:customStyle="1" w:styleId="Heading9Char">
+    <w:name w:val="Heading 9 Char"/>
+    <w:basedOn w:val="DefaultParagraphFont"/>
+    <w:link w:val="Heading9"/>
+    <w:uiPriority w:val="9"/>
+    <w:semiHidden/>
+    <w:rsid w:val="005F26F9"/>
+    <w:rPr>
+      <w:rFonts w:asciiTheme="majorHAnsi" w:eastAsiaTheme="majorEastAsia" w:hAnsiTheme="majorHAnsi" w:cstheme="majorBidi"/>
+      <w:i/>
+      <w:iCs/>
+      <w:color w:val="272727" w:themeColor="text1" w:themeTint="D8"/>
+      <w:sz w:val="21"/>
+      <w:szCs w:val="21"/>
+    </w:rPr>
+  </w:style>
+  <w:style w:type="character" w:styleId="CommentReference">
+    <w:name w:val="annotation reference"/>
+    <w:basedOn w:val="DefaultParagraphFont"/>
+    <w:uiPriority w:val="99"/>
+    <w:semiHidden/>
+    <w:unhideWhenUsed/>
+    <w:rsid w:val="00B34D09"/>
+    <w:rPr>
+      <w:sz w:val="16"/>
+      <w:szCs w:val="16"/>
+    </w:rPr>
+  </w:style>
+  <w:style w:type="paragraph" w:styleId="CommentText">
+    <w:name w:val="annotation text"/>
+    <w:basedOn w:val="Normal"/>
+    <w:link w:val="CommentTextChar"/>
+    <w:uiPriority w:val="99"/>
+    <w:semiHidden/>
+    <w:unhideWhenUsed/>
+    <w:rsid w:val="00B34D09"/>
+    <w:pPr>
+      <w:spacing w:line="240" w:lineRule="auto"/>
+    </w:pPr>
+    <w:rPr>
+      <w:sz w:val="20"/>
+      <w:szCs w:val="20"/>
+    </w:rPr>
+  </w:style>
+  <w:style w:type="character" w:customStyle="1" w:styleId="CommentTextChar">
+    <w:name w:val="Comment Text Char"/>
+    <w:basedOn w:val="DefaultParagraphFont"/>
+    <w:link w:val="CommentText"/>
+    <w:uiPriority w:val="99"/>
+    <w:semiHidden/>
+    <w:rsid w:val="00B34D09"/>
+    <w:rPr>
+      <w:sz w:val="20"/>
+      <w:szCs w:val="20"/>
+    </w:rPr>
+  </w:style>
+  <w:style w:type="paragraph" w:styleId="CommentSubject">
+    <w:name w:val="annotation subject"/>
+    <w:basedOn w:val="CommentText"/>
+    <w:next w:val="CommentText"/>
+    <w:link w:val="CommentSubjectChar"/>
+    <w:uiPriority w:val="99"/>
+    <w:semiHidden/>
+    <w:unhideWhenUsed/>
+    <w:rsid w:val="00B34D09"/>
+    <w:rPr>
+      <w:b/>
+      <w:bCs/>
+    </w:rPr>
+  </w:style>
+  <w:style w:type="character" w:customStyle="1" w:styleId="CommentSubjectChar">
+    <w:name w:val="Comment Subject Char"/>
+    <w:basedOn w:val="CommentTextChar"/>
+    <w:link w:val="CommentSubject"/>
+    <w:uiPriority w:val="99"/>
+    <w:semiHidden/>
+    <w:rsid w:val="00B34D09"/>
+    <w:rPr>
+      <w:b/>
+      <w:bCs/>
+      <w:sz w:val="20"/>
+      <w:szCs w:val="20"/>
+    </w:rPr>
+  </w:style>
+  <w:style w:type="character" w:styleId="HTMLCode">
+    <w:name w:val="HTML Code"/>
+    <w:basedOn w:val="DefaultParagraphFont"/>
+    <w:uiPriority w:val="99"/>
+    <w:semiHidden/>
+    <w:unhideWhenUsed/>
+    <w:rsid w:val="007C630D"/>
+    <w:rPr>
+      <w:rFonts w:ascii="Courier New" w:eastAsia="Times New Roman" w:hAnsi="Courier New" w:cs="Courier New"/>
       <w:sz w:val="20"/>
       <w:szCs w:val="20"/>
     </w:rPr>
@@ -5287,7 +6485,7 @@
     </a:clrScheme>
     <a:fontScheme name="Office">
       <a:majorFont>
-        <a:latin typeface="Calibri Light" panose="020F0302020204030204"/>
+        <a:latin typeface="Calibri Light"/>
         <a:ea typeface=""/>
         <a:cs typeface=""/>
         <a:font script="Jpan" typeface="ＭＳ ゴシック"/>
@@ -5322,7 +6520,7 @@
         <a:font script="Geor" typeface="Sylfaen"/>
       </a:majorFont>
       <a:minorFont>
-        <a:latin typeface="Calibri" panose="020F0502020204030204"/>
+        <a:latin typeface="Calibri"/>
         <a:ea typeface=""/>
         <a:cs typeface=""/>
         <a:font script="Jpan" typeface="ＭＳ 明朝"/>
@@ -5499,7 +6697,7 @@
   <a:extraClrSchemeLst/>
   <a:extLst>
     <a:ext uri="{05A4C25C-085E-4340-85A3-A5531E510DB2}">
-      <thm15:themeFamily xmlns:thm15="http://schemas.microsoft.com/office/thememl/2012/main" name="Office Theme" id="{62F939B6-93AF-4DB8-9C6B-D6C7DFDC589F}" vid="{4A3C46E8-61CC-4603-A589-7422A47A8E4A}"/>
+      <thm15:themeFamily xmlns:thm15="http://schemas.microsoft.com/office/thememl/2012/main" xmlns="" name="Office Theme" id="{62F939B6-93AF-4DB8-9C6B-D6C7DFDC589F}" vid="{4A3C46E8-61CC-4603-A589-7422A47A8E4A}"/>
     </a:ext>
   </a:extLst>
 </a:theme>
@@ -5510,7 +6708,7 @@
 </file>
 
 <file path=customXml/itemProps1.xml><?xml version="1.0" encoding="utf-8"?>
-<ds:datastoreItem xmlns:ds="http://schemas.openxmlformats.org/officeDocument/2006/customXml" ds:itemID="{3CE0D48C-F4AD-45AA-B5B5-07CB5332DCA5}">
+<ds:datastoreItem xmlns:ds="http://schemas.openxmlformats.org/officeDocument/2006/customXml" ds:itemID="{06443ADC-2753-4ECA-AA31-DDE1A7FE664A}">
   <ds:schemaRefs>
     <ds:schemaRef ds:uri="http://schemas.openxmlformats.org/officeDocument/2006/bibliography"/>
   </ds:schemaRefs>
